--- a/documents/Magazyn - Wymagania projektu.docx
+++ b/documents/Magazyn - Wymagania projektu.docx
@@ -517,7 +517,7 @@
                       <w:txbxContent>
                         <w:p>
                           <w:pPr>
-                            <w:pStyle w:val="Bezodstpw"/>
+                            <w:pStyle w:val="NoSpacing"/>
                             <w:rPr>
                               <w:color w:val="7F7F7F" w:themeColor="text1" w:themeTint="80"/>
                               <w:sz w:val="18"/>
@@ -705,10 +705,6 @@
               </mc:Choice>
               <mc:Fallback>
                 <w:pict>
-                  <v:shapetype id="_x0000_t202" coordsize="21600,21600" o:spt="202" path="m,l,21600r21600,l21600,xe">
-                    <v:stroke joinstyle="miter"/>
-                    <v:path gradientshapeok="t" o:connecttype="rect"/>
-                  </v:shapetype>
                   <v:shape id="Pole tekstowe 129" o:spid="_x0000_s1030" type="#_x0000_t202" style="position:absolute;margin-left:0;margin-top:0;width:453pt;height:38.15pt;z-index:251661312;visibility:visible;mso-wrap-style:square;mso-width-percent:1154;mso-height-percent:0;mso-top-percent:790;mso-wrap-distance-left:9pt;mso-wrap-distance-top:0;mso-wrap-distance-right:9pt;mso-wrap-distance-bottom:0;mso-position-horizontal:center;mso-position-horizontal-relative:page;mso-position-vertical-relative:page;mso-width-percent:1154;mso-height-percent:0;mso-top-percent:790;mso-width-relative:margin;mso-height-relative:margin;v-text-anchor:top" o:gfxdata="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" filled="f" stroked="f" strokeweight=".5pt">
                     <v:textbox style="mso-fit-shape-to-text:t" inset="1in,0,86.4pt,0">
                       <w:txbxContent>
@@ -726,11 +722,10 @@
                             <w:dataBinding w:prefixMappings="xmlns:ns0='http://purl.org/dc/elements/1.1/' xmlns:ns1='http://schemas.openxmlformats.org/package/2006/metadata/core-properties' " w:xpath="/ns1:coreProperties[1]/ns0:subject[1]" w:storeItemID="{6C3C8BC8-F283-45AE-878A-BAB7291924A1}"/>
                             <w:text/>
                           </w:sdtPr>
-                          <w:sdtEndPr/>
                           <w:sdtContent>
                             <w:p>
                               <w:pPr>
-                                <w:pStyle w:val="Bezodstpw"/>
+                                <w:pStyle w:val="NoSpacing"/>
                                 <w:spacing w:before="40" w:after="40"/>
                                 <w:rPr>
                                   <w:caps/>
@@ -753,7 +748,7 @@
                         </w:sdt>
                         <w:p>
                           <w:pPr>
-                            <w:pStyle w:val="Bezodstpw"/>
+                            <w:pStyle w:val="NoSpacing"/>
                             <w:spacing w:before="40" w:after="40"/>
                             <w:rPr>
                               <w:caps/>
@@ -926,7 +921,7 @@
                           <w:sdtContent>
                             <w:p>
                               <w:pPr>
-                                <w:pStyle w:val="Bezodstpw"/>
+                                <w:pStyle w:val="NoSpacing"/>
                                 <w:jc w:val="right"/>
                                 <w:rPr>
                                   <w:color w:val="FFFFFF" w:themeColor="background1"/>
@@ -1251,7 +1246,7 @@
                 <w:noProof/>
                 <w:webHidden/>
               </w:rPr>
-              <w:t>2</w:t>
+              <w:t>3</w:t>
             </w:r>
             <w:r>
               <w:rPr>
@@ -1603,7 +1598,7 @@
                 <w:noProof/>
                 <w:webHidden/>
               </w:rPr>
-              <w:t>3</w:t>
+              <w:t>4</w:t>
             </w:r>
             <w:r>
               <w:rPr>
@@ -1779,7 +1774,7 @@
                 <w:noProof/>
                 <w:webHidden/>
               </w:rPr>
-              <w:t>4</w:t>
+              <w:t>5</w:t>
             </w:r>
             <w:r>
               <w:rPr>
@@ -1867,7 +1862,7 @@
                 <w:noProof/>
                 <w:webHidden/>
               </w:rPr>
-              <w:t>4</w:t>
+              <w:t>5</w:t>
             </w:r>
             <w:r>
               <w:rPr>
@@ -1955,7 +1950,7 @@
                 <w:noProof/>
                 <w:webHidden/>
               </w:rPr>
-              <w:t>4</w:t>
+              <w:t>5</w:t>
             </w:r>
             <w:r>
               <w:rPr>
@@ -2307,7 +2302,7 @@
                 <w:noProof/>
                 <w:webHidden/>
               </w:rPr>
-              <w:t>5</w:t>
+              <w:t>6</w:t>
             </w:r>
             <w:r>
               <w:rPr>
@@ -2395,7 +2390,7 @@
                 <w:noProof/>
                 <w:webHidden/>
               </w:rPr>
-              <w:t>5</w:t>
+              <w:t>6</w:t>
             </w:r>
             <w:r>
               <w:rPr>
@@ -2429,219 +2424,104 @@
     <w:p/>
     <w:p/>
     <w:p/>
+    <w:p/>
     <w:p>
-      <w:bookmarkStart w:id="0" w:name="_GoBack"/>
+      <w:pPr>
+        <w:pStyle w:val="Nagwek1"/>
+      </w:pPr>
+      <w:bookmarkStart w:id="0" w:name="_Toc512513824"/>
+      <w:r>
+        <w:lastRenderedPageBreak/>
+        <w:t>CEL PROJEKTU</w:t>
+      </w:r>
       <w:bookmarkEnd w:id="0"/>
     </w:p>
     <w:p>
       <w:pPr>
-        <w:pStyle w:val="Nagwek1"/>
+        <w:rPr>
+          <w:b/>
+        </w:rPr>
       </w:pPr>
-      <w:bookmarkStart w:id="1" w:name="_Toc512513824"/>
       <w:r>
-        <w:lastRenderedPageBreak/>
-        <w:t>CEL PROJEKTU</w:t>
+        <w:rPr>
+          <w:b/>
+        </w:rPr>
+        <w:t xml:space="preserve">Opis klienta: </w:t>
       </w:r>
-      <w:bookmarkEnd w:id="1"/>
     </w:p>
     <w:p>
       <w:pPr>
         <w:jc w:val="both"/>
       </w:pPr>
       <w:r>
-        <w:t>Tutaj ogólny, krótki opis systemu, po co i dlaczego ( wszystkie szczegóły działania będą napisane w wymaganiach funkcjonalnych)</w:t>
+        <w:t xml:space="preserve">Naszym klientem jest osoba prowadząca domowy biznes, zajmuje się sprzedażą części samochodowych, które sprowadza zza granicy. Aktualnie wszystkie swoje części składuje w dwupoziomowym garażu. Garaż ma parter i pierwsze piętro i jest podzielony na trzy różne sektory. Każdy z tych sektorów jest tak jakby oddzielnym magazynem. Parter zajmują części dla samochodów osobowych, następnie połowę pierwszego piętra zajmują części motocyklowe i druga połowę części do samochodów ciężarowych. Całą ewidencję swoich części oraz klientów prowadzi w zeszycie, a następnie przepisuje do </w:t>
       </w:r>
       <w:r>
-        <w:t>, czy to będzie aplikacja desk</w:t>
+        <w:t>Excela</w:t>
       </w:r>
       <w:r>
-        <w:t xml:space="preserve">topowa z instalatora czy mobilna? </w:t>
+        <w:t>.</w:t>
       </w:r>
+    </w:p>
+    <w:p/>
+    <w:p>
+      <w:pPr>
+        <w:rPr>
+          <w:b/>
+        </w:rPr>
+      </w:pPr>
       <w:r>
-        <w:t xml:space="preserve">Jeżeli desktopowa to baza danych będzie lokalnie na </w:t>
-      </w:r>
-      <w:proofErr w:type="spellStart"/>
-      <w:r>
-        <w:t>kompie</w:t>
-      </w:r>
-      <w:proofErr w:type="spellEnd"/>
-      <w:r>
-        <w:t xml:space="preserve"> klienta czy w chmurze? </w:t>
-      </w:r>
-      <w:r>
-        <w:t xml:space="preserve">Na jakiej zasadzie ma działać? </w:t>
+        <w:rPr>
+          <w:b/>
+        </w:rPr>
+        <w:t xml:space="preserve">Jakiego systemu chce klient: </w:t>
       </w:r>
     </w:p>
     <w:p>
       <w:pPr>
         <w:jc w:val="both"/>
-        <w:rPr>
-          <w:i/>
-        </w:rPr>
       </w:pPr>
       <w:r>
-        <w:rPr>
-          <w:i/>
-        </w:rPr>
-        <w:t xml:space="preserve">Przyjmijmy że odbiorcą jest osoba </w:t>
-      </w:r>
-      <w:proofErr w:type="spellStart"/>
-      <w:r>
-        <w:rPr>
-          <w:i/>
-        </w:rPr>
-        <w:t>zamawiajaca</w:t>
-      </w:r>
-      <w:proofErr w:type="spellEnd"/>
-      <w:r>
-        <w:rPr>
-          <w:i/>
-        </w:rPr>
-        <w:t xml:space="preserve"> buble z </w:t>
-      </w:r>
-      <w:proofErr w:type="spellStart"/>
-      <w:r>
-        <w:rPr>
-          <w:i/>
-        </w:rPr>
-        <w:t>AliExpress</w:t>
-      </w:r>
-      <w:proofErr w:type="spellEnd"/>
-      <w:r>
-        <w:rPr>
-          <w:i/>
-        </w:rPr>
-        <w:t xml:space="preserve"> i magazynująca je u siebie w domu i chce mieć większą kontrolę nad tym wszystkim żeby mogła podejmować decyzje.</w:t>
+        <w:t>Klient zgłosił się do nas, żeby stworzyć mu system, który pomoże mu sprawniej zarządzać jego biznesem. Chciałby aby program pozwalał mu na tworzenie nowych magazynów, ponieważ w przyszłości planuje poszerzyć swoją działalność o części do rowerów</w:t>
       </w:r>
       <w:r>
-        <w:rPr>
-          <w:i/>
-        </w:rPr>
-        <w:t xml:space="preserve"> Z aplikacji będzie korzystać tylko ona. Ma dwa magazyny, jeden w pokoju A w którym trzyma ubrania na sprzedaż, a w pokoju B zabawki dla dzieci. Łatwiejszą opcją będzie zainstalowanie systemu u klienta lokalnie. </w:t>
+        <w:t xml:space="preserve">. Chciałby również, aby magazyny miały swoje sektory, ponieważ lubi porządek i chciałby szybko wiedzieć jaka część leży mniej więcej w którym miejscu. Dodatkowo chciałby móc umieszczać nowe produkty w magazynach i nadawać im główne kategorie oraz podkategorie. Program musi dopuszczać opcję dodania do części wielu marek i modeli samochodów, ponieważ niektóre z są takie same dla wszystkich marek. Poza częściami klient ma również swoich klientów, których chciałby móc wprowadzać do systemu tak jak do książki adresowej, pomogłoby mu to w szybkim wyszukiwaniu klienta i wystawianiu faktur. Dodatkowo klient chciałby mieć powiadomienia kiedy dane narzędzia są dostępne w liczbie mniejszej niż 10 oraz raporty miesięczne, agregujące konkretne magazyny oraz części w zależności od tego ile zeszło. </w:t>
+      </w:r>
+      <w:r>
+        <w:t xml:space="preserve">Powiedział również, że wszystkie części mają mieć możliwość wpisania marki oraz modelu pojazdu, a także informacji, czy część jest np. z kategorii wentylacji.  Ostatnim ważnym życzeniem klienta była możliwość filtrowania produktów oraz klientów po nazwach, numerach itd. </w:t>
       </w:r>
     </w:p>
     <w:p>
       <w:pPr>
         <w:jc w:val="both"/>
-        <w:rPr>
-          <w:i/>
-        </w:rPr>
       </w:pPr>
     </w:p>
     <w:p>
       <w:pPr>
         <w:jc w:val="both"/>
-        <w:rPr>
-          <w:i/>
-        </w:rPr>
       </w:pPr>
       <w:r>
-        <w:rPr>
-          <w:i/>
-        </w:rPr>
-        <w:t xml:space="preserve">Czy raczej opcja że system ma być wspólny dla kilku klientów, np. Asia, Kasia i Basia są </w:t>
-      </w:r>
-      <w:proofErr w:type="spellStart"/>
-      <w:r>
-        <w:rPr>
-          <w:i/>
-        </w:rPr>
-        <w:t>blogerkami</w:t>
-      </w:r>
-      <w:proofErr w:type="spellEnd"/>
-      <w:r>
-        <w:rPr>
-          <w:i/>
-        </w:rPr>
-        <w:t xml:space="preserve"> i wynajęły magazyny od jakiegoś </w:t>
-      </w:r>
-      <w:proofErr w:type="spellStart"/>
-      <w:r>
-        <w:rPr>
-          <w:i/>
-        </w:rPr>
-        <w:t>WłaścicielaMagazynów</w:t>
-      </w:r>
-      <w:proofErr w:type="spellEnd"/>
-      <w:r>
-        <w:rPr>
-          <w:i/>
-        </w:rPr>
-        <w:t xml:space="preserve"> żeby trzymać tam kosmetyki? Wtedy aplikacja będzie ukierunkowana na to że np. dany magazyn należy do </w:t>
-      </w:r>
-      <w:proofErr w:type="spellStart"/>
-      <w:r>
-        <w:rPr>
-          <w:i/>
-        </w:rPr>
-        <w:t>kasi</w:t>
-      </w:r>
-      <w:proofErr w:type="spellEnd"/>
-      <w:r>
-        <w:rPr>
-          <w:i/>
-        </w:rPr>
-        <w:t xml:space="preserve"> i są w nim przechowywane produkty z kategorii ubrania, a </w:t>
-      </w:r>
-      <w:proofErr w:type="spellStart"/>
-      <w:r>
-        <w:rPr>
-          <w:i/>
-        </w:rPr>
-        <w:t>basia</w:t>
-      </w:r>
-      <w:proofErr w:type="spellEnd"/>
-      <w:r>
-        <w:rPr>
-          <w:i/>
-        </w:rPr>
-        <w:t xml:space="preserve"> ma dwa magazyny (ubrania + kosmetyki).  A Grzesiek jest dozorcą tego magazynu i łazi cały czas z</w:t>
-      </w:r>
-      <w:r>
-        <w:rPr>
-          <w:i/>
-        </w:rPr>
-        <w:t xml:space="preserve"> laptopem i aktualizuje dane żeby później pokazać dziewczynom ile się sprzedało itd.? Ewentualnie one mogą chcieć przyjeżdżać do magazynu raz na jakiś czas i dokładać albo zabierać, no nie wiem :D </w:t>
+        <w:t xml:space="preserve">Klient powiedział, że zależy mu na aplikacji działającej na jego lokalnym komputerze i że nie musi się do niej logować, ale jeżeli będzie mógł to też fajnie. </w:t>
       </w:r>
     </w:p>
-    <w:p>
-      <w:pPr>
-        <w:jc w:val="both"/>
-        <w:rPr>
-          <w:i/>
-        </w:rPr>
-      </w:pPr>
-      <w:r>
-        <w:rPr>
-          <w:i/>
-        </w:rPr>
-        <w:t xml:space="preserve">:D </w:t>
-      </w:r>
-    </w:p>
+    <w:p/>
+    <w:p/>
     <w:p>
       <w:pPr>
         <w:pStyle w:val="Nagwek1"/>
       </w:pPr>
-      <w:bookmarkStart w:id="2" w:name="_Toc512513825"/>
+      <w:bookmarkStart w:id="1" w:name="_Toc512513825"/>
       <w:r>
         <w:t>ROLE W SYSTEMIE</w:t>
       </w:r>
-      <w:bookmarkEnd w:id="2"/>
+      <w:bookmarkEnd w:id="1"/>
     </w:p>
     <w:p>
       <w:r>
         <w:t>Rozdział opisujący użytkowników systemu</w:t>
       </w:r>
       <w:r>
-        <w:t xml:space="preserve">, początkowo będzie to tylko </w:t>
-      </w:r>
-      <w:proofErr w:type="spellStart"/>
-      <w:r>
-        <w:t>SuperUser</w:t>
-      </w:r>
-      <w:proofErr w:type="spellEnd"/>
-      <w:r>
-        <w:t>.</w:t>
+        <w:t>, początkowo będzie to tylko SuperUser.</w:t>
       </w:r>
     </w:p>
     <w:p/>
@@ -2723,6 +2603,7 @@
           </w:tcPr>
           <w:p>
             <w:r>
+              <w:lastRenderedPageBreak/>
               <w:t>1</w:t>
             </w:r>
           </w:p>
@@ -2735,13 +2616,8 @@
             <w:pPr>
               <w:cnfStyle w:val="000000100000" w:firstRow="0" w:lastRow="0" w:firstColumn="0" w:lastColumn="0" w:oddVBand="0" w:evenVBand="0" w:oddHBand="1" w:evenHBand="0" w:firstRowFirstColumn="0" w:firstRowLastColumn="0" w:lastRowFirstColumn="0" w:lastRowLastColumn="0"/>
             </w:pPr>
-            <w:proofErr w:type="spellStart"/>
-            <w:r>
-              <w:t>SuperUser</w:t>
-            </w:r>
-            <w:proofErr w:type="spellEnd"/>
-            <w:r>
-              <w:t xml:space="preserve"> (SU)</w:t>
+            <w:r>
+              <w:t>SuperUser (SU)</w:t>
             </w:r>
           </w:p>
         </w:tc>
@@ -2767,7 +2643,7 @@
               <w:cnfStyle w:val="000000100000" w:firstRow="0" w:lastRow="0" w:firstColumn="0" w:lastColumn="0" w:oddVBand="0" w:evenVBand="0" w:oddHBand="1" w:evenHBand="0" w:firstRowFirstColumn="0" w:firstRowLastColumn="0" w:lastRowFirstColumn="0" w:lastRowLastColumn="0"/>
             </w:pPr>
             <w:r>
-              <w:t>Dostęp do wszystkich funkcjonalności, opisane w wymaganiach funkcjonalnych w rozdziale X</w:t>
+              <w:t>Dostęp do wszystkich funkcjonalności</w:t>
             </w:r>
           </w:p>
         </w:tc>
@@ -2817,11 +2693,11 @@
       <w:pPr>
         <w:pStyle w:val="Nagwek1"/>
       </w:pPr>
-      <w:bookmarkStart w:id="3" w:name="_Toc512513826"/>
+      <w:bookmarkStart w:id="2" w:name="_Toc512513826"/>
       <w:r>
         <w:t>MODUŁY</w:t>
       </w:r>
-      <w:bookmarkEnd w:id="3"/>
+      <w:bookmarkEnd w:id="2"/>
     </w:p>
     <w:p>
       <w:r>
@@ -2989,7 +2865,6 @@
           </w:tcPr>
           <w:p>
             <w:r>
-              <w:lastRenderedPageBreak/>
               <w:t>3</w:t>
             </w:r>
           </w:p>
@@ -3068,31 +2943,31 @@
       <w:pPr>
         <w:pStyle w:val="Nagwek1"/>
       </w:pPr>
-      <w:bookmarkStart w:id="4" w:name="_Toc512513827"/>
+      <w:bookmarkStart w:id="3" w:name="_Toc512513827"/>
       <w:r>
         <w:t>WYMAGANIA FUNKCJONALNE</w:t>
+      </w:r>
+      <w:bookmarkEnd w:id="3"/>
+    </w:p>
+    <w:p>
+      <w:pPr>
+        <w:pStyle w:val="Nagwek2"/>
+      </w:pPr>
+      <w:bookmarkStart w:id="4" w:name="_Toc512513828"/>
+      <w:r>
+        <w:t>Wymagania funkcjonalne z podziałem na użytkowników</w:t>
       </w:r>
       <w:bookmarkEnd w:id="4"/>
     </w:p>
     <w:p>
       <w:pPr>
-        <w:pStyle w:val="Nagwek2"/>
-      </w:pPr>
-      <w:bookmarkStart w:id="5" w:name="_Toc512513828"/>
-      <w:r>
-        <w:t>Wymagania funkcjonalne z podziałem na użytkowników</w:t>
-      </w:r>
-      <w:bookmarkEnd w:id="5"/>
-    </w:p>
-    <w:p>
-      <w:pPr>
         <w:pStyle w:val="Nagwek3"/>
       </w:pPr>
-      <w:bookmarkStart w:id="6" w:name="_Toc512513829"/>
+      <w:bookmarkStart w:id="5" w:name="_Toc512513829"/>
       <w:r>
         <w:t>Wymagania systemu</w:t>
       </w:r>
-      <w:bookmarkEnd w:id="6"/>
+      <w:bookmarkEnd w:id="5"/>
     </w:p>
     <w:p>
       <w:r>
@@ -3110,10 +2985,10 @@
         <w:tblLook w:val="04A0" w:firstRow="1" w:lastRow="0" w:firstColumn="1" w:lastColumn="0" w:noHBand="0" w:noVBand="1"/>
       </w:tblPr>
       <w:tblGrid>
-        <w:gridCol w:w="1887"/>
-        <w:gridCol w:w="3027"/>
-        <w:gridCol w:w="2097"/>
-        <w:gridCol w:w="2051"/>
+        <w:gridCol w:w="2265"/>
+        <w:gridCol w:w="2265"/>
+        <w:gridCol w:w="2266"/>
+        <w:gridCol w:w="2266"/>
       </w:tblGrid>
       <w:tr>
         <w:trPr>
@@ -3280,100 +3155,6 @@
             <w:r>
               <w:t xml:space="preserve">Wszyscy </w:t>
             </w:r>
-          </w:p>
-        </w:tc>
-      </w:tr>
-      <w:tr>
-        <w:trPr>
-          <w:cnfStyle w:val="000000100000" w:firstRow="0" w:lastRow="0" w:firstColumn="0" w:lastColumn="0" w:oddVBand="0" w:evenVBand="0" w:oddHBand="1" w:evenHBand="0" w:firstRowFirstColumn="0" w:firstRowLastColumn="0" w:lastRowFirstColumn="0" w:lastRowLastColumn="0"/>
-        </w:trPr>
-        <w:tc>
-          <w:tcPr>
-            <w:cnfStyle w:val="001000000000" w:firstRow="0" w:lastRow="0" w:firstColumn="1" w:lastColumn="0" w:oddVBand="0" w:evenVBand="0" w:oddHBand="0" w:evenHBand="0" w:firstRowFirstColumn="0" w:firstRowLastColumn="0" w:lastRowFirstColumn="0" w:lastRowLastColumn="0"/>
-            <w:tcW w:w="2265" w:type="dxa"/>
-          </w:tcPr>
-          <w:p>
-            <w:r>
-              <w:t>WFS03</w:t>
-            </w:r>
-          </w:p>
-        </w:tc>
-        <w:tc>
-          <w:tcPr>
-            <w:tcW w:w="2265" w:type="dxa"/>
-          </w:tcPr>
-          <w:p>
-            <w:pPr>
-              <w:cnfStyle w:val="000000100000" w:firstRow="0" w:lastRow="0" w:firstColumn="0" w:lastColumn="0" w:oddVBand="0" w:evenVBand="0" w:oddHBand="1" w:evenHBand="0" w:firstRowFirstColumn="0" w:firstRowLastColumn="0" w:lastRowFirstColumn="0" w:lastRowLastColumn="0"/>
-            </w:pPr>
-            <w:r>
-              <w:t>Dodawanie użytkowników/pracowników</w:t>
-            </w:r>
-          </w:p>
-        </w:tc>
-        <w:tc>
-          <w:tcPr>
-            <w:tcW w:w="2266" w:type="dxa"/>
-          </w:tcPr>
-          <w:p>
-            <w:pPr>
-              <w:cnfStyle w:val="000000100000" w:firstRow="0" w:lastRow="0" w:firstColumn="0" w:lastColumn="0" w:oddVBand="0" w:evenVBand="0" w:oddHBand="1" w:evenHBand="0" w:firstRowFirstColumn="0" w:firstRowLastColumn="0" w:lastRowFirstColumn="0" w:lastRowLastColumn="0"/>
-            </w:pPr>
-            <w:r>
-              <w:t xml:space="preserve">Tworzenie kont nowym magazynierom :D </w:t>
-            </w:r>
-          </w:p>
-        </w:tc>
-        <w:tc>
-          <w:tcPr>
-            <w:tcW w:w="2266" w:type="dxa"/>
-          </w:tcPr>
-          <w:p>
-            <w:pPr>
-              <w:cnfStyle w:val="000000100000" w:firstRow="0" w:lastRow="0" w:firstColumn="0" w:lastColumn="0" w:oddVBand="0" w:evenVBand="0" w:oddHBand="1" w:evenHBand="0" w:firstRowFirstColumn="0" w:firstRowLastColumn="0" w:lastRowFirstColumn="0" w:lastRowLastColumn="0"/>
-            </w:pPr>
-            <w:r>
-              <w:t>SU</w:t>
-            </w:r>
-          </w:p>
-        </w:tc>
-      </w:tr>
-      <w:tr>
-        <w:tc>
-          <w:tcPr>
-            <w:cnfStyle w:val="001000000000" w:firstRow="0" w:lastRow="0" w:firstColumn="1" w:lastColumn="0" w:oddVBand="0" w:evenVBand="0" w:oddHBand="0" w:evenHBand="0" w:firstRowFirstColumn="0" w:firstRowLastColumn="0" w:lastRowFirstColumn="0" w:lastRowLastColumn="0"/>
-            <w:tcW w:w="2265" w:type="dxa"/>
-          </w:tcPr>
-          <w:p/>
-        </w:tc>
-        <w:tc>
-          <w:tcPr>
-            <w:tcW w:w="2265" w:type="dxa"/>
-          </w:tcPr>
-          <w:p>
-            <w:pPr>
-              <w:cnfStyle w:val="000000000000" w:firstRow="0" w:lastRow="0" w:firstColumn="0" w:lastColumn="0" w:oddVBand="0" w:evenVBand="0" w:oddHBand="0" w:evenHBand="0" w:firstRowFirstColumn="0" w:firstRowLastColumn="0" w:lastRowFirstColumn="0" w:lastRowLastColumn="0"/>
-            </w:pPr>
-          </w:p>
-        </w:tc>
-        <w:tc>
-          <w:tcPr>
-            <w:tcW w:w="2266" w:type="dxa"/>
-          </w:tcPr>
-          <w:p>
-            <w:pPr>
-              <w:cnfStyle w:val="000000000000" w:firstRow="0" w:lastRow="0" w:firstColumn="0" w:lastColumn="0" w:oddVBand="0" w:evenVBand="0" w:oddHBand="0" w:evenHBand="0" w:firstRowFirstColumn="0" w:firstRowLastColumn="0" w:lastRowFirstColumn="0" w:lastRowLastColumn="0"/>
-            </w:pPr>
-          </w:p>
-        </w:tc>
-        <w:tc>
-          <w:tcPr>
-            <w:tcW w:w="2266" w:type="dxa"/>
-          </w:tcPr>
-          <w:p>
-            <w:pPr>
-              <w:cnfStyle w:val="000000000000" w:firstRow="0" w:lastRow="0" w:firstColumn="0" w:lastColumn="0" w:oddVBand="0" w:evenVBand="0" w:oddHBand="0" w:evenHBand="0" w:firstRowFirstColumn="0" w:firstRowLastColumn="0" w:lastRowFirstColumn="0" w:lastRowLastColumn="0"/>
-            </w:pPr>
           </w:p>
         </w:tc>
       </w:tr>
@@ -3384,11 +3165,11 @@
       <w:pPr>
         <w:pStyle w:val="Nagwek3"/>
       </w:pPr>
-      <w:bookmarkStart w:id="7" w:name="_Toc512513830"/>
+      <w:bookmarkStart w:id="6" w:name="_Toc512513830"/>
       <w:r>
         <w:t>Wymagania użytkownik – produkty</w:t>
       </w:r>
-      <w:bookmarkEnd w:id="7"/>
+      <w:bookmarkEnd w:id="6"/>
     </w:p>
     <w:p>
       <w:r>
@@ -3639,7 +3420,6 @@
           </w:tcPr>
           <w:p>
             <w:r>
-              <w:lastRenderedPageBreak/>
               <w:t>WFP04</w:t>
             </w:r>
           </w:p>
@@ -3682,7 +3462,270 @@
           </w:p>
         </w:tc>
       </w:tr>
+      <w:tr>
+        <w:trPr>
+          <w:cnfStyle w:val="000000100000" w:firstRow="0" w:lastRow="0" w:firstColumn="0" w:lastColumn="0" w:oddVBand="0" w:evenVBand="0" w:oddHBand="1" w:evenHBand="0" w:firstRowFirstColumn="0" w:firstRowLastColumn="0" w:lastRowFirstColumn="0" w:lastRowLastColumn="0"/>
+        </w:trPr>
+        <w:tc>
+          <w:tcPr>
+            <w:cnfStyle w:val="001000000000" w:firstRow="0" w:lastRow="0" w:firstColumn="1" w:lastColumn="0" w:oddVBand="0" w:evenVBand="0" w:oddHBand="0" w:evenHBand="0" w:firstRowFirstColumn="0" w:firstRowLastColumn="0" w:lastRowFirstColumn="0" w:lastRowLastColumn="0"/>
+            <w:tcW w:w="1700" w:type="dxa"/>
+          </w:tcPr>
+          <w:p>
+            <w:r>
+              <w:t>WFP05</w:t>
+            </w:r>
+          </w:p>
+        </w:tc>
+        <w:tc>
+          <w:tcPr>
+            <w:tcW w:w="2345" w:type="dxa"/>
+          </w:tcPr>
+          <w:p>
+            <w:pPr>
+              <w:cnfStyle w:val="000000100000" w:firstRow="0" w:lastRow="0" w:firstColumn="0" w:lastColumn="0" w:oddVBand="0" w:evenVBand="0" w:oddHBand="1" w:evenHBand="0" w:firstRowFirstColumn="0" w:firstRowLastColumn="0" w:lastRowFirstColumn="0" w:lastRowLastColumn="0"/>
+            </w:pPr>
+            <w:r>
+              <w:t>Nadawanie kategorii oraz podkategorii produktom</w:t>
+            </w:r>
+          </w:p>
+        </w:tc>
+        <w:tc>
+          <w:tcPr>
+            <w:tcW w:w="3321" w:type="dxa"/>
+          </w:tcPr>
+          <w:p>
+            <w:pPr>
+              <w:jc w:val="both"/>
+              <w:cnfStyle w:val="000000100000" w:firstRow="0" w:lastRow="0" w:firstColumn="0" w:lastColumn="0" w:oddVBand="0" w:evenVBand="0" w:oddHBand="1" w:evenHBand="0" w:firstRowFirstColumn="0" w:firstRowLastColumn="0" w:lastRowFirstColumn="0" w:lastRowLastColumn="0"/>
+            </w:pPr>
+            <w:r>
+              <w:t xml:space="preserve">Kategorie główne: osobowe, ciężarowe itd., podkategorie: wycieraczki, marka: nissan </w:t>
+            </w:r>
+          </w:p>
+        </w:tc>
+        <w:tc>
+          <w:tcPr>
+            <w:tcW w:w="1696" w:type="dxa"/>
+          </w:tcPr>
+          <w:p>
+            <w:pPr>
+              <w:cnfStyle w:val="000000100000" w:firstRow="0" w:lastRow="0" w:firstColumn="0" w:lastColumn="0" w:oddVBand="0" w:evenVBand="0" w:oddHBand="1" w:evenHBand="0" w:firstRowFirstColumn="0" w:firstRowLastColumn="0" w:lastRowFirstColumn="0" w:lastRowLastColumn="0"/>
+            </w:pPr>
+          </w:p>
+        </w:tc>
+      </w:tr>
+      <w:tr>
+        <w:tc>
+          <w:tcPr>
+            <w:cnfStyle w:val="001000000000" w:firstRow="0" w:lastRow="0" w:firstColumn="1" w:lastColumn="0" w:oddVBand="0" w:evenVBand="0" w:oddHBand="0" w:evenHBand="0" w:firstRowFirstColumn="0" w:firstRowLastColumn="0" w:lastRowFirstColumn="0" w:lastRowLastColumn="0"/>
+            <w:tcW w:w="1700" w:type="dxa"/>
+          </w:tcPr>
+          <w:p>
+            <w:r>
+              <w:t>WFP06</w:t>
+            </w:r>
+          </w:p>
+        </w:tc>
+        <w:tc>
+          <w:tcPr>
+            <w:tcW w:w="2345" w:type="dxa"/>
+          </w:tcPr>
+          <w:p>
+            <w:pPr>
+              <w:cnfStyle w:val="000000000000" w:firstRow="0" w:lastRow="0" w:firstColumn="0" w:lastColumn="0" w:oddVBand="0" w:evenVBand="0" w:oddHBand="0" w:evenHBand="0" w:firstRowFirstColumn="0" w:firstRowLastColumn="0" w:lastRowFirstColumn="0" w:lastRowLastColumn="0"/>
+            </w:pPr>
+            <w:r>
+              <w:t>Nadawanie lokalizacji produktom</w:t>
+            </w:r>
+          </w:p>
+        </w:tc>
+        <w:tc>
+          <w:tcPr>
+            <w:tcW w:w="3321" w:type="dxa"/>
+          </w:tcPr>
+          <w:p>
+            <w:pPr>
+              <w:jc w:val="both"/>
+              <w:cnfStyle w:val="000000000000" w:firstRow="0" w:lastRow="0" w:firstColumn="0" w:lastColumn="0" w:oddVBand="0" w:evenVBand="0" w:oddHBand="0" w:evenHBand="0" w:firstRowFirstColumn="0" w:firstRowLastColumn="0" w:lastRowFirstColumn="0" w:lastRowLastColumn="0"/>
+            </w:pPr>
+            <w:r>
+              <w:t>Konkretny magazyn/sektor, opcja wyświetlania produktów w danym magazynie</w:t>
+            </w:r>
+          </w:p>
+        </w:tc>
+        <w:tc>
+          <w:tcPr>
+            <w:tcW w:w="1696" w:type="dxa"/>
+          </w:tcPr>
+          <w:p>
+            <w:pPr>
+              <w:cnfStyle w:val="000000000000" w:firstRow="0" w:lastRow="0" w:firstColumn="0" w:lastColumn="0" w:oddVBand="0" w:evenVBand="0" w:oddHBand="0" w:evenHBand="0" w:firstRowFirstColumn="0" w:firstRowLastColumn="0" w:lastRowFirstColumn="0" w:lastRowLastColumn="0"/>
+            </w:pPr>
+          </w:p>
+        </w:tc>
+      </w:tr>
+      <w:tr>
+        <w:trPr>
+          <w:cnfStyle w:val="000000100000" w:firstRow="0" w:lastRow="0" w:firstColumn="0" w:lastColumn="0" w:oddVBand="0" w:evenVBand="0" w:oddHBand="1" w:evenHBand="0" w:firstRowFirstColumn="0" w:firstRowLastColumn="0" w:lastRowFirstColumn="0" w:lastRowLastColumn="0"/>
+        </w:trPr>
+        <w:tc>
+          <w:tcPr>
+            <w:cnfStyle w:val="001000000000" w:firstRow="0" w:lastRow="0" w:firstColumn="1" w:lastColumn="0" w:oddVBand="0" w:evenVBand="0" w:oddHBand="0" w:evenHBand="0" w:firstRowFirstColumn="0" w:firstRowLastColumn="0" w:lastRowFirstColumn="0" w:lastRowLastColumn="0"/>
+            <w:tcW w:w="1700" w:type="dxa"/>
+          </w:tcPr>
+          <w:p>
+            <w:r>
+              <w:t>WFP07</w:t>
+            </w:r>
+          </w:p>
+        </w:tc>
+        <w:tc>
+          <w:tcPr>
+            <w:tcW w:w="2345" w:type="dxa"/>
+          </w:tcPr>
+          <w:p>
+            <w:pPr>
+              <w:cnfStyle w:val="000000100000" w:firstRow="0" w:lastRow="0" w:firstColumn="0" w:lastColumn="0" w:oddVBand="0" w:evenVBand="0" w:oddHBand="1" w:evenHBand="0" w:firstRowFirstColumn="0" w:firstRowLastColumn="0" w:lastRowFirstColumn="0" w:lastRowLastColumn="0"/>
+            </w:pPr>
+            <w:r>
+              <w:t>Kupno produktu</w:t>
+            </w:r>
+          </w:p>
+        </w:tc>
+        <w:tc>
+          <w:tcPr>
+            <w:tcW w:w="3321" w:type="dxa"/>
+          </w:tcPr>
+          <w:p>
+            <w:pPr>
+              <w:jc w:val="both"/>
+              <w:cnfStyle w:val="000000100000" w:firstRow="0" w:lastRow="0" w:firstColumn="0" w:lastColumn="0" w:oddVBand="0" w:evenVBand="0" w:oddHBand="1" w:evenHBand="0" w:firstRowFirstColumn="0" w:firstRowLastColumn="0" w:lastRowFirstColumn="0" w:lastRowLastColumn="0"/>
+            </w:pPr>
+            <w:r>
+              <w:t>Rekord kupna zapisany w bazie, określona ilość produktu wędruje do magazynu</w:t>
+            </w:r>
+          </w:p>
+        </w:tc>
+        <w:tc>
+          <w:tcPr>
+            <w:tcW w:w="1696" w:type="dxa"/>
+          </w:tcPr>
+          <w:p>
+            <w:pPr>
+              <w:cnfStyle w:val="000000100000" w:firstRow="0" w:lastRow="0" w:firstColumn="0" w:lastColumn="0" w:oddVBand="0" w:evenVBand="0" w:oddHBand="1" w:evenHBand="0" w:firstRowFirstColumn="0" w:firstRowLastColumn="0" w:lastRowFirstColumn="0" w:lastRowLastColumn="0"/>
+            </w:pPr>
+          </w:p>
+        </w:tc>
+      </w:tr>
+      <w:tr>
+        <w:tc>
+          <w:tcPr>
+            <w:cnfStyle w:val="001000000000" w:firstRow="0" w:lastRow="0" w:firstColumn="1" w:lastColumn="0" w:oddVBand="0" w:evenVBand="0" w:oddHBand="0" w:evenHBand="0" w:firstRowFirstColumn="0" w:firstRowLastColumn="0" w:lastRowFirstColumn="0" w:lastRowLastColumn="0"/>
+            <w:tcW w:w="1700" w:type="dxa"/>
+          </w:tcPr>
+          <w:p>
+            <w:r>
+              <w:t>WFP08</w:t>
+            </w:r>
+          </w:p>
+        </w:tc>
+        <w:tc>
+          <w:tcPr>
+            <w:tcW w:w="2345" w:type="dxa"/>
+          </w:tcPr>
+          <w:p>
+            <w:pPr>
+              <w:cnfStyle w:val="000000000000" w:firstRow="0" w:lastRow="0" w:firstColumn="0" w:lastColumn="0" w:oddVBand="0" w:evenVBand="0" w:oddHBand="0" w:evenHBand="0" w:firstRowFirstColumn="0" w:firstRowLastColumn="0" w:lastRowFirstColumn="0" w:lastRowLastColumn="0"/>
+            </w:pPr>
+            <w:r>
+              <w:t>Sprzedaż produktu</w:t>
+            </w:r>
+          </w:p>
+        </w:tc>
+        <w:tc>
+          <w:tcPr>
+            <w:tcW w:w="3321" w:type="dxa"/>
+          </w:tcPr>
+          <w:p>
+            <w:pPr>
+              <w:jc w:val="both"/>
+              <w:cnfStyle w:val="000000000000" w:firstRow="0" w:lastRow="0" w:firstColumn="0" w:lastColumn="0" w:oddVBand="0" w:evenVBand="0" w:oddHBand="0" w:evenHBand="0" w:firstRowFirstColumn="0" w:firstRowLastColumn="0" w:lastRowFirstColumn="0" w:lastRowLastColumn="0"/>
+            </w:pPr>
+            <w:r>
+              <w:t>Określona ilość produktu znika z magazynu, rekord sprzedaży jest zapisywany w bazie</w:t>
+            </w:r>
+          </w:p>
+        </w:tc>
+        <w:tc>
+          <w:tcPr>
+            <w:tcW w:w="1696" w:type="dxa"/>
+          </w:tcPr>
+          <w:p>
+            <w:pPr>
+              <w:cnfStyle w:val="000000000000" w:firstRow="0" w:lastRow="0" w:firstColumn="0" w:lastColumn="0" w:oddVBand="0" w:evenVBand="0" w:oddHBand="0" w:evenHBand="0" w:firstRowFirstColumn="0" w:firstRowLastColumn="0" w:lastRowFirstColumn="0" w:lastRowLastColumn="0"/>
+            </w:pPr>
+          </w:p>
+        </w:tc>
+      </w:tr>
+      <w:tr>
+        <w:trPr>
+          <w:cnfStyle w:val="000000100000" w:firstRow="0" w:lastRow="0" w:firstColumn="0" w:lastColumn="0" w:oddVBand="0" w:evenVBand="0" w:oddHBand="1" w:evenHBand="0" w:firstRowFirstColumn="0" w:firstRowLastColumn="0" w:lastRowFirstColumn="0" w:lastRowLastColumn="0"/>
+        </w:trPr>
+        <w:tc>
+          <w:tcPr>
+            <w:cnfStyle w:val="001000000000" w:firstRow="0" w:lastRow="0" w:firstColumn="1" w:lastColumn="0" w:oddVBand="0" w:evenVBand="0" w:oddHBand="0" w:evenHBand="0" w:firstRowFirstColumn="0" w:firstRowLastColumn="0" w:lastRowFirstColumn="0" w:lastRowLastColumn="0"/>
+            <w:tcW w:w="1700" w:type="dxa"/>
+          </w:tcPr>
+          <w:p>
+            <w:r>
+              <w:t>WFP09</w:t>
+            </w:r>
+          </w:p>
+        </w:tc>
+        <w:tc>
+          <w:tcPr>
+            <w:tcW w:w="2345" w:type="dxa"/>
+          </w:tcPr>
+          <w:p>
+            <w:pPr>
+              <w:cnfStyle w:val="000000100000" w:firstRow="0" w:lastRow="0" w:firstColumn="0" w:lastColumn="0" w:oddVBand="0" w:evenVBand="0" w:oddHBand="1" w:evenHBand="0" w:firstRowFirstColumn="0" w:firstRowLastColumn="0" w:lastRowFirstColumn="0" w:lastRowLastColumn="0"/>
+            </w:pPr>
+            <w:r>
+              <w:t>Tworzenie zamówień</w:t>
+            </w:r>
+          </w:p>
+        </w:tc>
+        <w:tc>
+          <w:tcPr>
+            <w:tcW w:w="3321" w:type="dxa"/>
+          </w:tcPr>
+          <w:p>
+            <w:pPr>
+              <w:jc w:val="both"/>
+              <w:cnfStyle w:val="000000100000" w:firstRow="0" w:lastRow="0" w:firstColumn="0" w:lastColumn="0" w:oddVBand="0" w:evenVBand="0" w:oddHBand="1" w:evenHBand="0" w:firstRowFirstColumn="0" w:firstRowLastColumn="0" w:lastRowFirstColumn="0" w:lastRowLastColumn="0"/>
+            </w:pPr>
+            <w:r>
+              <w:t>Bez generowania wydruków, zamówienie oznacza że towar jest w drodze, nadanie zamówieniu statusu „zrealizowane” pozwala umieścić towar w magazynie i generuje raport kupna.</w:t>
+            </w:r>
+          </w:p>
+        </w:tc>
+        <w:tc>
+          <w:tcPr>
+            <w:tcW w:w="1696" w:type="dxa"/>
+          </w:tcPr>
+          <w:p>
+            <w:pPr>
+              <w:cnfStyle w:val="000000100000" w:firstRow="0" w:lastRow="0" w:firstColumn="0" w:lastColumn="0" w:oddVBand="0" w:evenVBand="0" w:oddHBand="1" w:evenHBand="0" w:firstRowFirstColumn="0" w:firstRowLastColumn="0" w:lastRowFirstColumn="0" w:lastRowLastColumn="0"/>
+            </w:pPr>
+          </w:p>
+        </w:tc>
+      </w:tr>
     </w:tbl>
+    <w:p/>
+    <w:p/>
+    <w:p/>
+    <w:p/>
     <w:p/>
     <w:p/>
     <w:p/>
@@ -3691,11 +3734,12 @@
       <w:pPr>
         <w:pStyle w:val="Nagwek3"/>
       </w:pPr>
-      <w:bookmarkStart w:id="8" w:name="_Toc512513831"/>
+      <w:bookmarkStart w:id="7" w:name="_Toc512513831"/>
       <w:r>
+        <w:lastRenderedPageBreak/>
         <w:t>Wymagania użytkownik-magazyn</w:t>
       </w:r>
-      <w:bookmarkEnd w:id="8"/>
+      <w:bookmarkEnd w:id="7"/>
     </w:p>
     <w:p/>
     <w:tbl>
@@ -3705,9 +3749,9 @@
         <w:tblLook w:val="04A0" w:firstRow="1" w:lastRow="0" w:firstColumn="1" w:lastColumn="0" w:noHBand="0" w:noVBand="1"/>
       </w:tblPr>
       <w:tblGrid>
-        <w:gridCol w:w="2183"/>
-        <w:gridCol w:w="2219"/>
-        <w:gridCol w:w="3170"/>
+        <w:gridCol w:w="2187"/>
+        <w:gridCol w:w="2210"/>
+        <w:gridCol w:w="3175"/>
         <w:gridCol w:w="1490"/>
       </w:tblGrid>
       <w:tr>
@@ -3717,7 +3761,7 @@
         <w:tc>
           <w:tcPr>
             <w:cnfStyle w:val="001000000000" w:firstRow="0" w:lastRow="0" w:firstColumn="1" w:lastColumn="0" w:oddVBand="0" w:evenVBand="0" w:oddHBand="0" w:evenHBand="0" w:firstRowFirstColumn="0" w:firstRowLastColumn="0" w:lastRowFirstColumn="0" w:lastRowLastColumn="0"/>
-            <w:tcW w:w="2265" w:type="dxa"/>
+            <w:tcW w:w="2187" w:type="dxa"/>
           </w:tcPr>
           <w:p>
             <w:r>
@@ -3727,7 +3771,7 @@
         </w:tc>
         <w:tc>
           <w:tcPr>
-            <w:tcW w:w="2265" w:type="dxa"/>
+            <w:tcW w:w="2210" w:type="dxa"/>
           </w:tcPr>
           <w:p>
             <w:pPr>
@@ -3740,7 +3784,7 @@
         </w:tc>
         <w:tc>
           <w:tcPr>
-            <w:tcW w:w="3262" w:type="dxa"/>
+            <w:tcW w:w="3175" w:type="dxa"/>
           </w:tcPr>
           <w:p>
             <w:pPr>
@@ -3753,7 +3797,7 @@
         </w:tc>
         <w:tc>
           <w:tcPr>
-            <w:tcW w:w="1270" w:type="dxa"/>
+            <w:tcW w:w="1490" w:type="dxa"/>
           </w:tcPr>
           <w:p>
             <w:pPr>
@@ -3772,7 +3816,7 @@
         <w:tc>
           <w:tcPr>
             <w:cnfStyle w:val="001000000000" w:firstRow="0" w:lastRow="0" w:firstColumn="1" w:lastColumn="0" w:oddVBand="0" w:evenVBand="0" w:oddHBand="0" w:evenHBand="0" w:firstRowFirstColumn="0" w:firstRowLastColumn="0" w:lastRowFirstColumn="0" w:lastRowLastColumn="0"/>
-            <w:tcW w:w="2265" w:type="dxa"/>
+            <w:tcW w:w="2187" w:type="dxa"/>
           </w:tcPr>
           <w:p>
             <w:r>
@@ -3782,7 +3826,7 @@
         </w:tc>
         <w:tc>
           <w:tcPr>
-            <w:tcW w:w="2265" w:type="dxa"/>
+            <w:tcW w:w="2210" w:type="dxa"/>
           </w:tcPr>
           <w:p>
             <w:pPr>
@@ -3795,7 +3839,7 @@
         </w:tc>
         <w:tc>
           <w:tcPr>
-            <w:tcW w:w="3262" w:type="dxa"/>
+            <w:tcW w:w="3175" w:type="dxa"/>
           </w:tcPr>
           <w:p>
             <w:pPr>
@@ -3809,7 +3853,7 @@
         </w:tc>
         <w:tc>
           <w:tcPr>
-            <w:tcW w:w="1270" w:type="dxa"/>
+            <w:tcW w:w="1490" w:type="dxa"/>
           </w:tcPr>
           <w:p>
             <w:pPr>
@@ -3822,7 +3866,7 @@
         <w:tc>
           <w:tcPr>
             <w:cnfStyle w:val="001000000000" w:firstRow="0" w:lastRow="0" w:firstColumn="1" w:lastColumn="0" w:oddVBand="0" w:evenVBand="0" w:oddHBand="0" w:evenHBand="0" w:firstRowFirstColumn="0" w:firstRowLastColumn="0" w:lastRowFirstColumn="0" w:lastRowLastColumn="0"/>
-            <w:tcW w:w="2265" w:type="dxa"/>
+            <w:tcW w:w="2187" w:type="dxa"/>
           </w:tcPr>
           <w:p>
             <w:r>
@@ -3832,7 +3876,7 @@
         </w:tc>
         <w:tc>
           <w:tcPr>
-            <w:tcW w:w="2265" w:type="dxa"/>
+            <w:tcW w:w="2210" w:type="dxa"/>
           </w:tcPr>
           <w:p>
             <w:pPr>
@@ -3845,7 +3889,7 @@
         </w:tc>
         <w:tc>
           <w:tcPr>
-            <w:tcW w:w="3262" w:type="dxa"/>
+            <w:tcW w:w="3175" w:type="dxa"/>
           </w:tcPr>
           <w:p>
             <w:pPr>
@@ -3865,7 +3909,7 @@
         </w:tc>
         <w:tc>
           <w:tcPr>
-            <w:tcW w:w="1270" w:type="dxa"/>
+            <w:tcW w:w="1490" w:type="dxa"/>
           </w:tcPr>
           <w:p>
             <w:pPr>
@@ -3881,7 +3925,7 @@
         <w:tc>
           <w:tcPr>
             <w:cnfStyle w:val="001000000000" w:firstRow="0" w:lastRow="0" w:firstColumn="1" w:lastColumn="0" w:oddVBand="0" w:evenVBand="0" w:oddHBand="0" w:evenHBand="0" w:firstRowFirstColumn="0" w:firstRowLastColumn="0" w:lastRowFirstColumn="0" w:lastRowLastColumn="0"/>
-            <w:tcW w:w="2265" w:type="dxa"/>
+            <w:tcW w:w="2187" w:type="dxa"/>
           </w:tcPr>
           <w:p>
             <w:r>
@@ -3891,7 +3935,7 @@
         </w:tc>
         <w:tc>
           <w:tcPr>
-            <w:tcW w:w="2265" w:type="dxa"/>
+            <w:tcW w:w="2210" w:type="dxa"/>
           </w:tcPr>
           <w:p>
             <w:pPr>
@@ -3904,7 +3948,7 @@
         </w:tc>
         <w:tc>
           <w:tcPr>
-            <w:tcW w:w="3262" w:type="dxa"/>
+            <w:tcW w:w="3175" w:type="dxa"/>
           </w:tcPr>
           <w:p>
             <w:pPr>
@@ -3914,88 +3958,18 @@
             <w:r>
               <w:t>Np. opis, albo kategoria magazynu</w:t>
             </w:r>
-          </w:p>
-        </w:tc>
-        <w:tc>
-          <w:tcPr>
-            <w:tcW w:w="1270" w:type="dxa"/>
+            <w:r>
+              <w:t>, nazwa</w:t>
+            </w:r>
+          </w:p>
+        </w:tc>
+        <w:tc>
+          <w:tcPr>
+            <w:tcW w:w="1490" w:type="dxa"/>
           </w:tcPr>
           <w:p>
             <w:pPr>
               <w:cnfStyle w:val="000000100000" w:firstRow="0" w:lastRow="0" w:firstColumn="0" w:lastColumn="0" w:oddVBand="0" w:evenVBand="0" w:oddHBand="1" w:evenHBand="0" w:firstRowFirstColumn="0" w:firstRowLastColumn="0" w:lastRowFirstColumn="0" w:lastRowLastColumn="0"/>
-            </w:pPr>
-          </w:p>
-        </w:tc>
-      </w:tr>
-      <w:tr>
-        <w:tc>
-          <w:tcPr>
-            <w:cnfStyle w:val="001000000000" w:firstRow="0" w:lastRow="0" w:firstColumn="1" w:lastColumn="0" w:oddVBand="0" w:evenVBand="0" w:oddHBand="0" w:evenHBand="0" w:firstRowFirstColumn="0" w:firstRowLastColumn="0" w:lastRowFirstColumn="0" w:lastRowLastColumn="0"/>
-            <w:tcW w:w="2265" w:type="dxa"/>
-          </w:tcPr>
-          <w:p>
-            <w:pPr>
-              <w:rPr>
-                <w:color w:val="FF0000"/>
-              </w:rPr>
-            </w:pPr>
-            <w:r>
-              <w:rPr>
-                <w:color w:val="FF0000"/>
-              </w:rPr>
-              <w:t>WFM04</w:t>
-            </w:r>
-          </w:p>
-        </w:tc>
-        <w:tc>
-          <w:tcPr>
-            <w:tcW w:w="2265" w:type="dxa"/>
-          </w:tcPr>
-          <w:p>
-            <w:pPr>
-              <w:cnfStyle w:val="000000000000" w:firstRow="0" w:lastRow="0" w:firstColumn="0" w:lastColumn="0" w:oddVBand="0" w:evenVBand="0" w:oddHBand="0" w:evenHBand="0" w:firstRowFirstColumn="0" w:firstRowLastColumn="0" w:lastRowFirstColumn="0" w:lastRowLastColumn="0"/>
-              <w:rPr>
-                <w:color w:val="FF0000"/>
-              </w:rPr>
-            </w:pPr>
-            <w:r>
-              <w:rPr>
-                <w:color w:val="FF0000"/>
-              </w:rPr>
-              <w:t>Jakieś dokumenty magazynowe</w:t>
-            </w:r>
-            <w:r>
-              <w:rPr>
-                <w:color w:val="FF0000"/>
-              </w:rPr>
-              <w:t xml:space="preserve">, raporty? ? ? </w:t>
-            </w:r>
-          </w:p>
-        </w:tc>
-        <w:tc>
-          <w:tcPr>
-            <w:tcW w:w="3262" w:type="dxa"/>
-          </w:tcPr>
-          <w:p>
-            <w:pPr>
-              <w:jc w:val="both"/>
-              <w:cnfStyle w:val="000000000000" w:firstRow="0" w:lastRow="0" w:firstColumn="0" w:lastColumn="0" w:oddVBand="0" w:evenVBand="0" w:oddHBand="0" w:evenHBand="0" w:firstRowFirstColumn="0" w:firstRowLastColumn="0" w:lastRowFirstColumn="0" w:lastRowLastColumn="0"/>
-              <w:rPr>
-                <w:color w:val="FF0000"/>
-              </w:rPr>
-            </w:pPr>
-          </w:p>
-        </w:tc>
-        <w:tc>
-          <w:tcPr>
-            <w:tcW w:w="1270" w:type="dxa"/>
-          </w:tcPr>
-          <w:p>
-            <w:pPr>
-              <w:cnfStyle w:val="000000000000" w:firstRow="0" w:lastRow="0" w:firstColumn="0" w:lastColumn="0" w:oddVBand="0" w:evenVBand="0" w:oddHBand="0" w:evenHBand="0" w:firstRowFirstColumn="0" w:firstRowLastColumn="0" w:lastRowFirstColumn="0" w:lastRowLastColumn="0"/>
-              <w:rPr>
-                <w:color w:val="FF0000"/>
-              </w:rPr>
             </w:pPr>
           </w:p>
         </w:tc>
@@ -4006,42 +3980,26 @@
       <w:pPr>
         <w:pStyle w:val="Nagwek2"/>
       </w:pPr>
-      <w:bookmarkStart w:id="9" w:name="_Toc512513832"/>
+      <w:bookmarkStart w:id="8" w:name="_Toc512513832"/>
       <w:r>
         <w:t>Przypadki użycia</w:t>
       </w:r>
-      <w:bookmarkEnd w:id="9"/>
+      <w:bookmarkEnd w:id="8"/>
     </w:p>
     <w:p>
       <w:r>
-        <w:t xml:space="preserve">Wybranie kilku funkcjonalności i zrobienie prostych data </w:t>
-      </w:r>
-      <w:proofErr w:type="spellStart"/>
-      <w:r>
-        <w:t>flow</w:t>
-      </w:r>
-      <w:proofErr w:type="spellEnd"/>
-      <w:r>
-        <w:t xml:space="preserve"> UML </w:t>
-      </w:r>
-      <w:proofErr w:type="spellStart"/>
-      <w:r>
-        <w:t>itd</w:t>
-      </w:r>
-      <w:proofErr w:type="spellEnd"/>
-      <w:r>
-        <w:t xml:space="preserve"> wraz z opisem.</w:t>
+        <w:t>Wybranie kilku funkcjonalności i zrobienie prostych data flow UML itd wraz z opisem.</w:t>
       </w:r>
     </w:p>
     <w:p>
       <w:pPr>
         <w:pStyle w:val="Nagwek1"/>
       </w:pPr>
-      <w:bookmarkStart w:id="10" w:name="_Toc512513833"/>
+      <w:bookmarkStart w:id="9" w:name="_Toc512513833"/>
       <w:r>
         <w:t>Raporty</w:t>
       </w:r>
-      <w:bookmarkEnd w:id="10"/>
+      <w:bookmarkEnd w:id="9"/>
     </w:p>
     <w:p>
       <w:r>
@@ -4174,7 +4132,11 @@
             <w:cnfStyle w:val="001000000000" w:firstRow="0" w:lastRow="0" w:firstColumn="1" w:lastColumn="0" w:oddVBand="0" w:evenVBand="0" w:oddHBand="0" w:evenHBand="0" w:firstRowFirstColumn="0" w:firstRowLastColumn="0" w:lastRowFirstColumn="0" w:lastRowLastColumn="0"/>
             <w:tcW w:w="2265" w:type="dxa"/>
           </w:tcPr>
-          <w:p/>
+          <w:p>
+            <w:r>
+              <w:t>R02</w:t>
+            </w:r>
+          </w:p>
         </w:tc>
         <w:tc>
           <w:tcPr>
@@ -4184,6 +4146,9 @@
             <w:pPr>
               <w:cnfStyle w:val="000000000000" w:firstRow="0" w:lastRow="0" w:firstColumn="0" w:lastColumn="0" w:oddVBand="0" w:evenVBand="0" w:oddHBand="0" w:evenHBand="0" w:firstRowFirstColumn="0" w:firstRowLastColumn="0" w:lastRowFirstColumn="0" w:lastRowLastColumn="0"/>
             </w:pPr>
+            <w:r>
+              <w:t>Bilans kosztów</w:t>
+            </w:r>
           </w:p>
         </w:tc>
         <w:tc>
@@ -4194,6 +4159,9 @@
             <w:pPr>
               <w:cnfStyle w:val="000000000000" w:firstRow="0" w:lastRow="0" w:firstColumn="0" w:lastColumn="0" w:oddVBand="0" w:evenVBand="0" w:oddHBand="0" w:evenHBand="0" w:firstRowFirstColumn="0" w:firstRowLastColumn="0" w:lastRowFirstColumn="0" w:lastRowLastColumn="0"/>
             </w:pPr>
+            <w:r>
+              <w:t>Sumaryczny bilans kupna/sprzedaży</w:t>
+            </w:r>
           </w:p>
         </w:tc>
         <w:tc>
@@ -4213,11 +4181,11 @@
       <w:pPr>
         <w:pStyle w:val="Nagwek1"/>
       </w:pPr>
-      <w:bookmarkStart w:id="11" w:name="_Toc512513834"/>
+      <w:bookmarkStart w:id="10" w:name="_Toc512513834"/>
       <w:r>
         <w:t>Powiadomienia</w:t>
       </w:r>
-      <w:bookmarkEnd w:id="11"/>
+      <w:bookmarkEnd w:id="10"/>
     </w:p>
     <w:tbl>
       <w:tblPr>
@@ -4388,8 +4356,9 @@
       <w:pPr>
         <w:pStyle w:val="Nagwek1"/>
       </w:pPr>
-      <w:bookmarkStart w:id="12" w:name="_Toc512513835"/>
+      <w:bookmarkStart w:id="11" w:name="_Toc512513835"/>
       <w:r>
+        <w:lastRenderedPageBreak/>
         <w:t xml:space="preserve">Spis technologii </w:t>
       </w:r>
       <w:r>
@@ -4398,20 +4367,18 @@
       <w:r>
         <w:t>wykorzystanych podczas tworzenia systemu</w:t>
       </w:r>
-      <w:bookmarkEnd w:id="12"/>
+      <w:bookmarkEnd w:id="11"/>
     </w:p>
     <w:p/>
     <w:p>
       <w:pPr>
         <w:pStyle w:val="Nagwek2"/>
       </w:pPr>
-      <w:bookmarkStart w:id="13" w:name="_Toc512513836"/>
-      <w:proofErr w:type="spellStart"/>
+      <w:bookmarkStart w:id="12" w:name="_Toc512513836"/>
       <w:r>
         <w:t>Frontend</w:t>
       </w:r>
-      <w:bookmarkEnd w:id="13"/>
-      <w:proofErr w:type="spellEnd"/>
+      <w:bookmarkEnd w:id="12"/>
     </w:p>
     <w:tbl>
       <w:tblPr>
@@ -4434,11 +4401,9 @@
             <w:tcW w:w="562" w:type="dxa"/>
           </w:tcPr>
           <w:p>
-            <w:proofErr w:type="spellStart"/>
             <w:r>
               <w:t>Lp</w:t>
             </w:r>
-            <w:proofErr w:type="spellEnd"/>
           </w:p>
         </w:tc>
         <w:tc>
@@ -4535,13 +4500,11 @@
       <w:pPr>
         <w:pStyle w:val="Nagwek2"/>
       </w:pPr>
-      <w:bookmarkStart w:id="14" w:name="_Toc512513837"/>
-      <w:proofErr w:type="spellStart"/>
+      <w:bookmarkStart w:id="13" w:name="_Toc512513837"/>
       <w:r>
         <w:t>Backend</w:t>
       </w:r>
-      <w:bookmarkEnd w:id="14"/>
-      <w:proofErr w:type="spellEnd"/>
+      <w:bookmarkEnd w:id="13"/>
     </w:p>
     <w:tbl>
       <w:tblPr>
@@ -4564,11 +4527,9 @@
             <w:tcW w:w="562" w:type="dxa"/>
           </w:tcPr>
           <w:p>
-            <w:proofErr w:type="spellStart"/>
             <w:r>
               <w:t>Lp</w:t>
             </w:r>
-            <w:proofErr w:type="spellEnd"/>
           </w:p>
         </w:tc>
         <w:tc>
@@ -4607,7 +4568,11 @@
             <w:cnfStyle w:val="001000000000" w:firstRow="0" w:lastRow="0" w:firstColumn="1" w:lastColumn="0" w:oddVBand="0" w:evenVBand="0" w:oddHBand="0" w:evenHBand="0" w:firstRowFirstColumn="0" w:firstRowLastColumn="0" w:lastRowFirstColumn="0" w:lastRowLastColumn="0"/>
             <w:tcW w:w="562" w:type="dxa"/>
           </w:tcPr>
-          <w:p/>
+          <w:p>
+            <w:r>
+              <w:t>1</w:t>
+            </w:r>
+          </w:p>
         </w:tc>
         <w:tc>
           <w:tcPr>
@@ -4617,6 +4582,9 @@
             <w:pPr>
               <w:cnfStyle w:val="000000100000" w:firstRow="0" w:lastRow="0" w:firstColumn="0" w:lastColumn="0" w:oddVBand="0" w:evenVBand="0" w:oddHBand="1" w:evenHBand="0" w:firstRowFirstColumn="0" w:firstRowLastColumn="0" w:lastRowFirstColumn="0" w:lastRowLastColumn="0"/>
             </w:pPr>
+            <w:r>
+              <w:t>Java 10/Spring Framework</w:t>
+            </w:r>
           </w:p>
         </w:tc>
         <w:tc>
@@ -4665,11 +4633,11 @@
       <w:pPr>
         <w:pStyle w:val="Nagwek2"/>
       </w:pPr>
-      <w:bookmarkStart w:id="15" w:name="_Toc512513838"/>
+      <w:bookmarkStart w:id="14" w:name="_Toc512513838"/>
       <w:r>
         <w:t>Narzędzia / Środowiska</w:t>
       </w:r>
-      <w:bookmarkEnd w:id="15"/>
+      <w:bookmarkEnd w:id="14"/>
     </w:p>
     <w:tbl>
       <w:tblPr>
@@ -4692,11 +4660,9 @@
             <w:tcW w:w="557" w:type="dxa"/>
           </w:tcPr>
           <w:p>
-            <w:proofErr w:type="spellStart"/>
             <w:r>
               <w:t>Lp</w:t>
             </w:r>
-            <w:proofErr w:type="spellEnd"/>
           </w:p>
         </w:tc>
         <w:tc>
@@ -4793,11 +4759,11 @@
       <w:pPr>
         <w:pStyle w:val="Nagwek1"/>
       </w:pPr>
-      <w:bookmarkStart w:id="16" w:name="_Toc512513839"/>
+      <w:bookmarkStart w:id="15" w:name="_Toc512513839"/>
       <w:r>
         <w:t>DODATEK – BAZA</w:t>
       </w:r>
-      <w:bookmarkEnd w:id="16"/>
+      <w:bookmarkEnd w:id="15"/>
       <w:r>
         <w:tab/>
       </w:r>
@@ -4806,7 +4772,659 @@
       <w:r>
         <w:t>Tutaj ze względu na mały rozmiar dokumentu pojawi się dokumentacja bazy żeby nie tworzyć oddzielnego pliku.</w:t>
       </w:r>
+      <w:bookmarkStart w:id="16" w:name="_GoBack"/>
+      <w:bookmarkEnd w:id="16"/>
     </w:p>
+    <w:p/>
+    <w:tbl>
+      <w:tblPr>
+        <w:tblStyle w:val="Tabela-Siatka"/>
+        <w:tblW w:w="0" w:type="auto"/>
+        <w:tblLook w:val="04A0" w:firstRow="1" w:lastRow="0" w:firstColumn="1" w:lastColumn="0" w:noHBand="0" w:noVBand="1"/>
+      </w:tblPr>
+      <w:tblGrid>
+        <w:gridCol w:w="421"/>
+        <w:gridCol w:w="1842"/>
+        <w:gridCol w:w="2835"/>
+        <w:gridCol w:w="2835"/>
+        <w:gridCol w:w="1129"/>
+      </w:tblGrid>
+      <w:tr>
+        <w:tc>
+          <w:tcPr>
+            <w:tcW w:w="9062" w:type="dxa"/>
+            <w:gridSpan w:val="5"/>
+            <w:shd w:val="clear" w:color="auto" w:fill="385623" w:themeFill="accent6" w:themeFillShade="80"/>
+          </w:tcPr>
+          <w:p>
+            <w:pPr>
+              <w:rPr>
+                <w:color w:val="F2F2F2" w:themeColor="background1" w:themeShade="F2"/>
+              </w:rPr>
+            </w:pPr>
+            <w:r>
+              <w:rPr>
+                <w:color w:val="F2F2F2" w:themeColor="background1" w:themeShade="F2"/>
+              </w:rPr>
+              <w:t>Nazwa dokumentu:</w:t>
+            </w:r>
+          </w:p>
+        </w:tc>
+      </w:tr>
+      <w:tr>
+        <w:tc>
+          <w:tcPr>
+            <w:tcW w:w="9062" w:type="dxa"/>
+            <w:gridSpan w:val="5"/>
+            <w:shd w:val="clear" w:color="auto" w:fill="D9D9D9" w:themeFill="background1" w:themeFillShade="D9"/>
+          </w:tcPr>
+          <w:p>
+            <w:pPr>
+              <w:rPr>
+                <w:b/>
+                <w:sz w:val="32"/>
+              </w:rPr>
+            </w:pPr>
+            <w:r>
+              <w:rPr>
+                <w:b/>
+                <w:sz w:val="28"/>
+              </w:rPr>
+              <w:t>Car.model.js</w:t>
+            </w:r>
+          </w:p>
+        </w:tc>
+      </w:tr>
+      <w:tr>
+        <w:tc>
+          <w:tcPr>
+            <w:tcW w:w="421" w:type="dxa"/>
+            <w:shd w:val="clear" w:color="auto" w:fill="385623" w:themeFill="accent6" w:themeFillShade="80"/>
+          </w:tcPr>
+          <w:p/>
+        </w:tc>
+        <w:tc>
+          <w:tcPr>
+            <w:tcW w:w="1842" w:type="dxa"/>
+            <w:shd w:val="clear" w:color="auto" w:fill="385623" w:themeFill="accent6" w:themeFillShade="80"/>
+          </w:tcPr>
+          <w:p>
+            <w:pPr>
+              <w:rPr>
+                <w:color w:val="F2F2F2" w:themeColor="background1" w:themeShade="F2"/>
+              </w:rPr>
+            </w:pPr>
+            <w:r>
+              <w:rPr>
+                <w:color w:val="F2F2F2" w:themeColor="background1" w:themeShade="F2"/>
+              </w:rPr>
+              <w:t>Pole</w:t>
+            </w:r>
+          </w:p>
+        </w:tc>
+        <w:tc>
+          <w:tcPr>
+            <w:tcW w:w="2835" w:type="dxa"/>
+            <w:shd w:val="clear" w:color="auto" w:fill="385623" w:themeFill="accent6" w:themeFillShade="80"/>
+          </w:tcPr>
+          <w:p>
+            <w:pPr>
+              <w:rPr>
+                <w:color w:val="F2F2F2" w:themeColor="background1" w:themeShade="F2"/>
+              </w:rPr>
+            </w:pPr>
+            <w:r>
+              <w:rPr>
+                <w:color w:val="F2F2F2" w:themeColor="background1" w:themeShade="F2"/>
+              </w:rPr>
+              <w:t>Typ</w:t>
+            </w:r>
+          </w:p>
+        </w:tc>
+        <w:tc>
+          <w:tcPr>
+            <w:tcW w:w="2835" w:type="dxa"/>
+            <w:shd w:val="clear" w:color="auto" w:fill="385623" w:themeFill="accent6" w:themeFillShade="80"/>
+          </w:tcPr>
+          <w:p>
+            <w:pPr>
+              <w:rPr>
+                <w:color w:val="F2F2F2" w:themeColor="background1" w:themeShade="F2"/>
+              </w:rPr>
+            </w:pPr>
+            <w:r>
+              <w:rPr>
+                <w:color w:val="F2F2F2" w:themeColor="background1" w:themeShade="F2"/>
+              </w:rPr>
+              <w:t>Opis</w:t>
+            </w:r>
+          </w:p>
+        </w:tc>
+        <w:tc>
+          <w:tcPr>
+            <w:tcW w:w="1129" w:type="dxa"/>
+            <w:shd w:val="clear" w:color="auto" w:fill="385623" w:themeFill="accent6" w:themeFillShade="80"/>
+          </w:tcPr>
+          <w:p>
+            <w:pPr>
+              <w:rPr>
+                <w:color w:val="F2F2F2" w:themeColor="background1" w:themeShade="F2"/>
+              </w:rPr>
+            </w:pPr>
+            <w:proofErr w:type="spellStart"/>
+            <w:r>
+              <w:rPr>
+                <w:color w:val="F2F2F2" w:themeColor="background1" w:themeShade="F2"/>
+              </w:rPr>
+              <w:t>Nullable</w:t>
+            </w:r>
+            <w:proofErr w:type="spellEnd"/>
+          </w:p>
+        </w:tc>
+      </w:tr>
+      <w:tr>
+        <w:tc>
+          <w:tcPr>
+            <w:tcW w:w="421" w:type="dxa"/>
+            <w:shd w:val="clear" w:color="auto" w:fill="C5E0B3" w:themeFill="accent6" w:themeFillTint="66"/>
+          </w:tcPr>
+          <w:p>
+            <w:r>
+              <w:t>1</w:t>
+            </w:r>
+          </w:p>
+        </w:tc>
+        <w:tc>
+          <w:tcPr>
+            <w:tcW w:w="1842" w:type="dxa"/>
+          </w:tcPr>
+          <w:p>
+            <w:r>
+              <w:t>_id</w:t>
+            </w:r>
+          </w:p>
+        </w:tc>
+        <w:tc>
+          <w:tcPr>
+            <w:tcW w:w="2835" w:type="dxa"/>
+          </w:tcPr>
+          <w:p>
+            <w:r>
+              <w:t>String</w:t>
+            </w:r>
+          </w:p>
+        </w:tc>
+        <w:tc>
+          <w:tcPr>
+            <w:tcW w:w="2835" w:type="dxa"/>
+          </w:tcPr>
+          <w:p>
+            <w:r>
+              <w:t>Pole w którym będzie podana unikalna nazwa</w:t>
+            </w:r>
+          </w:p>
+        </w:tc>
+        <w:tc>
+          <w:tcPr>
+            <w:tcW w:w="1129" w:type="dxa"/>
+          </w:tcPr>
+          <w:p/>
+        </w:tc>
+      </w:tr>
+      <w:tr>
+        <w:tc>
+          <w:tcPr>
+            <w:tcW w:w="421" w:type="dxa"/>
+            <w:shd w:val="clear" w:color="auto" w:fill="C5E0B3" w:themeFill="accent6" w:themeFillTint="66"/>
+          </w:tcPr>
+          <w:p>
+            <w:r>
+              <w:t>2</w:t>
+            </w:r>
+          </w:p>
+        </w:tc>
+        <w:tc>
+          <w:tcPr>
+            <w:tcW w:w="1842" w:type="dxa"/>
+          </w:tcPr>
+          <w:p>
+            <w:proofErr w:type="spellStart"/>
+            <w:r>
+              <w:t>Name</w:t>
+            </w:r>
+            <w:proofErr w:type="spellEnd"/>
+          </w:p>
+        </w:tc>
+        <w:tc>
+          <w:tcPr>
+            <w:tcW w:w="2835" w:type="dxa"/>
+          </w:tcPr>
+          <w:p>
+            <w:r>
+              <w:t>String</w:t>
+            </w:r>
+          </w:p>
+        </w:tc>
+        <w:tc>
+          <w:tcPr>
+            <w:tcW w:w="2835" w:type="dxa"/>
+          </w:tcPr>
+          <w:p>
+            <w:r>
+              <w:t>Nazwa marki pojazdu, np. nissan</w:t>
+            </w:r>
+          </w:p>
+        </w:tc>
+        <w:tc>
+          <w:tcPr>
+            <w:tcW w:w="1129" w:type="dxa"/>
+          </w:tcPr>
+          <w:p/>
+        </w:tc>
+      </w:tr>
+      <w:tr>
+        <w:tc>
+          <w:tcPr>
+            <w:tcW w:w="421" w:type="dxa"/>
+          </w:tcPr>
+          <w:p/>
+        </w:tc>
+        <w:tc>
+          <w:tcPr>
+            <w:tcW w:w="8641" w:type="dxa"/>
+            <w:gridSpan w:val="4"/>
+          </w:tcPr>
+          <w:p>
+            <w:r>
+              <w:t>Referencje: Brak</w:t>
+            </w:r>
+          </w:p>
+        </w:tc>
+      </w:tr>
+      <w:tr>
+        <w:tc>
+          <w:tcPr>
+            <w:tcW w:w="421" w:type="dxa"/>
+          </w:tcPr>
+          <w:p/>
+        </w:tc>
+        <w:tc>
+          <w:tcPr>
+            <w:tcW w:w="1842" w:type="dxa"/>
+          </w:tcPr>
+          <w:p/>
+        </w:tc>
+        <w:tc>
+          <w:tcPr>
+            <w:tcW w:w="2835" w:type="dxa"/>
+          </w:tcPr>
+          <w:p/>
+        </w:tc>
+        <w:tc>
+          <w:tcPr>
+            <w:tcW w:w="2835" w:type="dxa"/>
+          </w:tcPr>
+          <w:p/>
+        </w:tc>
+        <w:tc>
+          <w:tcPr>
+            <w:tcW w:w="1129" w:type="dxa"/>
+          </w:tcPr>
+          <w:p/>
+        </w:tc>
+      </w:tr>
+    </w:tbl>
+    <w:p/>
+    <w:p/>
+    <w:tbl>
+      <w:tblPr>
+        <w:tblStyle w:val="Tabela-Siatka"/>
+        <w:tblW w:w="0" w:type="auto"/>
+        <w:tblLook w:val="04A0" w:firstRow="1" w:lastRow="0" w:firstColumn="1" w:lastColumn="0" w:noHBand="0" w:noVBand="1"/>
+      </w:tblPr>
+      <w:tblGrid>
+        <w:gridCol w:w="421"/>
+        <w:gridCol w:w="1842"/>
+        <w:gridCol w:w="2835"/>
+        <w:gridCol w:w="2835"/>
+        <w:gridCol w:w="1129"/>
+      </w:tblGrid>
+      <w:tr>
+        <w:tc>
+          <w:tcPr>
+            <w:tcW w:w="9062" w:type="dxa"/>
+            <w:gridSpan w:val="5"/>
+          </w:tcPr>
+          <w:p>
+            <w:r>
+              <w:t>Nazwa dokumentu:</w:t>
+            </w:r>
+          </w:p>
+        </w:tc>
+      </w:tr>
+      <w:tr>
+        <w:tc>
+          <w:tcPr>
+            <w:tcW w:w="9062" w:type="dxa"/>
+            <w:gridSpan w:val="5"/>
+          </w:tcPr>
+          <w:p>
+            <w:r>
+              <w:t>Car.model.js</w:t>
+            </w:r>
+          </w:p>
+        </w:tc>
+      </w:tr>
+      <w:tr>
+        <w:tc>
+          <w:tcPr>
+            <w:tcW w:w="421" w:type="dxa"/>
+          </w:tcPr>
+          <w:p/>
+        </w:tc>
+        <w:tc>
+          <w:tcPr>
+            <w:tcW w:w="1842" w:type="dxa"/>
+          </w:tcPr>
+          <w:p>
+            <w:r>
+              <w:t>Pole</w:t>
+            </w:r>
+          </w:p>
+        </w:tc>
+        <w:tc>
+          <w:tcPr>
+            <w:tcW w:w="2835" w:type="dxa"/>
+          </w:tcPr>
+          <w:p>
+            <w:r>
+              <w:t>Typ</w:t>
+            </w:r>
+          </w:p>
+        </w:tc>
+        <w:tc>
+          <w:tcPr>
+            <w:tcW w:w="2835" w:type="dxa"/>
+          </w:tcPr>
+          <w:p>
+            <w:r>
+              <w:t>Opis</w:t>
+            </w:r>
+          </w:p>
+        </w:tc>
+        <w:tc>
+          <w:tcPr>
+            <w:tcW w:w="1129" w:type="dxa"/>
+          </w:tcPr>
+          <w:p>
+            <w:proofErr w:type="spellStart"/>
+            <w:r>
+              <w:t>Nullable</w:t>
+            </w:r>
+            <w:proofErr w:type="spellEnd"/>
+          </w:p>
+        </w:tc>
+      </w:tr>
+      <w:tr>
+        <w:tc>
+          <w:tcPr>
+            <w:tcW w:w="421" w:type="dxa"/>
+          </w:tcPr>
+          <w:p>
+            <w:r>
+              <w:t>1</w:t>
+            </w:r>
+          </w:p>
+        </w:tc>
+        <w:tc>
+          <w:tcPr>
+            <w:tcW w:w="1842" w:type="dxa"/>
+          </w:tcPr>
+          <w:p>
+            <w:r>
+              <w:t>_id</w:t>
+            </w:r>
+          </w:p>
+        </w:tc>
+        <w:tc>
+          <w:tcPr>
+            <w:tcW w:w="2835" w:type="dxa"/>
+          </w:tcPr>
+          <w:p>
+            <w:r>
+              <w:t>String</w:t>
+            </w:r>
+          </w:p>
+        </w:tc>
+        <w:tc>
+          <w:tcPr>
+            <w:tcW w:w="2835" w:type="dxa"/>
+          </w:tcPr>
+          <w:p>
+            <w:r>
+              <w:t>Pole w którym będzie podana unikalna nazwa</w:t>
+            </w:r>
+          </w:p>
+        </w:tc>
+        <w:tc>
+          <w:tcPr>
+            <w:tcW w:w="1129" w:type="dxa"/>
+          </w:tcPr>
+          <w:p/>
+        </w:tc>
+      </w:tr>
+      <w:tr>
+        <w:tc>
+          <w:tcPr>
+            <w:tcW w:w="421" w:type="dxa"/>
+          </w:tcPr>
+          <w:p>
+            <w:r>
+              <w:t>2</w:t>
+            </w:r>
+          </w:p>
+        </w:tc>
+        <w:tc>
+          <w:tcPr>
+            <w:tcW w:w="1842" w:type="dxa"/>
+          </w:tcPr>
+          <w:p>
+            <w:proofErr w:type="spellStart"/>
+            <w:r>
+              <w:t>Name</w:t>
+            </w:r>
+            <w:proofErr w:type="spellEnd"/>
+          </w:p>
+        </w:tc>
+        <w:tc>
+          <w:tcPr>
+            <w:tcW w:w="2835" w:type="dxa"/>
+          </w:tcPr>
+          <w:p>
+            <w:r>
+              <w:t>String</w:t>
+            </w:r>
+          </w:p>
+        </w:tc>
+        <w:tc>
+          <w:tcPr>
+            <w:tcW w:w="2835" w:type="dxa"/>
+          </w:tcPr>
+          <w:p>
+            <w:r>
+              <w:t>Nazwa marki pojazdu, np. nissan</w:t>
+            </w:r>
+          </w:p>
+        </w:tc>
+        <w:tc>
+          <w:tcPr>
+            <w:tcW w:w="1129" w:type="dxa"/>
+          </w:tcPr>
+          <w:p/>
+        </w:tc>
+      </w:tr>
+      <w:tr>
+        <w:tc>
+          <w:tcPr>
+            <w:tcW w:w="421" w:type="dxa"/>
+          </w:tcPr>
+          <w:p/>
+        </w:tc>
+        <w:tc>
+          <w:tcPr>
+            <w:tcW w:w="1842" w:type="dxa"/>
+          </w:tcPr>
+          <w:p/>
+        </w:tc>
+        <w:tc>
+          <w:tcPr>
+            <w:tcW w:w="2835" w:type="dxa"/>
+          </w:tcPr>
+          <w:p/>
+        </w:tc>
+        <w:tc>
+          <w:tcPr>
+            <w:tcW w:w="2835" w:type="dxa"/>
+          </w:tcPr>
+          <w:p/>
+        </w:tc>
+        <w:tc>
+          <w:tcPr>
+            <w:tcW w:w="1129" w:type="dxa"/>
+          </w:tcPr>
+          <w:p/>
+        </w:tc>
+      </w:tr>
+      <w:tr>
+        <w:tc>
+          <w:tcPr>
+            <w:tcW w:w="421" w:type="dxa"/>
+          </w:tcPr>
+          <w:p/>
+        </w:tc>
+        <w:tc>
+          <w:tcPr>
+            <w:tcW w:w="1842" w:type="dxa"/>
+          </w:tcPr>
+          <w:p/>
+        </w:tc>
+        <w:tc>
+          <w:tcPr>
+            <w:tcW w:w="2835" w:type="dxa"/>
+          </w:tcPr>
+          <w:p/>
+        </w:tc>
+        <w:tc>
+          <w:tcPr>
+            <w:tcW w:w="2835" w:type="dxa"/>
+          </w:tcPr>
+          <w:p/>
+        </w:tc>
+        <w:tc>
+          <w:tcPr>
+            <w:tcW w:w="1129" w:type="dxa"/>
+          </w:tcPr>
+          <w:p/>
+        </w:tc>
+      </w:tr>
+      <w:tr>
+        <w:tc>
+          <w:tcPr>
+            <w:tcW w:w="421" w:type="dxa"/>
+          </w:tcPr>
+          <w:p/>
+        </w:tc>
+        <w:tc>
+          <w:tcPr>
+            <w:tcW w:w="1842" w:type="dxa"/>
+          </w:tcPr>
+          <w:p/>
+        </w:tc>
+        <w:tc>
+          <w:tcPr>
+            <w:tcW w:w="2835" w:type="dxa"/>
+          </w:tcPr>
+          <w:p/>
+        </w:tc>
+        <w:tc>
+          <w:tcPr>
+            <w:tcW w:w="2835" w:type="dxa"/>
+          </w:tcPr>
+          <w:p/>
+        </w:tc>
+        <w:tc>
+          <w:tcPr>
+            <w:tcW w:w="1129" w:type="dxa"/>
+          </w:tcPr>
+          <w:p/>
+        </w:tc>
+      </w:tr>
+      <w:tr>
+        <w:tc>
+          <w:tcPr>
+            <w:tcW w:w="421" w:type="dxa"/>
+          </w:tcPr>
+          <w:p/>
+        </w:tc>
+        <w:tc>
+          <w:tcPr>
+            <w:tcW w:w="1842" w:type="dxa"/>
+          </w:tcPr>
+          <w:p/>
+        </w:tc>
+        <w:tc>
+          <w:tcPr>
+            <w:tcW w:w="2835" w:type="dxa"/>
+          </w:tcPr>
+          <w:p/>
+        </w:tc>
+        <w:tc>
+          <w:tcPr>
+            <w:tcW w:w="2835" w:type="dxa"/>
+          </w:tcPr>
+          <w:p/>
+        </w:tc>
+        <w:tc>
+          <w:tcPr>
+            <w:tcW w:w="1129" w:type="dxa"/>
+          </w:tcPr>
+          <w:p/>
+        </w:tc>
+      </w:tr>
+      <w:tr>
+        <w:tc>
+          <w:tcPr>
+            <w:tcW w:w="421" w:type="dxa"/>
+          </w:tcPr>
+          <w:p/>
+        </w:tc>
+        <w:tc>
+          <w:tcPr>
+            <w:tcW w:w="1842" w:type="dxa"/>
+          </w:tcPr>
+          <w:p/>
+        </w:tc>
+        <w:tc>
+          <w:tcPr>
+            <w:tcW w:w="2835" w:type="dxa"/>
+          </w:tcPr>
+          <w:p/>
+        </w:tc>
+        <w:tc>
+          <w:tcPr>
+            <w:tcW w:w="2835" w:type="dxa"/>
+          </w:tcPr>
+          <w:p/>
+        </w:tc>
+        <w:tc>
+          <w:tcPr>
+            <w:tcW w:w="1129" w:type="dxa"/>
+          </w:tcPr>
+          <w:p/>
+        </w:tc>
+      </w:tr>
+    </w:tbl>
+    <w:p/>
     <w:sectPr>
       <w:footerReference w:type="default" r:id="rId9"/>
       <w:pgSz w:w="11906" w:h="16838"/>
@@ -4872,7 +5490,10 @@
           <w:fldChar w:fldCharType="separate"/>
         </w:r>
         <w:r>
-          <w:t>2</w:t>
+          <w:rPr>
+            <w:noProof/>
+          </w:rPr>
+          <w:t>6</w:t>
         </w:r>
         <w:r>
           <w:fldChar w:fldCharType="end"/>
@@ -6639,7 +7260,7 @@
 </file>
 
 <file path=customXml/itemProps2.xml><?xml version="1.0" encoding="utf-8"?>
-<ds:datastoreItem xmlns:ds="http://schemas.openxmlformats.org/officeDocument/2006/customXml" ds:itemID="{72F0DC19-143E-425A-9646-37EB5ADADE58}">
+<ds:datastoreItem xmlns:ds="http://schemas.openxmlformats.org/officeDocument/2006/customXml" ds:itemID="{029F664D-E5DD-47F0-809A-16FD3AA4CBEF}">
   <ds:schemaRefs>
     <ds:schemaRef ds:uri="http://schemas.openxmlformats.org/officeDocument/2006/bibliography"/>
   </ds:schemaRefs>

--- a/documents/Magazyn - Wymagania projektu.docx
+++ b/documents/Magazyn - Wymagania projektu.docx
@@ -10,7 +10,6 @@
           <w:docPartUnique/>
         </w:docPartObj>
       </w:sdtPr>
-      <w:sdtEndPr/>
       <w:sdtContent>
         <w:p/>
         <w:p>
@@ -189,7 +188,6 @@
                                       <w:dataBinding w:prefixMappings="xmlns:ns0='http://purl.org/dc/elements/1.1/' xmlns:ns1='http://schemas.openxmlformats.org/package/2006/metadata/core-properties' " w:xpath="/ns1:coreProperties[1]/ns0:title[1]" w:storeItemID="{6C3C8BC8-F283-45AE-878A-BAB7291924A1}"/>
                                       <w:text/>
                                     </w:sdtPr>
-                                    <w:sdtEndPr/>
                                     <w:sdtContent>
                                       <w:r>
                                         <w:rPr>
@@ -463,7 +461,6 @@
                                     <w:dataBinding w:prefixMappings="xmlns:ns0='http://schemas.openxmlformats.org/officeDocument/2006/extended-properties' " w:xpath="/ns0:Properties[1]/ns0:Company[1]" w:storeItemID="{6668398D-A668-4E3E-A5EB-62B293D839F1}"/>
                                     <w:text/>
                                   </w:sdtPr>
-                                  <w:sdtEndPr/>
                                   <w:sdtContent>
                                     <w:r>
                                       <w:rPr>
@@ -517,7 +514,7 @@
                       <w:txbxContent>
                         <w:p>
                           <w:pPr>
-                            <w:pStyle w:val="NoSpacing"/>
+                            <w:pStyle w:val="Bezodstpw"/>
                             <w:rPr>
                               <w:color w:val="7F7F7F" w:themeColor="text1" w:themeTint="80"/>
                               <w:sz w:val="18"/>
@@ -643,10 +640,10 @@
                                   <w:alias w:val="Podtytuł"/>
                                   <w:tag w:val=""/>
                                   <w:id w:val="-1452929454"/>
+                                  <w:showingPlcHdr/>
                                   <w:dataBinding w:prefixMappings="xmlns:ns0='http://purl.org/dc/elements/1.1/' xmlns:ns1='http://schemas.openxmlformats.org/package/2006/metadata/core-properties' " w:xpath="/ns1:coreProperties[1]/ns0:subject[1]" w:storeItemID="{6C3C8BC8-F283-45AE-878A-BAB7291924A1}"/>
                                   <w:text/>
                                 </w:sdtPr>
-                                <w:sdtEndPr/>
                                 <w:sdtContent>
                                   <w:p>
                                     <w:pPr>
@@ -666,7 +663,7 @@
                                         <w:sz w:val="28"/>
                                         <w:szCs w:val="28"/>
                                       </w:rPr>
-                                      <w:t>Dokument ma pomóc nie zbaczać z prawilnej ścieżki :D</w:t>
+                                      <w:t xml:space="preserve">     </w:t>
                                     </w:r>
                                   </w:p>
                                 </w:sdtContent>
@@ -719,13 +716,14 @@
                             <w:alias w:val="Podtytuł"/>
                             <w:tag w:val=""/>
                             <w:id w:val="-1452929454"/>
+                            <w:showingPlcHdr/>
                             <w:dataBinding w:prefixMappings="xmlns:ns0='http://purl.org/dc/elements/1.1/' xmlns:ns1='http://schemas.openxmlformats.org/package/2006/metadata/core-properties' " w:xpath="/ns1:coreProperties[1]/ns0:subject[1]" w:storeItemID="{6C3C8BC8-F283-45AE-878A-BAB7291924A1}"/>
                             <w:text/>
                           </w:sdtPr>
                           <w:sdtContent>
                             <w:p>
                               <w:pPr>
-                                <w:pStyle w:val="NoSpacing"/>
+                                <w:pStyle w:val="Bezodstpw"/>
                                 <w:spacing w:before="40" w:after="40"/>
                                 <w:rPr>
                                   <w:caps/>
@@ -741,14 +739,14 @@
                                   <w:sz w:val="28"/>
                                   <w:szCs w:val="28"/>
                                 </w:rPr>
-                                <w:t>Dokument ma pomóc nie zbaczać z prawilnej ścieżki :D</w:t>
+                                <w:t xml:space="preserve">     </w:t>
                               </w:r>
                             </w:p>
                           </w:sdtContent>
                         </w:sdt>
                         <w:p>
                           <w:pPr>
-                            <w:pStyle w:val="NoSpacing"/>
+                            <w:pStyle w:val="Bezodstpw"/>
                             <w:spacing w:before="40" w:after="40"/>
                             <w:rPr>
                               <w:caps/>
@@ -851,7 +849,6 @@
                                     <w:calendar w:val="gregorian"/>
                                   </w:date>
                                 </w:sdtPr>
-                                <w:sdtEndPr/>
                                 <w:sdtContent>
                                   <w:p>
                                     <w:pPr>
@@ -921,7 +918,7 @@
                           <w:sdtContent>
                             <w:p>
                               <w:pPr>
-                                <w:pStyle w:val="NoSpacing"/>
+                                <w:pStyle w:val="Bezodstpw"/>
                                 <w:jc w:val="right"/>
                                 <w:rPr>
                                   <w:color w:val="FFFFFF" w:themeColor="background1"/>
@@ -3419,7 +3416,15 @@
             <w:tcW w:w="1700" w:type="dxa"/>
           </w:tcPr>
           <w:p>
-            <w:r>
+            <w:pPr>
+              <w:rPr>
+                <w:color w:val="A6A6A6" w:themeColor="background1" w:themeShade="A6"/>
+              </w:rPr>
+            </w:pPr>
+            <w:r>
+              <w:rPr>
+                <w:color w:val="A6A6A6" w:themeColor="background1" w:themeShade="A6"/>
+              </w:rPr>
               <w:t>WFP04</w:t>
             </w:r>
           </w:p>
@@ -3431,8 +3436,14 @@
           <w:p>
             <w:pPr>
               <w:cnfStyle w:val="000000000000" w:firstRow="0" w:lastRow="0" w:firstColumn="0" w:lastColumn="0" w:oddVBand="0" w:evenVBand="0" w:oddHBand="0" w:evenHBand="0" w:firstRowFirstColumn="0" w:firstRowLastColumn="0" w:lastRowFirstColumn="0" w:lastRowLastColumn="0"/>
-            </w:pPr>
-            <w:r>
+              <w:rPr>
+                <w:color w:val="A6A6A6" w:themeColor="background1" w:themeShade="A6"/>
+              </w:rPr>
+            </w:pPr>
+            <w:r>
+              <w:rPr>
+                <w:color w:val="A6A6A6" w:themeColor="background1" w:themeShade="A6"/>
+              </w:rPr>
               <w:t>Lista produktów nieprzypisanych</w:t>
             </w:r>
           </w:p>
@@ -3445,8 +3456,14 @@
             <w:pPr>
               <w:jc w:val="both"/>
               <w:cnfStyle w:val="000000000000" w:firstRow="0" w:lastRow="0" w:firstColumn="0" w:lastColumn="0" w:oddVBand="0" w:evenVBand="0" w:oddHBand="0" w:evenHBand="0" w:firstRowFirstColumn="0" w:firstRowLastColumn="0" w:lastRowFirstColumn="0" w:lastRowLastColumn="0"/>
-            </w:pPr>
-            <w:r>
+              <w:rPr>
+                <w:color w:val="A6A6A6" w:themeColor="background1" w:themeShade="A6"/>
+              </w:rPr>
+            </w:pPr>
+            <w:r>
+              <w:rPr>
+                <w:color w:val="A6A6A6" w:themeColor="background1" w:themeShade="A6"/>
+              </w:rPr>
               <w:t>Produkty które nie zostały przypisane do żadnego z magazynów, np. w wyniku dezaktywacji któregoś z nich.</w:t>
             </w:r>
           </w:p>
@@ -3458,6 +3475,9 @@
           <w:p>
             <w:pPr>
               <w:cnfStyle w:val="000000000000" w:firstRow="0" w:lastRow="0" w:firstColumn="0" w:lastColumn="0" w:oddVBand="0" w:evenVBand="0" w:oddHBand="0" w:evenHBand="0" w:firstRowFirstColumn="0" w:firstRowLastColumn="0" w:lastRowFirstColumn="0" w:lastRowLastColumn="0"/>
+              <w:rPr>
+                <w:color w:val="A6A6A6" w:themeColor="background1" w:themeShade="A6"/>
+              </w:rPr>
             </w:pPr>
           </w:p>
         </w:tc>
@@ -3988,18 +4008,63 @@
     </w:p>
     <w:p>
       <w:r>
-        <w:t>Wybranie kilku funkcjonalności i zrobienie prostych data flow UML itd wraz z opisem.</w:t>
+        <w:t>Dodawanie produktu</w:t>
+      </w:r>
+      <w:bookmarkStart w:id="9" w:name="_GoBack"/>
+      <w:bookmarkEnd w:id="9"/>
+    </w:p>
+    <w:p>
+      <w:r>
+        <w:rPr>
+          <w:noProof/>
+        </w:rPr>
+        <w:drawing>
+          <wp:inline distT="0" distB="0" distL="0" distR="0" wp14:anchorId="2C39B84D" wp14:editId="5E5574EF">
+            <wp:extent cx="5760720" cy="4656455"/>
+            <wp:effectExtent l="0" t="0" r="0" b="0"/>
+            <wp:docPr id="1" name="Obraz 1"/>
+            <wp:cNvGraphicFramePr>
+              <a:graphicFrameLocks xmlns:a="http://schemas.openxmlformats.org/drawingml/2006/main" noChangeAspect="1"/>
+            </wp:cNvGraphicFramePr>
+            <a:graphic xmlns:a="http://schemas.openxmlformats.org/drawingml/2006/main">
+              <a:graphicData uri="http://schemas.openxmlformats.org/drawingml/2006/picture">
+                <pic:pic xmlns:pic="http://schemas.openxmlformats.org/drawingml/2006/picture">
+                  <pic:nvPicPr>
+                    <pic:cNvPr id="1" name=""/>
+                    <pic:cNvPicPr/>
+                  </pic:nvPicPr>
+                  <pic:blipFill>
+                    <a:blip r:embed="rId9"/>
+                    <a:stretch>
+                      <a:fillRect/>
+                    </a:stretch>
+                  </pic:blipFill>
+                  <pic:spPr>
+                    <a:xfrm>
+                      <a:off x="0" y="0"/>
+                      <a:ext cx="5760720" cy="4656455"/>
+                    </a:xfrm>
+                    <a:prstGeom prst="rect">
+                      <a:avLst/>
+                    </a:prstGeom>
+                  </pic:spPr>
+                </pic:pic>
+              </a:graphicData>
+            </a:graphic>
+          </wp:inline>
+        </w:drawing>
       </w:r>
     </w:p>
     <w:p>
       <w:pPr>
         <w:pStyle w:val="Nagwek1"/>
       </w:pPr>
-      <w:bookmarkStart w:id="9" w:name="_Toc512513833"/>
+      <w:bookmarkStart w:id="10" w:name="_Toc512513833"/>
       <w:r>
+        <w:lastRenderedPageBreak/>
         <w:t>Raporty</w:t>
       </w:r>
-      <w:bookmarkEnd w:id="9"/>
+      <w:bookmarkEnd w:id="10"/>
     </w:p>
     <w:p>
       <w:r>
@@ -4181,11 +4246,11 @@
       <w:pPr>
         <w:pStyle w:val="Nagwek1"/>
       </w:pPr>
-      <w:bookmarkStart w:id="10" w:name="_Toc512513834"/>
+      <w:bookmarkStart w:id="11" w:name="_Toc512513834"/>
       <w:r>
         <w:t>Powiadomienia</w:t>
       </w:r>
-      <w:bookmarkEnd w:id="10"/>
+      <w:bookmarkEnd w:id="11"/>
     </w:p>
     <w:tbl>
       <w:tblPr>
@@ -4356,9 +4421,8 @@
       <w:pPr>
         <w:pStyle w:val="Nagwek1"/>
       </w:pPr>
-      <w:bookmarkStart w:id="11" w:name="_Toc512513835"/>
+      <w:bookmarkStart w:id="12" w:name="_Toc512513835"/>
       <w:r>
-        <w:lastRenderedPageBreak/>
         <w:t xml:space="preserve">Spis technologii </w:t>
       </w:r>
       <w:r>
@@ -4367,142 +4431,16 @@
       <w:r>
         <w:t>wykorzystanych podczas tworzenia systemu</w:t>
       </w:r>
-      <w:bookmarkEnd w:id="11"/>
+      <w:bookmarkEnd w:id="12"/>
     </w:p>
     <w:p/>
     <w:p>
       <w:pPr>
         <w:pStyle w:val="Nagwek2"/>
       </w:pPr>
-      <w:bookmarkStart w:id="12" w:name="_Toc512513836"/>
+      <w:bookmarkStart w:id="13" w:name="_Toc512513836"/>
       <w:r>
         <w:t>Frontend</w:t>
-      </w:r>
-      <w:bookmarkEnd w:id="12"/>
-    </w:p>
-    <w:tbl>
-      <w:tblPr>
-        <w:tblStyle w:val="Tabelasiatki4akcent1"/>
-        <w:tblW w:w="0" w:type="auto"/>
-        <w:tblLook w:val="04A0" w:firstRow="1" w:lastRow="0" w:firstColumn="1" w:lastColumn="0" w:noHBand="0" w:noVBand="1"/>
-      </w:tblPr>
-      <w:tblGrid>
-        <w:gridCol w:w="555"/>
-        <w:gridCol w:w="2664"/>
-        <w:gridCol w:w="5843"/>
-      </w:tblGrid>
-      <w:tr>
-        <w:trPr>
-          <w:cnfStyle w:val="100000000000" w:firstRow="1" w:lastRow="0" w:firstColumn="0" w:lastColumn="0" w:oddVBand="0" w:evenVBand="0" w:oddHBand="0" w:evenHBand="0" w:firstRowFirstColumn="0" w:firstRowLastColumn="0" w:lastRowFirstColumn="0" w:lastRowLastColumn="0"/>
-        </w:trPr>
-        <w:tc>
-          <w:tcPr>
-            <w:cnfStyle w:val="001000000000" w:firstRow="0" w:lastRow="0" w:firstColumn="1" w:lastColumn="0" w:oddVBand="0" w:evenVBand="0" w:oddHBand="0" w:evenHBand="0" w:firstRowFirstColumn="0" w:firstRowLastColumn="0" w:lastRowFirstColumn="0" w:lastRowLastColumn="0"/>
-            <w:tcW w:w="562" w:type="dxa"/>
-          </w:tcPr>
-          <w:p>
-            <w:r>
-              <w:t>Lp</w:t>
-            </w:r>
-          </w:p>
-        </w:tc>
-        <w:tc>
-          <w:tcPr>
-            <w:tcW w:w="2410" w:type="dxa"/>
-          </w:tcPr>
-          <w:p>
-            <w:pPr>
-              <w:cnfStyle w:val="100000000000" w:firstRow="1" w:lastRow="0" w:firstColumn="0" w:lastColumn="0" w:oddVBand="0" w:evenVBand="0" w:oddHBand="0" w:evenHBand="0" w:firstRowFirstColumn="0" w:firstRowLastColumn="0" w:lastRowFirstColumn="0" w:lastRowLastColumn="0"/>
-            </w:pPr>
-            <w:r>
-              <w:t>Technologia/Framework</w:t>
-            </w:r>
-          </w:p>
-        </w:tc>
-        <w:tc>
-          <w:tcPr>
-            <w:tcW w:w="6090" w:type="dxa"/>
-          </w:tcPr>
-          <w:p>
-            <w:pPr>
-              <w:cnfStyle w:val="100000000000" w:firstRow="1" w:lastRow="0" w:firstColumn="0" w:lastColumn="0" w:oddVBand="0" w:evenVBand="0" w:oddHBand="0" w:evenHBand="0" w:firstRowFirstColumn="0" w:firstRowLastColumn="0" w:lastRowFirstColumn="0" w:lastRowLastColumn="0"/>
-            </w:pPr>
-            <w:r>
-              <w:t>Opis/Framework</w:t>
-            </w:r>
-          </w:p>
-        </w:tc>
-      </w:tr>
-      <w:tr>
-        <w:trPr>
-          <w:cnfStyle w:val="000000100000" w:firstRow="0" w:lastRow="0" w:firstColumn="0" w:lastColumn="0" w:oddVBand="0" w:evenVBand="0" w:oddHBand="1" w:evenHBand="0" w:firstRowFirstColumn="0" w:firstRowLastColumn="0" w:lastRowFirstColumn="0" w:lastRowLastColumn="0"/>
-        </w:trPr>
-        <w:tc>
-          <w:tcPr>
-            <w:cnfStyle w:val="001000000000" w:firstRow="0" w:lastRow="0" w:firstColumn="1" w:lastColumn="0" w:oddVBand="0" w:evenVBand="0" w:oddHBand="0" w:evenHBand="0" w:firstRowFirstColumn="0" w:firstRowLastColumn="0" w:lastRowFirstColumn="0" w:lastRowLastColumn="0"/>
-            <w:tcW w:w="562" w:type="dxa"/>
-          </w:tcPr>
-          <w:p/>
-        </w:tc>
-        <w:tc>
-          <w:tcPr>
-            <w:tcW w:w="2410" w:type="dxa"/>
-          </w:tcPr>
-          <w:p>
-            <w:pPr>
-              <w:cnfStyle w:val="000000100000" w:firstRow="0" w:lastRow="0" w:firstColumn="0" w:lastColumn="0" w:oddVBand="0" w:evenVBand="0" w:oddHBand="1" w:evenHBand="0" w:firstRowFirstColumn="0" w:firstRowLastColumn="0" w:lastRowFirstColumn="0" w:lastRowLastColumn="0"/>
-            </w:pPr>
-          </w:p>
-        </w:tc>
-        <w:tc>
-          <w:tcPr>
-            <w:tcW w:w="6090" w:type="dxa"/>
-          </w:tcPr>
-          <w:p>
-            <w:pPr>
-              <w:cnfStyle w:val="000000100000" w:firstRow="0" w:lastRow="0" w:firstColumn="0" w:lastColumn="0" w:oddVBand="0" w:evenVBand="0" w:oddHBand="1" w:evenHBand="0" w:firstRowFirstColumn="0" w:firstRowLastColumn="0" w:lastRowFirstColumn="0" w:lastRowLastColumn="0"/>
-            </w:pPr>
-          </w:p>
-        </w:tc>
-      </w:tr>
-      <w:tr>
-        <w:tc>
-          <w:tcPr>
-            <w:cnfStyle w:val="001000000000" w:firstRow="0" w:lastRow="0" w:firstColumn="1" w:lastColumn="0" w:oddVBand="0" w:evenVBand="0" w:oddHBand="0" w:evenHBand="0" w:firstRowFirstColumn="0" w:firstRowLastColumn="0" w:lastRowFirstColumn="0" w:lastRowLastColumn="0"/>
-            <w:tcW w:w="562" w:type="dxa"/>
-          </w:tcPr>
-          <w:p/>
-        </w:tc>
-        <w:tc>
-          <w:tcPr>
-            <w:tcW w:w="2410" w:type="dxa"/>
-          </w:tcPr>
-          <w:p>
-            <w:pPr>
-              <w:cnfStyle w:val="000000000000" w:firstRow="0" w:lastRow="0" w:firstColumn="0" w:lastColumn="0" w:oddVBand="0" w:evenVBand="0" w:oddHBand="0" w:evenHBand="0" w:firstRowFirstColumn="0" w:firstRowLastColumn="0" w:lastRowFirstColumn="0" w:lastRowLastColumn="0"/>
-            </w:pPr>
-          </w:p>
-        </w:tc>
-        <w:tc>
-          <w:tcPr>
-            <w:tcW w:w="6090" w:type="dxa"/>
-          </w:tcPr>
-          <w:p>
-            <w:pPr>
-              <w:cnfStyle w:val="000000000000" w:firstRow="0" w:lastRow="0" w:firstColumn="0" w:lastColumn="0" w:oddVBand="0" w:evenVBand="0" w:oddHBand="0" w:evenHBand="0" w:firstRowFirstColumn="0" w:firstRowLastColumn="0" w:lastRowFirstColumn="0" w:lastRowLastColumn="0"/>
-            </w:pPr>
-          </w:p>
-        </w:tc>
-      </w:tr>
-    </w:tbl>
-    <w:p/>
-    <w:p>
-      <w:pPr>
-        <w:pStyle w:val="Nagwek2"/>
-      </w:pPr>
-      <w:bookmarkStart w:id="13" w:name="_Toc512513837"/>
-      <w:r>
-        <w:t>Backend</w:t>
       </w:r>
       <w:bookmarkEnd w:id="13"/>
     </w:p>
@@ -4568,11 +4506,7 @@
             <w:cnfStyle w:val="001000000000" w:firstRow="0" w:lastRow="0" w:firstColumn="1" w:lastColumn="0" w:oddVBand="0" w:evenVBand="0" w:oddHBand="0" w:evenHBand="0" w:firstRowFirstColumn="0" w:firstRowLastColumn="0" w:lastRowFirstColumn="0" w:lastRowLastColumn="0"/>
             <w:tcW w:w="562" w:type="dxa"/>
           </w:tcPr>
-          <w:p>
-            <w:r>
-              <w:t>1</w:t>
-            </w:r>
-          </w:p>
+          <w:p/>
         </w:tc>
         <w:tc>
           <w:tcPr>
@@ -4582,9 +4516,6 @@
             <w:pPr>
               <w:cnfStyle w:val="000000100000" w:firstRow="0" w:lastRow="0" w:firstColumn="0" w:lastColumn="0" w:oddVBand="0" w:evenVBand="0" w:oddHBand="1" w:evenHBand="0" w:firstRowFirstColumn="0" w:firstRowLastColumn="0" w:lastRowFirstColumn="0" w:lastRowLastColumn="0"/>
             </w:pPr>
-            <w:r>
-              <w:t>Java 10/Spring Framework</w:t>
-            </w:r>
           </w:p>
         </w:tc>
         <w:tc>
@@ -4633,11 +4564,145 @@
       <w:pPr>
         <w:pStyle w:val="Nagwek2"/>
       </w:pPr>
-      <w:bookmarkStart w:id="14" w:name="_Toc512513838"/>
+      <w:bookmarkStart w:id="14" w:name="_Toc512513837"/>
       <w:r>
+        <w:t>Backend</w:t>
+      </w:r>
+      <w:bookmarkEnd w:id="14"/>
+    </w:p>
+    <w:tbl>
+      <w:tblPr>
+        <w:tblStyle w:val="Tabelasiatki4akcent1"/>
+        <w:tblW w:w="0" w:type="auto"/>
+        <w:tblLook w:val="04A0" w:firstRow="1" w:lastRow="0" w:firstColumn="1" w:lastColumn="0" w:noHBand="0" w:noVBand="1"/>
+      </w:tblPr>
+      <w:tblGrid>
+        <w:gridCol w:w="555"/>
+        <w:gridCol w:w="2664"/>
+        <w:gridCol w:w="5843"/>
+      </w:tblGrid>
+      <w:tr>
+        <w:trPr>
+          <w:cnfStyle w:val="100000000000" w:firstRow="1" w:lastRow="0" w:firstColumn="0" w:lastColumn="0" w:oddVBand="0" w:evenVBand="0" w:oddHBand="0" w:evenHBand="0" w:firstRowFirstColumn="0" w:firstRowLastColumn="0" w:lastRowFirstColumn="0" w:lastRowLastColumn="0"/>
+        </w:trPr>
+        <w:tc>
+          <w:tcPr>
+            <w:cnfStyle w:val="001000000000" w:firstRow="0" w:lastRow="0" w:firstColumn="1" w:lastColumn="0" w:oddVBand="0" w:evenVBand="0" w:oddHBand="0" w:evenHBand="0" w:firstRowFirstColumn="0" w:firstRowLastColumn="0" w:lastRowFirstColumn="0" w:lastRowLastColumn="0"/>
+            <w:tcW w:w="562" w:type="dxa"/>
+          </w:tcPr>
+          <w:p>
+            <w:r>
+              <w:t>Lp</w:t>
+            </w:r>
+          </w:p>
+        </w:tc>
+        <w:tc>
+          <w:tcPr>
+            <w:tcW w:w="2410" w:type="dxa"/>
+          </w:tcPr>
+          <w:p>
+            <w:pPr>
+              <w:cnfStyle w:val="100000000000" w:firstRow="1" w:lastRow="0" w:firstColumn="0" w:lastColumn="0" w:oddVBand="0" w:evenVBand="0" w:oddHBand="0" w:evenHBand="0" w:firstRowFirstColumn="0" w:firstRowLastColumn="0" w:lastRowFirstColumn="0" w:lastRowLastColumn="0"/>
+            </w:pPr>
+            <w:r>
+              <w:t>Technologia/Framework</w:t>
+            </w:r>
+          </w:p>
+        </w:tc>
+        <w:tc>
+          <w:tcPr>
+            <w:tcW w:w="6090" w:type="dxa"/>
+          </w:tcPr>
+          <w:p>
+            <w:pPr>
+              <w:cnfStyle w:val="100000000000" w:firstRow="1" w:lastRow="0" w:firstColumn="0" w:lastColumn="0" w:oddVBand="0" w:evenVBand="0" w:oddHBand="0" w:evenHBand="0" w:firstRowFirstColumn="0" w:firstRowLastColumn="0" w:lastRowFirstColumn="0" w:lastRowLastColumn="0"/>
+            </w:pPr>
+            <w:r>
+              <w:t>Opis/Framework</w:t>
+            </w:r>
+          </w:p>
+        </w:tc>
+      </w:tr>
+      <w:tr>
+        <w:trPr>
+          <w:cnfStyle w:val="000000100000" w:firstRow="0" w:lastRow="0" w:firstColumn="0" w:lastColumn="0" w:oddVBand="0" w:evenVBand="0" w:oddHBand="1" w:evenHBand="0" w:firstRowFirstColumn="0" w:firstRowLastColumn="0" w:lastRowFirstColumn="0" w:lastRowLastColumn="0"/>
+        </w:trPr>
+        <w:tc>
+          <w:tcPr>
+            <w:cnfStyle w:val="001000000000" w:firstRow="0" w:lastRow="0" w:firstColumn="1" w:lastColumn="0" w:oddVBand="0" w:evenVBand="0" w:oddHBand="0" w:evenHBand="0" w:firstRowFirstColumn="0" w:firstRowLastColumn="0" w:lastRowFirstColumn="0" w:lastRowLastColumn="0"/>
+            <w:tcW w:w="562" w:type="dxa"/>
+          </w:tcPr>
+          <w:p>
+            <w:r>
+              <w:t>1</w:t>
+            </w:r>
+          </w:p>
+        </w:tc>
+        <w:tc>
+          <w:tcPr>
+            <w:tcW w:w="2410" w:type="dxa"/>
+          </w:tcPr>
+          <w:p>
+            <w:pPr>
+              <w:cnfStyle w:val="000000100000" w:firstRow="0" w:lastRow="0" w:firstColumn="0" w:lastColumn="0" w:oddVBand="0" w:evenVBand="0" w:oddHBand="1" w:evenHBand="0" w:firstRowFirstColumn="0" w:firstRowLastColumn="0" w:lastRowFirstColumn="0" w:lastRowLastColumn="0"/>
+            </w:pPr>
+            <w:r>
+              <w:t>Java 10/Spring Framework</w:t>
+            </w:r>
+          </w:p>
+        </w:tc>
+        <w:tc>
+          <w:tcPr>
+            <w:tcW w:w="6090" w:type="dxa"/>
+          </w:tcPr>
+          <w:p>
+            <w:pPr>
+              <w:cnfStyle w:val="000000100000" w:firstRow="0" w:lastRow="0" w:firstColumn="0" w:lastColumn="0" w:oddVBand="0" w:evenVBand="0" w:oddHBand="1" w:evenHBand="0" w:firstRowFirstColumn="0" w:firstRowLastColumn="0" w:lastRowFirstColumn="0" w:lastRowLastColumn="0"/>
+            </w:pPr>
+          </w:p>
+        </w:tc>
+      </w:tr>
+      <w:tr>
+        <w:tc>
+          <w:tcPr>
+            <w:cnfStyle w:val="001000000000" w:firstRow="0" w:lastRow="0" w:firstColumn="1" w:lastColumn="0" w:oddVBand="0" w:evenVBand="0" w:oddHBand="0" w:evenHBand="0" w:firstRowFirstColumn="0" w:firstRowLastColumn="0" w:lastRowFirstColumn="0" w:lastRowLastColumn="0"/>
+            <w:tcW w:w="562" w:type="dxa"/>
+          </w:tcPr>
+          <w:p/>
+        </w:tc>
+        <w:tc>
+          <w:tcPr>
+            <w:tcW w:w="2410" w:type="dxa"/>
+          </w:tcPr>
+          <w:p>
+            <w:pPr>
+              <w:cnfStyle w:val="000000000000" w:firstRow="0" w:lastRow="0" w:firstColumn="0" w:lastColumn="0" w:oddVBand="0" w:evenVBand="0" w:oddHBand="0" w:evenHBand="0" w:firstRowFirstColumn="0" w:firstRowLastColumn="0" w:lastRowFirstColumn="0" w:lastRowLastColumn="0"/>
+            </w:pPr>
+          </w:p>
+        </w:tc>
+        <w:tc>
+          <w:tcPr>
+            <w:tcW w:w="6090" w:type="dxa"/>
+          </w:tcPr>
+          <w:p>
+            <w:pPr>
+              <w:cnfStyle w:val="000000000000" w:firstRow="0" w:lastRow="0" w:firstColumn="0" w:lastColumn="0" w:oddVBand="0" w:evenVBand="0" w:oddHBand="0" w:evenHBand="0" w:firstRowFirstColumn="0" w:firstRowLastColumn="0" w:lastRowFirstColumn="0" w:lastRowLastColumn="0"/>
+            </w:pPr>
+          </w:p>
+        </w:tc>
+      </w:tr>
+    </w:tbl>
+    <w:p/>
+    <w:p>
+      <w:pPr>
+        <w:pStyle w:val="Nagwek2"/>
+      </w:pPr>
+      <w:bookmarkStart w:id="15" w:name="_Toc512513838"/>
+      <w:r>
+        <w:lastRenderedPageBreak/>
         <w:t>Narzędzia / Środowiska</w:t>
       </w:r>
-      <w:bookmarkEnd w:id="14"/>
+      <w:bookmarkEnd w:id="15"/>
     </w:p>
     <w:tbl>
       <w:tblPr>
@@ -4759,11 +4824,11 @@
       <w:pPr>
         <w:pStyle w:val="Nagwek1"/>
       </w:pPr>
-      <w:bookmarkStart w:id="15" w:name="_Toc512513839"/>
+      <w:bookmarkStart w:id="16" w:name="_Toc512513839"/>
       <w:r>
         <w:t>DODATEK – BAZA</w:t>
       </w:r>
-      <w:bookmarkEnd w:id="15"/>
+      <w:bookmarkEnd w:id="16"/>
       <w:r>
         <w:tab/>
       </w:r>
@@ -4772,8 +4837,6 @@
       <w:r>
         <w:t>Tutaj ze względu na mały rozmiar dokumentu pojawi się dokumentacja bazy żeby nie tworzyć oddzielnego pliku.</w:t>
       </w:r>
-      <w:bookmarkStart w:id="16" w:name="_GoBack"/>
-      <w:bookmarkEnd w:id="16"/>
     </w:p>
     <w:p/>
     <w:tbl>
@@ -4911,14 +4974,12 @@
                 <w:color w:val="F2F2F2" w:themeColor="background1" w:themeShade="F2"/>
               </w:rPr>
             </w:pPr>
-            <w:proofErr w:type="spellStart"/>
             <w:r>
               <w:rPr>
                 <w:color w:val="F2F2F2" w:themeColor="background1" w:themeShade="F2"/>
               </w:rPr>
               <w:t>Nullable</w:t>
             </w:r>
-            <w:proofErr w:type="spellEnd"/>
           </w:p>
         </w:tc>
       </w:tr>
@@ -4988,11 +5049,9 @@
             <w:tcW w:w="1842" w:type="dxa"/>
           </w:tcPr>
           <w:p>
-            <w:proofErr w:type="spellStart"/>
             <w:r>
               <w:t>Name</w:t>
             </w:r>
-            <w:proofErr w:type="spellEnd"/>
           </w:p>
         </w:tc>
         <w:tc>
@@ -5071,6 +5130,1703 @@
             <w:tcW w:w="1129" w:type="dxa"/>
           </w:tcPr>
           <w:p/>
+        </w:tc>
+      </w:tr>
+    </w:tbl>
+    <w:p/>
+    <w:p/>
+    <w:p/>
+    <w:p/>
+    <w:tbl>
+      <w:tblPr>
+        <w:tblStyle w:val="Tabela-Siatka"/>
+        <w:tblW w:w="0" w:type="auto"/>
+        <w:tblLook w:val="04A0" w:firstRow="1" w:lastRow="0" w:firstColumn="1" w:lastColumn="0" w:noHBand="0" w:noVBand="1"/>
+      </w:tblPr>
+      <w:tblGrid>
+        <w:gridCol w:w="421"/>
+        <w:gridCol w:w="1842"/>
+        <w:gridCol w:w="2835"/>
+        <w:gridCol w:w="2835"/>
+        <w:gridCol w:w="1129"/>
+      </w:tblGrid>
+      <w:tr>
+        <w:tc>
+          <w:tcPr>
+            <w:tcW w:w="9062" w:type="dxa"/>
+            <w:gridSpan w:val="5"/>
+            <w:shd w:val="clear" w:color="auto" w:fill="385623" w:themeFill="accent6" w:themeFillShade="80"/>
+          </w:tcPr>
+          <w:p>
+            <w:pPr>
+              <w:rPr>
+                <w:color w:val="F2F2F2" w:themeColor="background1" w:themeShade="F2"/>
+              </w:rPr>
+            </w:pPr>
+            <w:r>
+              <w:rPr>
+                <w:color w:val="F2F2F2" w:themeColor="background1" w:themeShade="F2"/>
+              </w:rPr>
+              <w:t>Nazwa dokumentu:</w:t>
+            </w:r>
+          </w:p>
+        </w:tc>
+      </w:tr>
+      <w:tr>
+        <w:tc>
+          <w:tcPr>
+            <w:tcW w:w="9062" w:type="dxa"/>
+            <w:gridSpan w:val="5"/>
+            <w:shd w:val="clear" w:color="auto" w:fill="D9D9D9" w:themeFill="background1" w:themeFillShade="D9"/>
+          </w:tcPr>
+          <w:p>
+            <w:pPr>
+              <w:rPr>
+                <w:b/>
+                <w:sz w:val="32"/>
+              </w:rPr>
+            </w:pPr>
+            <w:r>
+              <w:rPr>
+                <w:b/>
+                <w:sz w:val="28"/>
+              </w:rPr>
+              <w:t>Car</w:t>
+            </w:r>
+            <w:r>
+              <w:rPr>
+                <w:b/>
+                <w:sz w:val="28"/>
+              </w:rPr>
+              <w:t>Model</w:t>
+            </w:r>
+            <w:r>
+              <w:rPr>
+                <w:b/>
+                <w:sz w:val="28"/>
+              </w:rPr>
+              <w:t>.model.js</w:t>
+            </w:r>
+          </w:p>
+        </w:tc>
+      </w:tr>
+      <w:tr>
+        <w:tc>
+          <w:tcPr>
+            <w:tcW w:w="421" w:type="dxa"/>
+            <w:shd w:val="clear" w:color="auto" w:fill="385623" w:themeFill="accent6" w:themeFillShade="80"/>
+          </w:tcPr>
+          <w:p/>
+        </w:tc>
+        <w:tc>
+          <w:tcPr>
+            <w:tcW w:w="1842" w:type="dxa"/>
+            <w:shd w:val="clear" w:color="auto" w:fill="385623" w:themeFill="accent6" w:themeFillShade="80"/>
+          </w:tcPr>
+          <w:p>
+            <w:pPr>
+              <w:rPr>
+                <w:color w:val="F2F2F2" w:themeColor="background1" w:themeShade="F2"/>
+              </w:rPr>
+            </w:pPr>
+            <w:r>
+              <w:rPr>
+                <w:color w:val="F2F2F2" w:themeColor="background1" w:themeShade="F2"/>
+              </w:rPr>
+              <w:t>Pole</w:t>
+            </w:r>
+          </w:p>
+        </w:tc>
+        <w:tc>
+          <w:tcPr>
+            <w:tcW w:w="2835" w:type="dxa"/>
+            <w:shd w:val="clear" w:color="auto" w:fill="385623" w:themeFill="accent6" w:themeFillShade="80"/>
+          </w:tcPr>
+          <w:p>
+            <w:pPr>
+              <w:rPr>
+                <w:color w:val="F2F2F2" w:themeColor="background1" w:themeShade="F2"/>
+              </w:rPr>
+            </w:pPr>
+            <w:r>
+              <w:rPr>
+                <w:color w:val="F2F2F2" w:themeColor="background1" w:themeShade="F2"/>
+              </w:rPr>
+              <w:t>Typ</w:t>
+            </w:r>
+          </w:p>
+        </w:tc>
+        <w:tc>
+          <w:tcPr>
+            <w:tcW w:w="2835" w:type="dxa"/>
+            <w:shd w:val="clear" w:color="auto" w:fill="385623" w:themeFill="accent6" w:themeFillShade="80"/>
+          </w:tcPr>
+          <w:p>
+            <w:pPr>
+              <w:rPr>
+                <w:color w:val="F2F2F2" w:themeColor="background1" w:themeShade="F2"/>
+              </w:rPr>
+            </w:pPr>
+            <w:r>
+              <w:rPr>
+                <w:color w:val="F2F2F2" w:themeColor="background1" w:themeShade="F2"/>
+              </w:rPr>
+              <w:t>Opis</w:t>
+            </w:r>
+          </w:p>
+        </w:tc>
+        <w:tc>
+          <w:tcPr>
+            <w:tcW w:w="1129" w:type="dxa"/>
+            <w:shd w:val="clear" w:color="auto" w:fill="385623" w:themeFill="accent6" w:themeFillShade="80"/>
+          </w:tcPr>
+          <w:p>
+            <w:pPr>
+              <w:rPr>
+                <w:color w:val="F2F2F2" w:themeColor="background1" w:themeShade="F2"/>
+              </w:rPr>
+            </w:pPr>
+            <w:r>
+              <w:rPr>
+                <w:color w:val="F2F2F2" w:themeColor="background1" w:themeShade="F2"/>
+              </w:rPr>
+              <w:t>Nullable</w:t>
+            </w:r>
+          </w:p>
+        </w:tc>
+      </w:tr>
+      <w:tr>
+        <w:tc>
+          <w:tcPr>
+            <w:tcW w:w="421" w:type="dxa"/>
+            <w:shd w:val="clear" w:color="auto" w:fill="C5E0B3" w:themeFill="accent6" w:themeFillTint="66"/>
+          </w:tcPr>
+          <w:p>
+            <w:r>
+              <w:t>1</w:t>
+            </w:r>
+          </w:p>
+        </w:tc>
+        <w:tc>
+          <w:tcPr>
+            <w:tcW w:w="1842" w:type="dxa"/>
+          </w:tcPr>
+          <w:p>
+            <w:r>
+              <w:t>_carId</w:t>
+            </w:r>
+          </w:p>
+        </w:tc>
+        <w:tc>
+          <w:tcPr>
+            <w:tcW w:w="2835" w:type="dxa"/>
+          </w:tcPr>
+          <w:p>
+            <w:r>
+              <w:t>String</w:t>
+            </w:r>
+          </w:p>
+        </w:tc>
+        <w:tc>
+          <w:tcPr>
+            <w:tcW w:w="2835" w:type="dxa"/>
+          </w:tcPr>
+          <w:p>
+            <w:r>
+              <w:t>Referencja do tabeli Cars, działa jak klucz obcy</w:t>
+            </w:r>
+          </w:p>
+        </w:tc>
+        <w:tc>
+          <w:tcPr>
+            <w:tcW w:w="1129" w:type="dxa"/>
+          </w:tcPr>
+          <w:p/>
+        </w:tc>
+      </w:tr>
+      <w:tr>
+        <w:tc>
+          <w:tcPr>
+            <w:tcW w:w="421" w:type="dxa"/>
+            <w:shd w:val="clear" w:color="auto" w:fill="C5E0B3" w:themeFill="accent6" w:themeFillTint="66"/>
+          </w:tcPr>
+          <w:p>
+            <w:r>
+              <w:t>2</w:t>
+            </w:r>
+          </w:p>
+        </w:tc>
+        <w:tc>
+          <w:tcPr>
+            <w:tcW w:w="1842" w:type="dxa"/>
+          </w:tcPr>
+          <w:p>
+            <w:r>
+              <w:t>Name</w:t>
+            </w:r>
+          </w:p>
+        </w:tc>
+        <w:tc>
+          <w:tcPr>
+            <w:tcW w:w="2835" w:type="dxa"/>
+          </w:tcPr>
+          <w:p>
+            <w:r>
+              <w:t>String</w:t>
+            </w:r>
+          </w:p>
+        </w:tc>
+        <w:tc>
+          <w:tcPr>
+            <w:tcW w:w="2835" w:type="dxa"/>
+          </w:tcPr>
+          <w:p>
+            <w:r>
+              <w:t>Nazwa modelu pojazdu, np. vectra</w:t>
+            </w:r>
+          </w:p>
+        </w:tc>
+        <w:tc>
+          <w:tcPr>
+            <w:tcW w:w="1129" w:type="dxa"/>
+          </w:tcPr>
+          <w:p/>
+        </w:tc>
+      </w:tr>
+      <w:tr>
+        <w:tc>
+          <w:tcPr>
+            <w:tcW w:w="421" w:type="dxa"/>
+            <w:shd w:val="clear" w:color="auto" w:fill="C5E0B3" w:themeFill="accent6" w:themeFillTint="66"/>
+          </w:tcPr>
+          <w:p>
+            <w:r>
+              <w:t>3</w:t>
+            </w:r>
+          </w:p>
+        </w:tc>
+        <w:tc>
+          <w:tcPr>
+            <w:tcW w:w="1842" w:type="dxa"/>
+          </w:tcPr>
+          <w:p>
+            <w:r>
+              <w:t>productionYear</w:t>
+            </w:r>
+          </w:p>
+        </w:tc>
+        <w:tc>
+          <w:tcPr>
+            <w:tcW w:w="2835" w:type="dxa"/>
+          </w:tcPr>
+          <w:p>
+            <w:r>
+              <w:t xml:space="preserve">String </w:t>
+            </w:r>
+          </w:p>
+        </w:tc>
+        <w:tc>
+          <w:tcPr>
+            <w:tcW w:w="2835" w:type="dxa"/>
+          </w:tcPr>
+          <w:p>
+            <w:r>
+              <w:t>Data wyprodukowania danego modelu, np. 2002</w:t>
+            </w:r>
+          </w:p>
+        </w:tc>
+        <w:tc>
+          <w:tcPr>
+            <w:tcW w:w="1129" w:type="dxa"/>
+          </w:tcPr>
+          <w:p/>
+        </w:tc>
+      </w:tr>
+      <w:tr>
+        <w:tc>
+          <w:tcPr>
+            <w:tcW w:w="421" w:type="dxa"/>
+            <w:shd w:val="clear" w:color="auto" w:fill="385623" w:themeFill="accent6" w:themeFillShade="80"/>
+          </w:tcPr>
+          <w:p>
+            <w:pPr>
+              <w:rPr>
+                <w:color w:val="F2F2F2" w:themeColor="background1" w:themeShade="F2"/>
+              </w:rPr>
+            </w:pPr>
+          </w:p>
+        </w:tc>
+        <w:tc>
+          <w:tcPr>
+            <w:tcW w:w="8641" w:type="dxa"/>
+            <w:gridSpan w:val="4"/>
+            <w:shd w:val="clear" w:color="auto" w:fill="385623" w:themeFill="accent6" w:themeFillShade="80"/>
+          </w:tcPr>
+          <w:p>
+            <w:pPr>
+              <w:rPr>
+                <w:color w:val="F2F2F2" w:themeColor="background1" w:themeShade="F2"/>
+              </w:rPr>
+            </w:pPr>
+            <w:r>
+              <w:rPr>
+                <w:color w:val="F2F2F2" w:themeColor="background1" w:themeShade="F2"/>
+              </w:rPr>
+              <w:t xml:space="preserve">Referencje: </w:t>
+            </w:r>
+          </w:p>
+        </w:tc>
+      </w:tr>
+      <w:tr>
+        <w:tc>
+          <w:tcPr>
+            <w:tcW w:w="421" w:type="dxa"/>
+            <w:shd w:val="clear" w:color="auto" w:fill="D9D9D9" w:themeFill="background1" w:themeFillShade="D9"/>
+          </w:tcPr>
+          <w:p>
+            <w:pPr>
+              <w:rPr>
+                <w:color w:val="000000" w:themeColor="text1"/>
+              </w:rPr>
+            </w:pPr>
+          </w:p>
+        </w:tc>
+        <w:tc>
+          <w:tcPr>
+            <w:tcW w:w="1842" w:type="dxa"/>
+            <w:shd w:val="clear" w:color="auto" w:fill="D9D9D9" w:themeFill="background1" w:themeFillShade="D9"/>
+          </w:tcPr>
+          <w:p>
+            <w:pPr>
+              <w:rPr>
+                <w:color w:val="000000" w:themeColor="text1"/>
+              </w:rPr>
+            </w:pPr>
+            <w:r>
+              <w:rPr>
+                <w:color w:val="000000" w:themeColor="text1"/>
+              </w:rPr>
+              <w:t>Tabela</w:t>
+            </w:r>
+          </w:p>
+        </w:tc>
+        <w:tc>
+          <w:tcPr>
+            <w:tcW w:w="2835" w:type="dxa"/>
+            <w:shd w:val="clear" w:color="auto" w:fill="D9D9D9" w:themeFill="background1" w:themeFillShade="D9"/>
+          </w:tcPr>
+          <w:p>
+            <w:pPr>
+              <w:rPr>
+                <w:color w:val="000000" w:themeColor="text1"/>
+              </w:rPr>
+            </w:pPr>
+            <w:r>
+              <w:rPr>
+                <w:color w:val="000000" w:themeColor="text1"/>
+              </w:rPr>
+              <w:t>Pole</w:t>
+            </w:r>
+          </w:p>
+        </w:tc>
+        <w:tc>
+          <w:tcPr>
+            <w:tcW w:w="2835" w:type="dxa"/>
+            <w:shd w:val="clear" w:color="auto" w:fill="D9D9D9" w:themeFill="background1" w:themeFillShade="D9"/>
+          </w:tcPr>
+          <w:p>
+            <w:pPr>
+              <w:rPr>
+                <w:color w:val="000000" w:themeColor="text1"/>
+              </w:rPr>
+            </w:pPr>
+          </w:p>
+        </w:tc>
+        <w:tc>
+          <w:tcPr>
+            <w:tcW w:w="1129" w:type="dxa"/>
+            <w:shd w:val="clear" w:color="auto" w:fill="D9D9D9" w:themeFill="background1" w:themeFillShade="D9"/>
+          </w:tcPr>
+          <w:p>
+            <w:pPr>
+              <w:rPr>
+                <w:color w:val="000000" w:themeColor="text1"/>
+              </w:rPr>
+            </w:pPr>
+          </w:p>
+        </w:tc>
+      </w:tr>
+      <w:tr>
+        <w:tc>
+          <w:tcPr>
+            <w:tcW w:w="421" w:type="dxa"/>
+            <w:shd w:val="clear" w:color="auto" w:fill="C5E0B3" w:themeFill="accent6" w:themeFillTint="66"/>
+          </w:tcPr>
+          <w:p>
+            <w:r>
+              <w:t>1</w:t>
+            </w:r>
+          </w:p>
+        </w:tc>
+        <w:tc>
+          <w:tcPr>
+            <w:tcW w:w="1842" w:type="dxa"/>
+          </w:tcPr>
+          <w:p>
+            <w:r>
+              <w:t xml:space="preserve">Cars </w:t>
+            </w:r>
+          </w:p>
+        </w:tc>
+        <w:tc>
+          <w:tcPr>
+            <w:tcW w:w="2835" w:type="dxa"/>
+          </w:tcPr>
+          <w:p>
+            <w:r>
+              <w:t>_id</w:t>
+            </w:r>
+          </w:p>
+        </w:tc>
+        <w:tc>
+          <w:tcPr>
+            <w:tcW w:w="2835" w:type="dxa"/>
+          </w:tcPr>
+          <w:p/>
+        </w:tc>
+        <w:tc>
+          <w:tcPr>
+            <w:tcW w:w="1129" w:type="dxa"/>
+          </w:tcPr>
+          <w:p/>
+        </w:tc>
+      </w:tr>
+    </w:tbl>
+    <w:p/>
+    <w:p/>
+    <w:tbl>
+      <w:tblPr>
+        <w:tblStyle w:val="Tabela-Siatka"/>
+        <w:tblW w:w="0" w:type="auto"/>
+        <w:tblLook w:val="04A0" w:firstRow="1" w:lastRow="0" w:firstColumn="1" w:lastColumn="0" w:noHBand="0" w:noVBand="1"/>
+      </w:tblPr>
+      <w:tblGrid>
+        <w:gridCol w:w="464"/>
+        <w:gridCol w:w="1838"/>
+        <w:gridCol w:w="2811"/>
+        <w:gridCol w:w="2821"/>
+        <w:gridCol w:w="1128"/>
+      </w:tblGrid>
+      <w:tr>
+        <w:tc>
+          <w:tcPr>
+            <w:tcW w:w="9062" w:type="dxa"/>
+            <w:gridSpan w:val="5"/>
+            <w:shd w:val="clear" w:color="auto" w:fill="385623" w:themeFill="accent6" w:themeFillShade="80"/>
+          </w:tcPr>
+          <w:p>
+            <w:pPr>
+              <w:rPr>
+                <w:color w:val="F2F2F2" w:themeColor="background1" w:themeShade="F2"/>
+              </w:rPr>
+            </w:pPr>
+            <w:r>
+              <w:rPr>
+                <w:color w:val="F2F2F2" w:themeColor="background1" w:themeShade="F2"/>
+              </w:rPr>
+              <w:t>Nazwa dokumentu:</w:t>
+            </w:r>
+          </w:p>
+        </w:tc>
+      </w:tr>
+      <w:tr>
+        <w:tc>
+          <w:tcPr>
+            <w:tcW w:w="9062" w:type="dxa"/>
+            <w:gridSpan w:val="5"/>
+            <w:shd w:val="clear" w:color="auto" w:fill="D9D9D9" w:themeFill="background1" w:themeFillShade="D9"/>
+          </w:tcPr>
+          <w:p>
+            <w:pPr>
+              <w:rPr>
+                <w:b/>
+                <w:sz w:val="32"/>
+              </w:rPr>
+            </w:pPr>
+            <w:r>
+              <w:rPr>
+                <w:b/>
+                <w:sz w:val="28"/>
+              </w:rPr>
+              <w:t>C</w:t>
+            </w:r>
+            <w:r>
+              <w:rPr>
+                <w:b/>
+                <w:sz w:val="28"/>
+              </w:rPr>
+              <w:t>lient</w:t>
+            </w:r>
+            <w:r>
+              <w:rPr>
+                <w:b/>
+                <w:sz w:val="28"/>
+              </w:rPr>
+              <w:t>.model.js</w:t>
+            </w:r>
+          </w:p>
+        </w:tc>
+      </w:tr>
+      <w:tr>
+        <w:tc>
+          <w:tcPr>
+            <w:tcW w:w="421" w:type="dxa"/>
+            <w:shd w:val="clear" w:color="auto" w:fill="385623" w:themeFill="accent6" w:themeFillShade="80"/>
+          </w:tcPr>
+          <w:p/>
+        </w:tc>
+        <w:tc>
+          <w:tcPr>
+            <w:tcW w:w="1842" w:type="dxa"/>
+            <w:shd w:val="clear" w:color="auto" w:fill="385623" w:themeFill="accent6" w:themeFillShade="80"/>
+          </w:tcPr>
+          <w:p>
+            <w:pPr>
+              <w:rPr>
+                <w:color w:val="F2F2F2" w:themeColor="background1" w:themeShade="F2"/>
+              </w:rPr>
+            </w:pPr>
+            <w:r>
+              <w:rPr>
+                <w:color w:val="F2F2F2" w:themeColor="background1" w:themeShade="F2"/>
+              </w:rPr>
+              <w:t>Pole</w:t>
+            </w:r>
+          </w:p>
+        </w:tc>
+        <w:tc>
+          <w:tcPr>
+            <w:tcW w:w="2835" w:type="dxa"/>
+            <w:shd w:val="clear" w:color="auto" w:fill="385623" w:themeFill="accent6" w:themeFillShade="80"/>
+          </w:tcPr>
+          <w:p>
+            <w:pPr>
+              <w:rPr>
+                <w:color w:val="F2F2F2" w:themeColor="background1" w:themeShade="F2"/>
+              </w:rPr>
+            </w:pPr>
+            <w:r>
+              <w:rPr>
+                <w:color w:val="F2F2F2" w:themeColor="background1" w:themeShade="F2"/>
+              </w:rPr>
+              <w:t>Typ</w:t>
+            </w:r>
+          </w:p>
+        </w:tc>
+        <w:tc>
+          <w:tcPr>
+            <w:tcW w:w="2835" w:type="dxa"/>
+            <w:shd w:val="clear" w:color="auto" w:fill="385623" w:themeFill="accent6" w:themeFillShade="80"/>
+          </w:tcPr>
+          <w:p>
+            <w:pPr>
+              <w:rPr>
+                <w:color w:val="F2F2F2" w:themeColor="background1" w:themeShade="F2"/>
+              </w:rPr>
+            </w:pPr>
+            <w:r>
+              <w:rPr>
+                <w:color w:val="F2F2F2" w:themeColor="background1" w:themeShade="F2"/>
+              </w:rPr>
+              <w:t>Opis</w:t>
+            </w:r>
+          </w:p>
+        </w:tc>
+        <w:tc>
+          <w:tcPr>
+            <w:tcW w:w="1129" w:type="dxa"/>
+            <w:shd w:val="clear" w:color="auto" w:fill="385623" w:themeFill="accent6" w:themeFillShade="80"/>
+          </w:tcPr>
+          <w:p>
+            <w:pPr>
+              <w:rPr>
+                <w:color w:val="F2F2F2" w:themeColor="background1" w:themeShade="F2"/>
+              </w:rPr>
+            </w:pPr>
+            <w:r>
+              <w:rPr>
+                <w:color w:val="F2F2F2" w:themeColor="background1" w:themeShade="F2"/>
+              </w:rPr>
+              <w:t>Nullable</w:t>
+            </w:r>
+          </w:p>
+        </w:tc>
+      </w:tr>
+      <w:tr>
+        <w:tc>
+          <w:tcPr>
+            <w:tcW w:w="421" w:type="dxa"/>
+            <w:shd w:val="clear" w:color="auto" w:fill="C5E0B3" w:themeFill="accent6" w:themeFillTint="66"/>
+          </w:tcPr>
+          <w:p>
+            <w:r>
+              <w:t>1</w:t>
+            </w:r>
+          </w:p>
+        </w:tc>
+        <w:tc>
+          <w:tcPr>
+            <w:tcW w:w="1842" w:type="dxa"/>
+          </w:tcPr>
+          <w:p>
+            <w:r>
+              <w:t>Name</w:t>
+            </w:r>
+          </w:p>
+        </w:tc>
+        <w:tc>
+          <w:tcPr>
+            <w:tcW w:w="2835" w:type="dxa"/>
+          </w:tcPr>
+          <w:p>
+            <w:r>
+              <w:t>String</w:t>
+            </w:r>
+          </w:p>
+        </w:tc>
+        <w:tc>
+          <w:tcPr>
+            <w:tcW w:w="2835" w:type="dxa"/>
+          </w:tcPr>
+          <w:p>
+            <w:r>
+              <w:t>Nazwa firmy</w:t>
+            </w:r>
+          </w:p>
+        </w:tc>
+        <w:tc>
+          <w:tcPr>
+            <w:tcW w:w="1129" w:type="dxa"/>
+          </w:tcPr>
+          <w:p>
+            <w:r>
+              <w:t>X</w:t>
+            </w:r>
+          </w:p>
+        </w:tc>
+      </w:tr>
+      <w:tr>
+        <w:tc>
+          <w:tcPr>
+            <w:tcW w:w="421" w:type="dxa"/>
+            <w:shd w:val="clear" w:color="auto" w:fill="C5E0B3" w:themeFill="accent6" w:themeFillTint="66"/>
+          </w:tcPr>
+          <w:p>
+            <w:r>
+              <w:t>2</w:t>
+            </w:r>
+          </w:p>
+        </w:tc>
+        <w:tc>
+          <w:tcPr>
+            <w:tcW w:w="1842" w:type="dxa"/>
+          </w:tcPr>
+          <w:p>
+            <w:r>
+              <w:t>Nip</w:t>
+            </w:r>
+          </w:p>
+        </w:tc>
+        <w:tc>
+          <w:tcPr>
+            <w:tcW w:w="2835" w:type="dxa"/>
+          </w:tcPr>
+          <w:p>
+            <w:r>
+              <w:t>String</w:t>
+            </w:r>
+          </w:p>
+        </w:tc>
+        <w:tc>
+          <w:tcPr>
+            <w:tcW w:w="2835" w:type="dxa"/>
+          </w:tcPr>
+          <w:p/>
+        </w:tc>
+        <w:tc>
+          <w:tcPr>
+            <w:tcW w:w="1129" w:type="dxa"/>
+          </w:tcPr>
+          <w:p>
+            <w:r>
+              <w:t>X</w:t>
+            </w:r>
+          </w:p>
+        </w:tc>
+      </w:tr>
+      <w:tr>
+        <w:tc>
+          <w:tcPr>
+            <w:tcW w:w="421" w:type="dxa"/>
+            <w:shd w:val="clear" w:color="auto" w:fill="C5E0B3" w:themeFill="accent6" w:themeFillTint="66"/>
+          </w:tcPr>
+          <w:p>
+            <w:r>
+              <w:t>3</w:t>
+            </w:r>
+          </w:p>
+        </w:tc>
+        <w:tc>
+          <w:tcPr>
+            <w:tcW w:w="1842" w:type="dxa"/>
+          </w:tcPr>
+          <w:p>
+            <w:r>
+              <w:t>Regon</w:t>
+            </w:r>
+          </w:p>
+        </w:tc>
+        <w:tc>
+          <w:tcPr>
+            <w:tcW w:w="2835" w:type="dxa"/>
+          </w:tcPr>
+          <w:p>
+            <w:r>
+              <w:t>String</w:t>
+            </w:r>
+          </w:p>
+        </w:tc>
+        <w:tc>
+          <w:tcPr>
+            <w:tcW w:w="2835" w:type="dxa"/>
+          </w:tcPr>
+          <w:p/>
+        </w:tc>
+        <w:tc>
+          <w:tcPr>
+            <w:tcW w:w="1129" w:type="dxa"/>
+          </w:tcPr>
+          <w:p>
+            <w:r>
+              <w:t>X</w:t>
+            </w:r>
+          </w:p>
+        </w:tc>
+      </w:tr>
+      <w:tr>
+        <w:tc>
+          <w:tcPr>
+            <w:tcW w:w="421" w:type="dxa"/>
+            <w:shd w:val="clear" w:color="auto" w:fill="C5E0B3" w:themeFill="accent6" w:themeFillTint="66"/>
+          </w:tcPr>
+          <w:p>
+            <w:r>
+              <w:t>4</w:t>
+            </w:r>
+          </w:p>
+        </w:tc>
+        <w:tc>
+          <w:tcPr>
+            <w:tcW w:w="1842" w:type="dxa"/>
+          </w:tcPr>
+          <w:p>
+            <w:r>
+              <w:t>Pesel</w:t>
+            </w:r>
+          </w:p>
+        </w:tc>
+        <w:tc>
+          <w:tcPr>
+            <w:tcW w:w="2835" w:type="dxa"/>
+          </w:tcPr>
+          <w:p>
+            <w:r>
+              <w:t>String</w:t>
+            </w:r>
+          </w:p>
+        </w:tc>
+        <w:tc>
+          <w:tcPr>
+            <w:tcW w:w="2835" w:type="dxa"/>
+          </w:tcPr>
+          <w:p/>
+        </w:tc>
+        <w:tc>
+          <w:tcPr>
+            <w:tcW w:w="1129" w:type="dxa"/>
+          </w:tcPr>
+          <w:p>
+            <w:r>
+              <w:t>X</w:t>
+            </w:r>
+          </w:p>
+        </w:tc>
+      </w:tr>
+      <w:tr>
+        <w:tc>
+          <w:tcPr>
+            <w:tcW w:w="421" w:type="dxa"/>
+            <w:shd w:val="clear" w:color="auto" w:fill="C5E0B3" w:themeFill="accent6" w:themeFillTint="66"/>
+          </w:tcPr>
+          <w:p>
+            <w:r>
+              <w:t>5</w:t>
+            </w:r>
+          </w:p>
+        </w:tc>
+        <w:tc>
+          <w:tcPr>
+            <w:tcW w:w="1842" w:type="dxa"/>
+          </w:tcPr>
+          <w:p>
+            <w:r>
+              <w:t>firstName</w:t>
+            </w:r>
+          </w:p>
+        </w:tc>
+        <w:tc>
+          <w:tcPr>
+            <w:tcW w:w="2835" w:type="dxa"/>
+          </w:tcPr>
+          <w:p>
+            <w:r>
+              <w:t>String</w:t>
+            </w:r>
+          </w:p>
+        </w:tc>
+        <w:tc>
+          <w:tcPr>
+            <w:tcW w:w="2835" w:type="dxa"/>
+          </w:tcPr>
+          <w:p/>
+        </w:tc>
+        <w:tc>
+          <w:tcPr>
+            <w:tcW w:w="1129" w:type="dxa"/>
+          </w:tcPr>
+          <w:p/>
+        </w:tc>
+      </w:tr>
+      <w:tr>
+        <w:tc>
+          <w:tcPr>
+            <w:tcW w:w="421" w:type="dxa"/>
+            <w:shd w:val="clear" w:color="auto" w:fill="C5E0B3" w:themeFill="accent6" w:themeFillTint="66"/>
+          </w:tcPr>
+          <w:p>
+            <w:r>
+              <w:t>6</w:t>
+            </w:r>
+          </w:p>
+        </w:tc>
+        <w:tc>
+          <w:tcPr>
+            <w:tcW w:w="1842" w:type="dxa"/>
+          </w:tcPr>
+          <w:p>
+            <w:r>
+              <w:t>lastName</w:t>
+            </w:r>
+          </w:p>
+        </w:tc>
+        <w:tc>
+          <w:tcPr>
+            <w:tcW w:w="2835" w:type="dxa"/>
+          </w:tcPr>
+          <w:p>
+            <w:r>
+              <w:t>String</w:t>
+            </w:r>
+          </w:p>
+        </w:tc>
+        <w:tc>
+          <w:tcPr>
+            <w:tcW w:w="2835" w:type="dxa"/>
+          </w:tcPr>
+          <w:p/>
+        </w:tc>
+        <w:tc>
+          <w:tcPr>
+            <w:tcW w:w="1129" w:type="dxa"/>
+          </w:tcPr>
+          <w:p/>
+        </w:tc>
+      </w:tr>
+      <w:tr>
+        <w:tc>
+          <w:tcPr>
+            <w:tcW w:w="421" w:type="dxa"/>
+            <w:shd w:val="clear" w:color="auto" w:fill="C5E0B3" w:themeFill="accent6" w:themeFillTint="66"/>
+          </w:tcPr>
+          <w:p>
+            <w:r>
+              <w:t>7</w:t>
+            </w:r>
+          </w:p>
+        </w:tc>
+        <w:tc>
+          <w:tcPr>
+            <w:tcW w:w="1842" w:type="dxa"/>
+          </w:tcPr>
+          <w:p>
+            <w:r>
+              <w:t>isActive</w:t>
+            </w:r>
+          </w:p>
+        </w:tc>
+        <w:tc>
+          <w:tcPr>
+            <w:tcW w:w="2835" w:type="dxa"/>
+          </w:tcPr>
+          <w:p>
+            <w:r>
+              <w:t>Boolean</w:t>
+            </w:r>
+          </w:p>
+        </w:tc>
+        <w:tc>
+          <w:tcPr>
+            <w:tcW w:w="2835" w:type="dxa"/>
+          </w:tcPr>
+          <w:p>
+            <w:r>
+              <w:t>Mówi o tym czy użytkownik jest aktywny czy zarchiwizowany</w:t>
+            </w:r>
+          </w:p>
+        </w:tc>
+        <w:tc>
+          <w:tcPr>
+            <w:tcW w:w="1129" w:type="dxa"/>
+          </w:tcPr>
+          <w:p/>
+        </w:tc>
+      </w:tr>
+      <w:tr>
+        <w:tc>
+          <w:tcPr>
+            <w:tcW w:w="421" w:type="dxa"/>
+            <w:shd w:val="clear" w:color="auto" w:fill="C5E0B3" w:themeFill="accent6" w:themeFillTint="66"/>
+          </w:tcPr>
+          <w:p/>
+        </w:tc>
+        <w:tc>
+          <w:tcPr>
+            <w:tcW w:w="1842" w:type="dxa"/>
+          </w:tcPr>
+          <w:p/>
+        </w:tc>
+        <w:tc>
+          <w:tcPr>
+            <w:tcW w:w="2835" w:type="dxa"/>
+          </w:tcPr>
+          <w:p/>
+        </w:tc>
+        <w:tc>
+          <w:tcPr>
+            <w:tcW w:w="2835" w:type="dxa"/>
+          </w:tcPr>
+          <w:p/>
+        </w:tc>
+        <w:tc>
+          <w:tcPr>
+            <w:tcW w:w="1129" w:type="dxa"/>
+          </w:tcPr>
+          <w:p/>
+        </w:tc>
+      </w:tr>
+      <w:tr>
+        <w:tc>
+          <w:tcPr>
+            <w:tcW w:w="421" w:type="dxa"/>
+            <w:shd w:val="clear" w:color="auto" w:fill="C5E0B3" w:themeFill="accent6" w:themeFillTint="66"/>
+          </w:tcPr>
+          <w:p>
+            <w:r>
+              <w:t>8</w:t>
+            </w:r>
+          </w:p>
+        </w:tc>
+        <w:tc>
+          <w:tcPr>
+            <w:tcW w:w="1842" w:type="dxa"/>
+          </w:tcPr>
+          <w:p>
+            <w:r>
+              <w:t>Address</w:t>
+            </w:r>
+          </w:p>
+        </w:tc>
+        <w:tc>
+          <w:tcPr>
+            <w:tcW w:w="2835" w:type="dxa"/>
+          </w:tcPr>
+          <w:p/>
+        </w:tc>
+        <w:tc>
+          <w:tcPr>
+            <w:tcW w:w="2835" w:type="dxa"/>
+          </w:tcPr>
+          <w:p>
+            <w:r>
+              <w:t>Jeden adres główny</w:t>
+            </w:r>
+          </w:p>
+        </w:tc>
+        <w:tc>
+          <w:tcPr>
+            <w:tcW w:w="1129" w:type="dxa"/>
+          </w:tcPr>
+          <w:p/>
+        </w:tc>
+      </w:tr>
+      <w:tr>
+        <w:tc>
+          <w:tcPr>
+            <w:tcW w:w="421" w:type="dxa"/>
+            <w:shd w:val="clear" w:color="auto" w:fill="C5E0B3" w:themeFill="accent6" w:themeFillTint="66"/>
+          </w:tcPr>
+          <w:p>
+            <w:r>
+              <w:t>8a</w:t>
+            </w:r>
+          </w:p>
+        </w:tc>
+        <w:tc>
+          <w:tcPr>
+            <w:tcW w:w="1842" w:type="dxa"/>
+          </w:tcPr>
+          <w:p>
+            <w:r>
+              <w:t>City</w:t>
+            </w:r>
+          </w:p>
+        </w:tc>
+        <w:tc>
+          <w:tcPr>
+            <w:tcW w:w="2835" w:type="dxa"/>
+          </w:tcPr>
+          <w:p>
+            <w:r>
+              <w:t>String</w:t>
+            </w:r>
+          </w:p>
+        </w:tc>
+        <w:tc>
+          <w:tcPr>
+            <w:tcW w:w="2835" w:type="dxa"/>
+          </w:tcPr>
+          <w:p/>
+        </w:tc>
+        <w:tc>
+          <w:tcPr>
+            <w:tcW w:w="1129" w:type="dxa"/>
+          </w:tcPr>
+          <w:p/>
+        </w:tc>
+      </w:tr>
+      <w:tr>
+        <w:tc>
+          <w:tcPr>
+            <w:tcW w:w="421" w:type="dxa"/>
+            <w:shd w:val="clear" w:color="auto" w:fill="C5E0B3" w:themeFill="accent6" w:themeFillTint="66"/>
+          </w:tcPr>
+          <w:p>
+            <w:r>
+              <w:t>8b</w:t>
+            </w:r>
+          </w:p>
+        </w:tc>
+        <w:tc>
+          <w:tcPr>
+            <w:tcW w:w="1842" w:type="dxa"/>
+          </w:tcPr>
+          <w:p>
+            <w:r>
+              <w:t>zipCode</w:t>
+            </w:r>
+          </w:p>
+        </w:tc>
+        <w:tc>
+          <w:tcPr>
+            <w:tcW w:w="2835" w:type="dxa"/>
+          </w:tcPr>
+          <w:p>
+            <w:r>
+              <w:t>String</w:t>
+            </w:r>
+          </w:p>
+        </w:tc>
+        <w:tc>
+          <w:tcPr>
+            <w:tcW w:w="2835" w:type="dxa"/>
+          </w:tcPr>
+          <w:p/>
+        </w:tc>
+        <w:tc>
+          <w:tcPr>
+            <w:tcW w:w="1129" w:type="dxa"/>
+          </w:tcPr>
+          <w:p/>
+        </w:tc>
+      </w:tr>
+      <w:tr>
+        <w:tc>
+          <w:tcPr>
+            <w:tcW w:w="421" w:type="dxa"/>
+            <w:shd w:val="clear" w:color="auto" w:fill="C5E0B3" w:themeFill="accent6" w:themeFillTint="66"/>
+          </w:tcPr>
+          <w:p>
+            <w:r>
+              <w:t>8c</w:t>
+            </w:r>
+          </w:p>
+        </w:tc>
+        <w:tc>
+          <w:tcPr>
+            <w:tcW w:w="1842" w:type="dxa"/>
+          </w:tcPr>
+          <w:p>
+            <w:r>
+              <w:t>houseNumber</w:t>
+            </w:r>
+          </w:p>
+        </w:tc>
+        <w:tc>
+          <w:tcPr>
+            <w:tcW w:w="2835" w:type="dxa"/>
+          </w:tcPr>
+          <w:p>
+            <w:r>
+              <w:t>String</w:t>
+            </w:r>
+          </w:p>
+        </w:tc>
+        <w:tc>
+          <w:tcPr>
+            <w:tcW w:w="2835" w:type="dxa"/>
+          </w:tcPr>
+          <w:p/>
+        </w:tc>
+        <w:tc>
+          <w:tcPr>
+            <w:tcW w:w="1129" w:type="dxa"/>
+          </w:tcPr>
+          <w:p>
+            <w:r>
+              <w:t>X</w:t>
+            </w:r>
+          </w:p>
+        </w:tc>
+      </w:tr>
+      <w:tr>
+        <w:tc>
+          <w:tcPr>
+            <w:tcW w:w="421" w:type="dxa"/>
+            <w:shd w:val="clear" w:color="auto" w:fill="C5E0B3" w:themeFill="accent6" w:themeFillTint="66"/>
+          </w:tcPr>
+          <w:p>
+            <w:r>
+              <w:t>8d</w:t>
+            </w:r>
+          </w:p>
+        </w:tc>
+        <w:tc>
+          <w:tcPr>
+            <w:tcW w:w="1842" w:type="dxa"/>
+          </w:tcPr>
+          <w:p>
+            <w:r>
+              <w:t>flatNumber</w:t>
+            </w:r>
+          </w:p>
+        </w:tc>
+        <w:tc>
+          <w:tcPr>
+            <w:tcW w:w="2835" w:type="dxa"/>
+          </w:tcPr>
+          <w:p>
+            <w:r>
+              <w:t>String</w:t>
+            </w:r>
+          </w:p>
+        </w:tc>
+        <w:tc>
+          <w:tcPr>
+            <w:tcW w:w="2835" w:type="dxa"/>
+          </w:tcPr>
+          <w:p/>
+        </w:tc>
+        <w:tc>
+          <w:tcPr>
+            <w:tcW w:w="1129" w:type="dxa"/>
+          </w:tcPr>
+          <w:p>
+            <w:r>
+              <w:t>X</w:t>
+            </w:r>
+          </w:p>
+        </w:tc>
+      </w:tr>
+      <w:tr>
+        <w:tc>
+          <w:tcPr>
+            <w:tcW w:w="421" w:type="dxa"/>
+            <w:shd w:val="clear" w:color="auto" w:fill="C5E0B3" w:themeFill="accent6" w:themeFillTint="66"/>
+          </w:tcPr>
+          <w:p>
+            <w:r>
+              <w:t>8e</w:t>
+            </w:r>
+          </w:p>
+        </w:tc>
+        <w:tc>
+          <w:tcPr>
+            <w:tcW w:w="1842" w:type="dxa"/>
+          </w:tcPr>
+          <w:p>
+            <w:r>
+              <w:t>isActive</w:t>
+            </w:r>
+          </w:p>
+        </w:tc>
+        <w:tc>
+          <w:tcPr>
+            <w:tcW w:w="2835" w:type="dxa"/>
+          </w:tcPr>
+          <w:p>
+            <w:r>
+              <w:t>Boolean</w:t>
+            </w:r>
+          </w:p>
+        </w:tc>
+        <w:tc>
+          <w:tcPr>
+            <w:tcW w:w="2835" w:type="dxa"/>
+          </w:tcPr>
+          <w:p/>
+        </w:tc>
+        <w:tc>
+          <w:tcPr>
+            <w:tcW w:w="1129" w:type="dxa"/>
+          </w:tcPr>
+          <w:p/>
+        </w:tc>
+      </w:tr>
+      <w:tr>
+        <w:tc>
+          <w:tcPr>
+            <w:tcW w:w="421" w:type="dxa"/>
+            <w:shd w:val="clear" w:color="auto" w:fill="C5E0B3" w:themeFill="accent6" w:themeFillTint="66"/>
+          </w:tcPr>
+          <w:p/>
+        </w:tc>
+        <w:tc>
+          <w:tcPr>
+            <w:tcW w:w="1842" w:type="dxa"/>
+          </w:tcPr>
+          <w:p/>
+        </w:tc>
+        <w:tc>
+          <w:tcPr>
+            <w:tcW w:w="2835" w:type="dxa"/>
+          </w:tcPr>
+          <w:p/>
+        </w:tc>
+        <w:tc>
+          <w:tcPr>
+            <w:tcW w:w="2835" w:type="dxa"/>
+          </w:tcPr>
+          <w:p/>
+        </w:tc>
+        <w:tc>
+          <w:tcPr>
+            <w:tcW w:w="1129" w:type="dxa"/>
+          </w:tcPr>
+          <w:p/>
+        </w:tc>
+      </w:tr>
+      <w:tr>
+        <w:tc>
+          <w:tcPr>
+            <w:tcW w:w="421" w:type="dxa"/>
+            <w:shd w:val="clear" w:color="auto" w:fill="C5E0B3" w:themeFill="accent6" w:themeFillTint="66"/>
+          </w:tcPr>
+          <w:p>
+            <w:r>
+              <w:t>9</w:t>
+            </w:r>
+          </w:p>
+        </w:tc>
+        <w:tc>
+          <w:tcPr>
+            <w:tcW w:w="1842" w:type="dxa"/>
+          </w:tcPr>
+          <w:p>
+            <w:r>
+              <w:t>Contacts</w:t>
+            </w:r>
+          </w:p>
+        </w:tc>
+        <w:tc>
+          <w:tcPr>
+            <w:tcW w:w="2835" w:type="dxa"/>
+          </w:tcPr>
+          <w:p>
+            <w:r>
+              <w:t>Kolekcja</w:t>
+            </w:r>
+          </w:p>
+        </w:tc>
+        <w:tc>
+          <w:tcPr>
+            <w:tcW w:w="2835" w:type="dxa"/>
+          </w:tcPr>
+          <w:p>
+            <w:r>
+              <w:t>Email obowiązkowy, reszta nie</w:t>
+            </w:r>
+          </w:p>
+        </w:tc>
+        <w:tc>
+          <w:tcPr>
+            <w:tcW w:w="1129" w:type="dxa"/>
+          </w:tcPr>
+          <w:p/>
+        </w:tc>
+      </w:tr>
+      <w:tr>
+        <w:tc>
+          <w:tcPr>
+            <w:tcW w:w="421" w:type="dxa"/>
+            <w:shd w:val="clear" w:color="auto" w:fill="C5E0B3" w:themeFill="accent6" w:themeFillTint="66"/>
+          </w:tcPr>
+          <w:p>
+            <w:r>
+              <w:t>9a</w:t>
+            </w:r>
+          </w:p>
+        </w:tc>
+        <w:tc>
+          <w:tcPr>
+            <w:tcW w:w="1842" w:type="dxa"/>
+          </w:tcPr>
+          <w:p>
+            <w:r>
+              <w:t>Name</w:t>
+            </w:r>
+          </w:p>
+        </w:tc>
+        <w:tc>
+          <w:tcPr>
+            <w:tcW w:w="2835" w:type="dxa"/>
+          </w:tcPr>
+          <w:p>
+            <w:r>
+              <w:t>String</w:t>
+            </w:r>
+          </w:p>
+        </w:tc>
+        <w:tc>
+          <w:tcPr>
+            <w:tcW w:w="2835" w:type="dxa"/>
+          </w:tcPr>
+          <w:p/>
+        </w:tc>
+        <w:tc>
+          <w:tcPr>
+            <w:tcW w:w="1129" w:type="dxa"/>
+          </w:tcPr>
+          <w:p/>
+        </w:tc>
+      </w:tr>
+      <w:tr>
+        <w:tc>
+          <w:tcPr>
+            <w:tcW w:w="421" w:type="dxa"/>
+            <w:shd w:val="clear" w:color="auto" w:fill="C5E0B3" w:themeFill="accent6" w:themeFillTint="66"/>
+          </w:tcPr>
+          <w:p>
+            <w:r>
+              <w:t>9b</w:t>
+            </w:r>
+          </w:p>
+        </w:tc>
+        <w:tc>
+          <w:tcPr>
+            <w:tcW w:w="1842" w:type="dxa"/>
+          </w:tcPr>
+          <w:p>
+            <w:r>
+              <w:t>Value</w:t>
+            </w:r>
+          </w:p>
+        </w:tc>
+        <w:tc>
+          <w:tcPr>
+            <w:tcW w:w="2835" w:type="dxa"/>
+          </w:tcPr>
+          <w:p>
+            <w:r>
+              <w:t>String</w:t>
+            </w:r>
+          </w:p>
+        </w:tc>
+        <w:tc>
+          <w:tcPr>
+            <w:tcW w:w="2835" w:type="dxa"/>
+          </w:tcPr>
+          <w:p/>
+        </w:tc>
+        <w:tc>
+          <w:tcPr>
+            <w:tcW w:w="1129" w:type="dxa"/>
+          </w:tcPr>
+          <w:p/>
+        </w:tc>
+      </w:tr>
+      <w:tr>
+        <w:tc>
+          <w:tcPr>
+            <w:tcW w:w="421" w:type="dxa"/>
+            <w:shd w:val="clear" w:color="auto" w:fill="C5E0B3" w:themeFill="accent6" w:themeFillTint="66"/>
+          </w:tcPr>
+          <w:p>
+            <w:r>
+              <w:t>9c</w:t>
+            </w:r>
+          </w:p>
+        </w:tc>
+        <w:tc>
+          <w:tcPr>
+            <w:tcW w:w="1842" w:type="dxa"/>
+          </w:tcPr>
+          <w:p>
+            <w:r>
+              <w:t>isActive</w:t>
+            </w:r>
+          </w:p>
+        </w:tc>
+        <w:tc>
+          <w:tcPr>
+            <w:tcW w:w="2835" w:type="dxa"/>
+          </w:tcPr>
+          <w:p>
+            <w:r>
+              <w:t>Boolean</w:t>
+            </w:r>
+          </w:p>
+        </w:tc>
+        <w:tc>
+          <w:tcPr>
+            <w:tcW w:w="2835" w:type="dxa"/>
+          </w:tcPr>
+          <w:p/>
+        </w:tc>
+        <w:tc>
+          <w:tcPr>
+            <w:tcW w:w="1129" w:type="dxa"/>
+          </w:tcPr>
+          <w:p/>
+        </w:tc>
+      </w:tr>
+      <w:tr>
+        <w:tc>
+          <w:tcPr>
+            <w:tcW w:w="421" w:type="dxa"/>
+            <w:shd w:val="clear" w:color="auto" w:fill="C5E0B3" w:themeFill="accent6" w:themeFillTint="66"/>
+          </w:tcPr>
+          <w:p/>
+        </w:tc>
+        <w:tc>
+          <w:tcPr>
+            <w:tcW w:w="1842" w:type="dxa"/>
+          </w:tcPr>
+          <w:p/>
+        </w:tc>
+        <w:tc>
+          <w:tcPr>
+            <w:tcW w:w="2835" w:type="dxa"/>
+          </w:tcPr>
+          <w:p/>
+        </w:tc>
+        <w:tc>
+          <w:tcPr>
+            <w:tcW w:w="2835" w:type="dxa"/>
+          </w:tcPr>
+          <w:p/>
+        </w:tc>
+        <w:tc>
+          <w:tcPr>
+            <w:tcW w:w="1129" w:type="dxa"/>
+          </w:tcPr>
+          <w:p/>
+        </w:tc>
+      </w:tr>
+      <w:tr>
+        <w:tc>
+          <w:tcPr>
+            <w:tcW w:w="421" w:type="dxa"/>
+            <w:shd w:val="clear" w:color="auto" w:fill="385623" w:themeFill="accent6" w:themeFillShade="80"/>
+          </w:tcPr>
+          <w:p>
+            <w:pPr>
+              <w:rPr>
+                <w:color w:val="F2F2F2" w:themeColor="background1" w:themeShade="F2"/>
+              </w:rPr>
+            </w:pPr>
+          </w:p>
+        </w:tc>
+        <w:tc>
+          <w:tcPr>
+            <w:tcW w:w="8641" w:type="dxa"/>
+            <w:gridSpan w:val="4"/>
+            <w:shd w:val="clear" w:color="auto" w:fill="385623" w:themeFill="accent6" w:themeFillShade="80"/>
+          </w:tcPr>
+          <w:p>
+            <w:pPr>
+              <w:rPr>
+                <w:color w:val="F2F2F2" w:themeColor="background1" w:themeShade="F2"/>
+              </w:rPr>
+            </w:pPr>
+            <w:r>
+              <w:rPr>
+                <w:color w:val="F2F2F2" w:themeColor="background1" w:themeShade="F2"/>
+              </w:rPr>
+              <w:t xml:space="preserve">Referencje: </w:t>
+            </w:r>
+          </w:p>
+        </w:tc>
+      </w:tr>
+      <w:tr>
+        <w:tc>
+          <w:tcPr>
+            <w:tcW w:w="421" w:type="dxa"/>
+            <w:shd w:val="clear" w:color="auto" w:fill="D9D9D9" w:themeFill="background1" w:themeFillShade="D9"/>
+          </w:tcPr>
+          <w:p>
+            <w:pPr>
+              <w:rPr>
+                <w:color w:val="000000" w:themeColor="text1"/>
+              </w:rPr>
+            </w:pPr>
+          </w:p>
+        </w:tc>
+        <w:tc>
+          <w:tcPr>
+            <w:tcW w:w="1842" w:type="dxa"/>
+            <w:shd w:val="clear" w:color="auto" w:fill="D9D9D9" w:themeFill="background1" w:themeFillShade="D9"/>
+          </w:tcPr>
+          <w:p>
+            <w:pPr>
+              <w:rPr>
+                <w:color w:val="000000" w:themeColor="text1"/>
+              </w:rPr>
+            </w:pPr>
+            <w:r>
+              <w:rPr>
+                <w:color w:val="000000" w:themeColor="text1"/>
+              </w:rPr>
+              <w:t>Tabela</w:t>
+            </w:r>
+          </w:p>
+        </w:tc>
+        <w:tc>
+          <w:tcPr>
+            <w:tcW w:w="2835" w:type="dxa"/>
+            <w:shd w:val="clear" w:color="auto" w:fill="D9D9D9" w:themeFill="background1" w:themeFillShade="D9"/>
+          </w:tcPr>
+          <w:p>
+            <w:pPr>
+              <w:rPr>
+                <w:color w:val="000000" w:themeColor="text1"/>
+              </w:rPr>
+            </w:pPr>
+            <w:r>
+              <w:rPr>
+                <w:color w:val="000000" w:themeColor="text1"/>
+              </w:rPr>
+              <w:t>Pole</w:t>
+            </w:r>
+          </w:p>
+        </w:tc>
+        <w:tc>
+          <w:tcPr>
+            <w:tcW w:w="2835" w:type="dxa"/>
+            <w:shd w:val="clear" w:color="auto" w:fill="D9D9D9" w:themeFill="background1" w:themeFillShade="D9"/>
+          </w:tcPr>
+          <w:p>
+            <w:pPr>
+              <w:rPr>
+                <w:color w:val="000000" w:themeColor="text1"/>
+              </w:rPr>
+            </w:pPr>
+          </w:p>
+        </w:tc>
+        <w:tc>
+          <w:tcPr>
+            <w:tcW w:w="1129" w:type="dxa"/>
+            <w:shd w:val="clear" w:color="auto" w:fill="D9D9D9" w:themeFill="background1" w:themeFillShade="D9"/>
+          </w:tcPr>
+          <w:p>
+            <w:pPr>
+              <w:rPr>
+                <w:color w:val="000000" w:themeColor="text1"/>
+              </w:rPr>
+            </w:pPr>
+          </w:p>
+        </w:tc>
+      </w:tr>
+      <w:tr>
+        <w:tc>
+          <w:tcPr>
+            <w:tcW w:w="421" w:type="dxa"/>
+            <w:shd w:val="clear" w:color="auto" w:fill="C5E0B3" w:themeFill="accent6" w:themeFillTint="66"/>
+          </w:tcPr>
+          <w:p>
+            <w:r>
+              <w:t>1</w:t>
+            </w:r>
+          </w:p>
+        </w:tc>
+        <w:tc>
+          <w:tcPr>
+            <w:tcW w:w="1842" w:type="dxa"/>
+          </w:tcPr>
+          <w:p>
+            <w:r>
+              <w:t>X</w:t>
+            </w:r>
+          </w:p>
+        </w:tc>
+        <w:tc>
+          <w:tcPr>
+            <w:tcW w:w="2835" w:type="dxa"/>
+          </w:tcPr>
+          <w:p>
+            <w:r>
+              <w:t>X</w:t>
+            </w:r>
+          </w:p>
+        </w:tc>
+        <w:tc>
+          <w:tcPr>
+            <w:tcW w:w="2835" w:type="dxa"/>
+          </w:tcPr>
+          <w:p>
+            <w:r>
+              <w:t>X</w:t>
+            </w:r>
+          </w:p>
+        </w:tc>
+        <w:tc>
+          <w:tcPr>
+            <w:tcW w:w="1129" w:type="dxa"/>
+          </w:tcPr>
+          <w:p>
+            <w:r>
+              <w:t>X</w:t>
+            </w:r>
+          </w:p>
         </w:tc>
       </w:tr>
     </w:tbl>
@@ -5094,9 +6850,18 @@
           <w:tcPr>
             <w:tcW w:w="9062" w:type="dxa"/>
             <w:gridSpan w:val="5"/>
-          </w:tcPr>
-          <w:p>
-            <w:r>
+            <w:shd w:val="clear" w:color="auto" w:fill="385623" w:themeFill="accent6" w:themeFillShade="80"/>
+          </w:tcPr>
+          <w:p>
+            <w:pPr>
+              <w:rPr>
+                <w:color w:val="F2F2F2" w:themeColor="background1" w:themeShade="F2"/>
+              </w:rPr>
+            </w:pPr>
+            <w:r>
+              <w:rPr>
+                <w:color w:val="F2F2F2" w:themeColor="background1" w:themeShade="F2"/>
+              </w:rPr>
               <w:t>Nazwa dokumentu:</w:t>
             </w:r>
           </w:p>
@@ -5107,10 +6872,28 @@
           <w:tcPr>
             <w:tcW w:w="9062" w:type="dxa"/>
             <w:gridSpan w:val="5"/>
-          </w:tcPr>
-          <w:p>
-            <w:r>
-              <w:t>Car.model.js</w:t>
+            <w:shd w:val="clear" w:color="auto" w:fill="D9D9D9" w:themeFill="background1" w:themeFillShade="D9"/>
+          </w:tcPr>
+          <w:p>
+            <w:pPr>
+              <w:rPr>
+                <w:b/>
+                <w:sz w:val="32"/>
+              </w:rPr>
+            </w:pPr>
+            <w:r>
+              <w:rPr>
+                <w:b/>
+                <w:sz w:val="28"/>
+              </w:rPr>
+              <w:t>Producent</w:t>
+            </w:r>
+            <w:r>
+              <w:rPr>
+                <w:b/>
+                <w:sz w:val="28"/>
+              </w:rPr>
+              <w:t>.model.js</w:t>
             </w:r>
           </w:p>
         </w:tc>
@@ -5119,15 +6902,25 @@
         <w:tc>
           <w:tcPr>
             <w:tcW w:w="421" w:type="dxa"/>
+            <w:shd w:val="clear" w:color="auto" w:fill="385623" w:themeFill="accent6" w:themeFillShade="80"/>
           </w:tcPr>
           <w:p/>
         </w:tc>
         <w:tc>
           <w:tcPr>
             <w:tcW w:w="1842" w:type="dxa"/>
-          </w:tcPr>
-          <w:p>
-            <w:r>
+            <w:shd w:val="clear" w:color="auto" w:fill="385623" w:themeFill="accent6" w:themeFillShade="80"/>
+          </w:tcPr>
+          <w:p>
+            <w:pPr>
+              <w:rPr>
+                <w:color w:val="F2F2F2" w:themeColor="background1" w:themeShade="F2"/>
+              </w:rPr>
+            </w:pPr>
+            <w:r>
+              <w:rPr>
+                <w:color w:val="F2F2F2" w:themeColor="background1" w:themeShade="F2"/>
+              </w:rPr>
               <w:t>Pole</w:t>
             </w:r>
           </w:p>
@@ -5135,9 +6928,18 @@
         <w:tc>
           <w:tcPr>
             <w:tcW w:w="2835" w:type="dxa"/>
-          </w:tcPr>
-          <w:p>
-            <w:r>
+            <w:shd w:val="clear" w:color="auto" w:fill="385623" w:themeFill="accent6" w:themeFillShade="80"/>
+          </w:tcPr>
+          <w:p>
+            <w:pPr>
+              <w:rPr>
+                <w:color w:val="F2F2F2" w:themeColor="background1" w:themeShade="F2"/>
+              </w:rPr>
+            </w:pPr>
+            <w:r>
+              <w:rPr>
+                <w:color w:val="F2F2F2" w:themeColor="background1" w:themeShade="F2"/>
+              </w:rPr>
               <w:t>Typ</w:t>
             </w:r>
           </w:p>
@@ -5145,9 +6947,18 @@
         <w:tc>
           <w:tcPr>
             <w:tcW w:w="2835" w:type="dxa"/>
-          </w:tcPr>
-          <w:p>
-            <w:r>
+            <w:shd w:val="clear" w:color="auto" w:fill="385623" w:themeFill="accent6" w:themeFillShade="80"/>
+          </w:tcPr>
+          <w:p>
+            <w:pPr>
+              <w:rPr>
+                <w:color w:val="F2F2F2" w:themeColor="background1" w:themeShade="F2"/>
+              </w:rPr>
+            </w:pPr>
+            <w:r>
+              <w:rPr>
+                <w:color w:val="F2F2F2" w:themeColor="background1" w:themeShade="F2"/>
+              </w:rPr>
               <w:t>Opis</w:t>
             </w:r>
           </w:p>
@@ -5155,13 +6966,20 @@
         <w:tc>
           <w:tcPr>
             <w:tcW w:w="1129" w:type="dxa"/>
-          </w:tcPr>
-          <w:p>
-            <w:proofErr w:type="spellStart"/>
-            <w:r>
+            <w:shd w:val="clear" w:color="auto" w:fill="385623" w:themeFill="accent6" w:themeFillShade="80"/>
+          </w:tcPr>
+          <w:p>
+            <w:pPr>
+              <w:rPr>
+                <w:color w:val="F2F2F2" w:themeColor="background1" w:themeShade="F2"/>
+              </w:rPr>
+            </w:pPr>
+            <w:r>
+              <w:rPr>
+                <w:color w:val="F2F2F2" w:themeColor="background1" w:themeShade="F2"/>
+              </w:rPr>
               <w:t>Nullable</w:t>
             </w:r>
-            <w:proofErr w:type="spellEnd"/>
           </w:p>
         </w:tc>
       </w:tr>
@@ -5169,6 +6987,7 @@
         <w:tc>
           <w:tcPr>
             <w:tcW w:w="421" w:type="dxa"/>
+            <w:shd w:val="clear" w:color="auto" w:fill="C5E0B3" w:themeFill="accent6" w:themeFillTint="66"/>
           </w:tcPr>
           <w:p>
             <w:r>
@@ -5182,6 +7001,391 @@
           </w:tcPr>
           <w:p>
             <w:r>
+              <w:t>_</w:t>
+            </w:r>
+            <w:r>
+              <w:t>id</w:t>
+            </w:r>
+          </w:p>
+        </w:tc>
+        <w:tc>
+          <w:tcPr>
+            <w:tcW w:w="2835" w:type="dxa"/>
+          </w:tcPr>
+          <w:p>
+            <w:r>
+              <w:t>String</w:t>
+            </w:r>
+          </w:p>
+        </w:tc>
+        <w:tc>
+          <w:tcPr>
+            <w:tcW w:w="2835" w:type="dxa"/>
+          </w:tcPr>
+          <w:p>
+            <w:r>
+              <w:t>Unikalna kolumna np. z nazwą producenta</w:t>
+            </w:r>
+          </w:p>
+        </w:tc>
+        <w:tc>
+          <w:tcPr>
+            <w:tcW w:w="1129" w:type="dxa"/>
+          </w:tcPr>
+          <w:p/>
+        </w:tc>
+      </w:tr>
+      <w:tr>
+        <w:tc>
+          <w:tcPr>
+            <w:tcW w:w="421" w:type="dxa"/>
+            <w:shd w:val="clear" w:color="auto" w:fill="C5E0B3" w:themeFill="accent6" w:themeFillTint="66"/>
+          </w:tcPr>
+          <w:p>
+            <w:r>
+              <w:t>2</w:t>
+            </w:r>
+          </w:p>
+        </w:tc>
+        <w:tc>
+          <w:tcPr>
+            <w:tcW w:w="1842" w:type="dxa"/>
+          </w:tcPr>
+          <w:p>
+            <w:r>
+              <w:t>Name</w:t>
+            </w:r>
+          </w:p>
+        </w:tc>
+        <w:tc>
+          <w:tcPr>
+            <w:tcW w:w="2835" w:type="dxa"/>
+          </w:tcPr>
+          <w:p>
+            <w:r>
+              <w:t>String</w:t>
+            </w:r>
+          </w:p>
+        </w:tc>
+        <w:tc>
+          <w:tcPr>
+            <w:tcW w:w="2835" w:type="dxa"/>
+          </w:tcPr>
+          <w:p/>
+        </w:tc>
+        <w:tc>
+          <w:tcPr>
+            <w:tcW w:w="1129" w:type="dxa"/>
+          </w:tcPr>
+          <w:p/>
+        </w:tc>
+      </w:tr>
+      <w:tr>
+        <w:tc>
+          <w:tcPr>
+            <w:tcW w:w="421" w:type="dxa"/>
+            <w:shd w:val="clear" w:color="auto" w:fill="385623" w:themeFill="accent6" w:themeFillShade="80"/>
+          </w:tcPr>
+          <w:p>
+            <w:pPr>
+              <w:rPr>
+                <w:color w:val="F2F2F2" w:themeColor="background1" w:themeShade="F2"/>
+              </w:rPr>
+            </w:pPr>
+          </w:p>
+        </w:tc>
+        <w:tc>
+          <w:tcPr>
+            <w:tcW w:w="8641" w:type="dxa"/>
+            <w:gridSpan w:val="4"/>
+            <w:shd w:val="clear" w:color="auto" w:fill="385623" w:themeFill="accent6" w:themeFillShade="80"/>
+          </w:tcPr>
+          <w:p>
+            <w:pPr>
+              <w:rPr>
+                <w:color w:val="F2F2F2" w:themeColor="background1" w:themeShade="F2"/>
+              </w:rPr>
+            </w:pPr>
+            <w:r>
+              <w:rPr>
+                <w:color w:val="F2F2F2" w:themeColor="background1" w:themeShade="F2"/>
+              </w:rPr>
+              <w:t xml:space="preserve">Referencje: </w:t>
+            </w:r>
+          </w:p>
+        </w:tc>
+      </w:tr>
+      <w:tr>
+        <w:tc>
+          <w:tcPr>
+            <w:tcW w:w="421" w:type="dxa"/>
+            <w:shd w:val="clear" w:color="auto" w:fill="DBDBDB" w:themeFill="accent3" w:themeFillTint="66"/>
+          </w:tcPr>
+          <w:p/>
+        </w:tc>
+        <w:tc>
+          <w:tcPr>
+            <w:tcW w:w="1842" w:type="dxa"/>
+            <w:shd w:val="clear" w:color="auto" w:fill="DBDBDB" w:themeFill="accent3" w:themeFillTint="66"/>
+          </w:tcPr>
+          <w:p>
+            <w:r>
+              <w:t>Tabela</w:t>
+            </w:r>
+          </w:p>
+        </w:tc>
+        <w:tc>
+          <w:tcPr>
+            <w:tcW w:w="2835" w:type="dxa"/>
+            <w:shd w:val="clear" w:color="auto" w:fill="DBDBDB" w:themeFill="accent3" w:themeFillTint="66"/>
+          </w:tcPr>
+          <w:p>
+            <w:r>
+              <w:t>Pole</w:t>
+            </w:r>
+          </w:p>
+        </w:tc>
+        <w:tc>
+          <w:tcPr>
+            <w:tcW w:w="2835" w:type="dxa"/>
+            <w:shd w:val="clear" w:color="auto" w:fill="DBDBDB" w:themeFill="accent3" w:themeFillTint="66"/>
+          </w:tcPr>
+          <w:p/>
+        </w:tc>
+        <w:tc>
+          <w:tcPr>
+            <w:tcW w:w="1129" w:type="dxa"/>
+            <w:shd w:val="clear" w:color="auto" w:fill="DBDBDB" w:themeFill="accent3" w:themeFillTint="66"/>
+          </w:tcPr>
+          <w:p/>
+        </w:tc>
+      </w:tr>
+      <w:tr>
+        <w:tc>
+          <w:tcPr>
+            <w:tcW w:w="421" w:type="dxa"/>
+            <w:shd w:val="clear" w:color="auto" w:fill="C5E0B3" w:themeFill="accent6" w:themeFillTint="66"/>
+          </w:tcPr>
+          <w:p>
+            <w:r>
+              <w:t>1</w:t>
+            </w:r>
+          </w:p>
+        </w:tc>
+        <w:tc>
+          <w:tcPr>
+            <w:tcW w:w="1842" w:type="dxa"/>
+          </w:tcPr>
+          <w:p>
+            <w:r>
+              <w:t>X</w:t>
+            </w:r>
+          </w:p>
+        </w:tc>
+        <w:tc>
+          <w:tcPr>
+            <w:tcW w:w="2835" w:type="dxa"/>
+          </w:tcPr>
+          <w:p>
+            <w:r>
+              <w:t>X</w:t>
+            </w:r>
+          </w:p>
+        </w:tc>
+        <w:tc>
+          <w:tcPr>
+            <w:tcW w:w="2835" w:type="dxa"/>
+          </w:tcPr>
+          <w:p>
+            <w:r>
+              <w:t>X</w:t>
+            </w:r>
+          </w:p>
+        </w:tc>
+        <w:tc>
+          <w:tcPr>
+            <w:tcW w:w="1129" w:type="dxa"/>
+          </w:tcPr>
+          <w:p>
+            <w:r>
+              <w:t>X</w:t>
+            </w:r>
+          </w:p>
+        </w:tc>
+      </w:tr>
+    </w:tbl>
+    <w:p/>
+    <w:p/>
+    <w:tbl>
+      <w:tblPr>
+        <w:tblStyle w:val="Tabela-Siatka"/>
+        <w:tblW w:w="0" w:type="auto"/>
+        <w:tblLook w:val="04A0" w:firstRow="1" w:lastRow="0" w:firstColumn="1" w:lastColumn="0" w:noHBand="0" w:noVBand="1"/>
+      </w:tblPr>
+      <w:tblGrid>
+        <w:gridCol w:w="421"/>
+        <w:gridCol w:w="1842"/>
+        <w:gridCol w:w="2835"/>
+        <w:gridCol w:w="2835"/>
+        <w:gridCol w:w="1129"/>
+      </w:tblGrid>
+      <w:tr>
+        <w:tc>
+          <w:tcPr>
+            <w:tcW w:w="9062" w:type="dxa"/>
+            <w:gridSpan w:val="5"/>
+            <w:shd w:val="clear" w:color="auto" w:fill="385623" w:themeFill="accent6" w:themeFillShade="80"/>
+          </w:tcPr>
+          <w:p>
+            <w:pPr>
+              <w:rPr>
+                <w:color w:val="F2F2F2" w:themeColor="background1" w:themeShade="F2"/>
+              </w:rPr>
+            </w:pPr>
+            <w:r>
+              <w:rPr>
+                <w:color w:val="F2F2F2" w:themeColor="background1" w:themeShade="F2"/>
+              </w:rPr>
+              <w:t>Nazwa dokumentu:</w:t>
+            </w:r>
+          </w:p>
+        </w:tc>
+      </w:tr>
+      <w:tr>
+        <w:tc>
+          <w:tcPr>
+            <w:tcW w:w="9062" w:type="dxa"/>
+            <w:gridSpan w:val="5"/>
+            <w:shd w:val="clear" w:color="auto" w:fill="D9D9D9" w:themeFill="background1" w:themeFillShade="D9"/>
+          </w:tcPr>
+          <w:p>
+            <w:pPr>
+              <w:rPr>
+                <w:b/>
+                <w:sz w:val="32"/>
+              </w:rPr>
+            </w:pPr>
+            <w:r>
+              <w:rPr>
+                <w:b/>
+                <w:sz w:val="28"/>
+              </w:rPr>
+              <w:t>Warehouse</w:t>
+            </w:r>
+            <w:r>
+              <w:rPr>
+                <w:b/>
+                <w:sz w:val="28"/>
+              </w:rPr>
+              <w:t>.model.js</w:t>
+            </w:r>
+          </w:p>
+        </w:tc>
+      </w:tr>
+      <w:tr>
+        <w:tc>
+          <w:tcPr>
+            <w:tcW w:w="421" w:type="dxa"/>
+            <w:shd w:val="clear" w:color="auto" w:fill="385623" w:themeFill="accent6" w:themeFillShade="80"/>
+          </w:tcPr>
+          <w:p/>
+        </w:tc>
+        <w:tc>
+          <w:tcPr>
+            <w:tcW w:w="1842" w:type="dxa"/>
+            <w:shd w:val="clear" w:color="auto" w:fill="385623" w:themeFill="accent6" w:themeFillShade="80"/>
+          </w:tcPr>
+          <w:p>
+            <w:pPr>
+              <w:rPr>
+                <w:color w:val="F2F2F2" w:themeColor="background1" w:themeShade="F2"/>
+              </w:rPr>
+            </w:pPr>
+            <w:r>
+              <w:rPr>
+                <w:color w:val="F2F2F2" w:themeColor="background1" w:themeShade="F2"/>
+              </w:rPr>
+              <w:t>Pole</w:t>
+            </w:r>
+          </w:p>
+        </w:tc>
+        <w:tc>
+          <w:tcPr>
+            <w:tcW w:w="2835" w:type="dxa"/>
+            <w:shd w:val="clear" w:color="auto" w:fill="385623" w:themeFill="accent6" w:themeFillShade="80"/>
+          </w:tcPr>
+          <w:p>
+            <w:pPr>
+              <w:rPr>
+                <w:color w:val="F2F2F2" w:themeColor="background1" w:themeShade="F2"/>
+              </w:rPr>
+            </w:pPr>
+            <w:r>
+              <w:rPr>
+                <w:color w:val="F2F2F2" w:themeColor="background1" w:themeShade="F2"/>
+              </w:rPr>
+              <w:t>Typ</w:t>
+            </w:r>
+          </w:p>
+        </w:tc>
+        <w:tc>
+          <w:tcPr>
+            <w:tcW w:w="2835" w:type="dxa"/>
+            <w:shd w:val="clear" w:color="auto" w:fill="385623" w:themeFill="accent6" w:themeFillShade="80"/>
+          </w:tcPr>
+          <w:p>
+            <w:pPr>
+              <w:rPr>
+                <w:color w:val="F2F2F2" w:themeColor="background1" w:themeShade="F2"/>
+              </w:rPr>
+            </w:pPr>
+            <w:r>
+              <w:rPr>
+                <w:color w:val="F2F2F2" w:themeColor="background1" w:themeShade="F2"/>
+              </w:rPr>
+              <w:t>Opis</w:t>
+            </w:r>
+          </w:p>
+        </w:tc>
+        <w:tc>
+          <w:tcPr>
+            <w:tcW w:w="1129" w:type="dxa"/>
+            <w:shd w:val="clear" w:color="auto" w:fill="385623" w:themeFill="accent6" w:themeFillShade="80"/>
+          </w:tcPr>
+          <w:p>
+            <w:pPr>
+              <w:rPr>
+                <w:color w:val="F2F2F2" w:themeColor="background1" w:themeShade="F2"/>
+              </w:rPr>
+            </w:pPr>
+            <w:r>
+              <w:rPr>
+                <w:color w:val="F2F2F2" w:themeColor="background1" w:themeShade="F2"/>
+              </w:rPr>
+              <w:t>Nullable</w:t>
+            </w:r>
+          </w:p>
+        </w:tc>
+      </w:tr>
+      <w:tr>
+        <w:tc>
+          <w:tcPr>
+            <w:tcW w:w="421" w:type="dxa"/>
+            <w:shd w:val="clear" w:color="auto" w:fill="C5E0B3" w:themeFill="accent6" w:themeFillTint="66"/>
+          </w:tcPr>
+          <w:p>
+            <w:r>
+              <w:lastRenderedPageBreak/>
+              <w:t>1</w:t>
+            </w:r>
+          </w:p>
+        </w:tc>
+        <w:tc>
+          <w:tcPr>
+            <w:tcW w:w="1842" w:type="dxa"/>
+          </w:tcPr>
+          <w:p>
+            <w:r>
               <w:t>_id</w:t>
             </w:r>
           </w:p>
@@ -5202,7 +7406,7 @@
           </w:tcPr>
           <w:p>
             <w:r>
-              <w:t>Pole w którym będzie podana unikalna nazwa</w:t>
+              <w:t>Unikalna kolumna np. z nazwą magazynu</w:t>
             </w:r>
           </w:p>
         </w:tc>
@@ -5217,6 +7421,7 @@
         <w:tc>
           <w:tcPr>
             <w:tcW w:w="421" w:type="dxa"/>
+            <w:shd w:val="clear" w:color="auto" w:fill="C5E0B3" w:themeFill="accent6" w:themeFillTint="66"/>
           </w:tcPr>
           <w:p>
             <w:r>
@@ -5229,11 +7434,9 @@
             <w:tcW w:w="1842" w:type="dxa"/>
           </w:tcPr>
           <w:p>
-            <w:proofErr w:type="spellStart"/>
             <w:r>
               <w:t>Name</w:t>
             </w:r>
-            <w:proofErr w:type="spellEnd"/>
           </w:p>
         </w:tc>
         <w:tc>
@@ -5250,11 +7453,7 @@
           <w:tcPr>
             <w:tcW w:w="2835" w:type="dxa"/>
           </w:tcPr>
-          <w:p>
-            <w:r>
-              <w:t>Nazwa marki pojazdu, np. nissan</w:t>
-            </w:r>
-          </w:p>
+          <w:p/>
         </w:tc>
         <w:tc>
           <w:tcPr>
@@ -5267,20 +7466,33 @@
         <w:tc>
           <w:tcPr>
             <w:tcW w:w="421" w:type="dxa"/>
-          </w:tcPr>
-          <w:p/>
+            <w:shd w:val="clear" w:color="auto" w:fill="C5E0B3" w:themeFill="accent6" w:themeFillTint="66"/>
+          </w:tcPr>
+          <w:p>
+            <w:r>
+              <w:t>3</w:t>
+            </w:r>
+          </w:p>
         </w:tc>
         <w:tc>
           <w:tcPr>
             <w:tcW w:w="1842" w:type="dxa"/>
           </w:tcPr>
-          <w:p/>
+          <w:p>
+            <w:r>
+              <w:t>isActive</w:t>
+            </w:r>
+          </w:p>
         </w:tc>
         <w:tc>
           <w:tcPr>
             <w:tcW w:w="2835" w:type="dxa"/>
           </w:tcPr>
-          <w:p/>
+          <w:p>
+            <w:r>
+              <w:t>Boolean</w:t>
+            </w:r>
+          </w:p>
         </w:tc>
         <w:tc>
           <w:tcPr>
@@ -5299,30 +7511,78 @@
         <w:tc>
           <w:tcPr>
             <w:tcW w:w="421" w:type="dxa"/>
+            <w:shd w:val="clear" w:color="auto" w:fill="385623" w:themeFill="accent6" w:themeFillShade="80"/>
+          </w:tcPr>
+          <w:p>
+            <w:pPr>
+              <w:rPr>
+                <w:color w:val="F2F2F2" w:themeColor="background1" w:themeShade="F2"/>
+              </w:rPr>
+            </w:pPr>
+          </w:p>
+        </w:tc>
+        <w:tc>
+          <w:tcPr>
+            <w:tcW w:w="8641" w:type="dxa"/>
+            <w:gridSpan w:val="4"/>
+            <w:shd w:val="clear" w:color="auto" w:fill="385623" w:themeFill="accent6" w:themeFillShade="80"/>
+          </w:tcPr>
+          <w:p>
+            <w:pPr>
+              <w:rPr>
+                <w:color w:val="F2F2F2" w:themeColor="background1" w:themeShade="F2"/>
+              </w:rPr>
+            </w:pPr>
+            <w:r>
+              <w:rPr>
+                <w:color w:val="F2F2F2" w:themeColor="background1" w:themeShade="F2"/>
+              </w:rPr>
+              <w:t xml:space="preserve">Referencje: </w:t>
+            </w:r>
+          </w:p>
+        </w:tc>
+      </w:tr>
+      <w:tr>
+        <w:tc>
+          <w:tcPr>
+            <w:tcW w:w="421" w:type="dxa"/>
+            <w:shd w:val="clear" w:color="auto" w:fill="DBDBDB" w:themeFill="accent3" w:themeFillTint="66"/>
           </w:tcPr>
           <w:p/>
         </w:tc>
         <w:tc>
           <w:tcPr>
             <w:tcW w:w="1842" w:type="dxa"/>
-          </w:tcPr>
-          <w:p/>
+            <w:shd w:val="clear" w:color="auto" w:fill="DBDBDB" w:themeFill="accent3" w:themeFillTint="66"/>
+          </w:tcPr>
+          <w:p>
+            <w:r>
+              <w:t>Tabela</w:t>
+            </w:r>
+          </w:p>
         </w:tc>
         <w:tc>
           <w:tcPr>
             <w:tcW w:w="2835" w:type="dxa"/>
-          </w:tcPr>
-          <w:p/>
+            <w:shd w:val="clear" w:color="auto" w:fill="DBDBDB" w:themeFill="accent3" w:themeFillTint="66"/>
+          </w:tcPr>
+          <w:p>
+            <w:r>
+              <w:t>Pole</w:t>
+            </w:r>
+          </w:p>
         </w:tc>
         <w:tc>
           <w:tcPr>
             <w:tcW w:w="2835" w:type="dxa"/>
+            <w:shd w:val="clear" w:color="auto" w:fill="DBDBDB" w:themeFill="accent3" w:themeFillTint="66"/>
           </w:tcPr>
           <w:p/>
         </w:tc>
         <w:tc>
           <w:tcPr>
             <w:tcW w:w="1129" w:type="dxa"/>
+            <w:shd w:val="clear" w:color="auto" w:fill="DBDBDB" w:themeFill="accent3" w:themeFillTint="66"/>
           </w:tcPr>
           <w:p/>
         </w:tc>
@@ -5331,94 +7591,1127 @@
         <w:tc>
           <w:tcPr>
             <w:tcW w:w="421" w:type="dxa"/>
-          </w:tcPr>
-          <w:p/>
+            <w:shd w:val="clear" w:color="auto" w:fill="C5E0B3" w:themeFill="accent6" w:themeFillTint="66"/>
+          </w:tcPr>
+          <w:p>
+            <w:r>
+              <w:t>1</w:t>
+            </w:r>
+          </w:p>
         </w:tc>
         <w:tc>
           <w:tcPr>
             <w:tcW w:w="1842" w:type="dxa"/>
           </w:tcPr>
-          <w:p/>
+          <w:p>
+            <w:r>
+              <w:t>X</w:t>
+            </w:r>
+          </w:p>
         </w:tc>
         <w:tc>
           <w:tcPr>
             <w:tcW w:w="2835" w:type="dxa"/>
           </w:tcPr>
-          <w:p/>
+          <w:p>
+            <w:r>
+              <w:t>X</w:t>
+            </w:r>
+          </w:p>
         </w:tc>
         <w:tc>
           <w:tcPr>
             <w:tcW w:w="2835" w:type="dxa"/>
           </w:tcPr>
-          <w:p/>
+          <w:p>
+            <w:r>
+              <w:t>X</w:t>
+            </w:r>
+          </w:p>
         </w:tc>
         <w:tc>
           <w:tcPr>
             <w:tcW w:w="1129" w:type="dxa"/>
           </w:tcPr>
-          <w:p/>
-        </w:tc>
-      </w:tr>
-      <w:tr>
-        <w:tc>
-          <w:tcPr>
-            <w:tcW w:w="421" w:type="dxa"/>
-          </w:tcPr>
-          <w:p/>
-        </w:tc>
-        <w:tc>
-          <w:tcPr>
-            <w:tcW w:w="1842" w:type="dxa"/>
-          </w:tcPr>
-          <w:p/>
-        </w:tc>
-        <w:tc>
-          <w:tcPr>
-            <w:tcW w:w="2835" w:type="dxa"/>
-          </w:tcPr>
-          <w:p/>
-        </w:tc>
-        <w:tc>
-          <w:tcPr>
-            <w:tcW w:w="2835" w:type="dxa"/>
-          </w:tcPr>
-          <w:p/>
-        </w:tc>
-        <w:tc>
-          <w:tcPr>
-            <w:tcW w:w="1129" w:type="dxa"/>
-          </w:tcPr>
-          <w:p/>
-        </w:tc>
-      </w:tr>
-      <w:tr>
-        <w:tc>
-          <w:tcPr>
-            <w:tcW w:w="421" w:type="dxa"/>
-          </w:tcPr>
-          <w:p/>
-        </w:tc>
-        <w:tc>
-          <w:tcPr>
-            <w:tcW w:w="1842" w:type="dxa"/>
-          </w:tcPr>
-          <w:p/>
-        </w:tc>
-        <w:tc>
-          <w:tcPr>
-            <w:tcW w:w="2835" w:type="dxa"/>
-          </w:tcPr>
-          <w:p/>
-        </w:tc>
-        <w:tc>
-          <w:tcPr>
-            <w:tcW w:w="2835" w:type="dxa"/>
-          </w:tcPr>
-          <w:p/>
-        </w:tc>
-        <w:tc>
-          <w:tcPr>
-            <w:tcW w:w="1129" w:type="dxa"/>
+          <w:p>
+            <w:r>
+              <w:t>X</w:t>
+            </w:r>
+          </w:p>
+        </w:tc>
+      </w:tr>
+    </w:tbl>
+    <w:p/>
+    <w:p/>
+    <w:tbl>
+      <w:tblPr>
+        <w:tblStyle w:val="Tabela-Siatka"/>
+        <w:tblW w:w="0" w:type="auto"/>
+        <w:tblLook w:val="04A0" w:firstRow="1" w:lastRow="0" w:firstColumn="1" w:lastColumn="0" w:noHBand="0" w:noVBand="1"/>
+      </w:tblPr>
+      <w:tblGrid>
+        <w:gridCol w:w="464"/>
+        <w:gridCol w:w="2252"/>
+        <w:gridCol w:w="2582"/>
+        <w:gridCol w:w="2650"/>
+        <w:gridCol w:w="1114"/>
+      </w:tblGrid>
+      <w:tr>
+        <w:tc>
+          <w:tcPr>
+            <w:tcW w:w="9062" w:type="dxa"/>
+            <w:gridSpan w:val="5"/>
+            <w:shd w:val="clear" w:color="auto" w:fill="385623" w:themeFill="accent6" w:themeFillShade="80"/>
+          </w:tcPr>
+          <w:p>
+            <w:pPr>
+              <w:rPr>
+                <w:color w:val="F2F2F2" w:themeColor="background1" w:themeShade="F2"/>
+              </w:rPr>
+            </w:pPr>
+            <w:r>
+              <w:rPr>
+                <w:color w:val="F2F2F2" w:themeColor="background1" w:themeShade="F2"/>
+              </w:rPr>
+              <w:t>Nazwa dokumentu:</w:t>
+            </w:r>
+          </w:p>
+        </w:tc>
+      </w:tr>
+      <w:tr>
+        <w:tc>
+          <w:tcPr>
+            <w:tcW w:w="9062" w:type="dxa"/>
+            <w:gridSpan w:val="5"/>
+            <w:shd w:val="clear" w:color="auto" w:fill="D9D9D9" w:themeFill="background1" w:themeFillShade="D9"/>
+          </w:tcPr>
+          <w:p>
+            <w:pPr>
+              <w:rPr>
+                <w:b/>
+                <w:sz w:val="32"/>
+              </w:rPr>
+            </w:pPr>
+            <w:r>
+              <w:rPr>
+                <w:b/>
+                <w:sz w:val="28"/>
+              </w:rPr>
+              <w:t>Product</w:t>
+            </w:r>
+            <w:r>
+              <w:rPr>
+                <w:b/>
+                <w:sz w:val="28"/>
+              </w:rPr>
+              <w:t>.model.js</w:t>
+            </w:r>
+          </w:p>
+        </w:tc>
+      </w:tr>
+      <w:tr>
+        <w:tc>
+          <w:tcPr>
+            <w:tcW w:w="464" w:type="dxa"/>
+            <w:shd w:val="clear" w:color="auto" w:fill="385623" w:themeFill="accent6" w:themeFillShade="80"/>
+          </w:tcPr>
+          <w:p/>
+        </w:tc>
+        <w:tc>
+          <w:tcPr>
+            <w:tcW w:w="2252" w:type="dxa"/>
+            <w:shd w:val="clear" w:color="auto" w:fill="385623" w:themeFill="accent6" w:themeFillShade="80"/>
+          </w:tcPr>
+          <w:p>
+            <w:pPr>
+              <w:rPr>
+                <w:color w:val="F2F2F2" w:themeColor="background1" w:themeShade="F2"/>
+              </w:rPr>
+            </w:pPr>
+            <w:r>
+              <w:rPr>
+                <w:color w:val="F2F2F2" w:themeColor="background1" w:themeShade="F2"/>
+              </w:rPr>
+              <w:t>Pole</w:t>
+            </w:r>
+          </w:p>
+        </w:tc>
+        <w:tc>
+          <w:tcPr>
+            <w:tcW w:w="2582" w:type="dxa"/>
+            <w:shd w:val="clear" w:color="auto" w:fill="385623" w:themeFill="accent6" w:themeFillShade="80"/>
+          </w:tcPr>
+          <w:p>
+            <w:pPr>
+              <w:rPr>
+                <w:color w:val="F2F2F2" w:themeColor="background1" w:themeShade="F2"/>
+              </w:rPr>
+            </w:pPr>
+            <w:r>
+              <w:rPr>
+                <w:color w:val="F2F2F2" w:themeColor="background1" w:themeShade="F2"/>
+              </w:rPr>
+              <w:t>Typ</w:t>
+            </w:r>
+          </w:p>
+        </w:tc>
+        <w:tc>
+          <w:tcPr>
+            <w:tcW w:w="2650" w:type="dxa"/>
+            <w:shd w:val="clear" w:color="auto" w:fill="385623" w:themeFill="accent6" w:themeFillShade="80"/>
+          </w:tcPr>
+          <w:p>
+            <w:pPr>
+              <w:rPr>
+                <w:color w:val="F2F2F2" w:themeColor="background1" w:themeShade="F2"/>
+              </w:rPr>
+            </w:pPr>
+            <w:r>
+              <w:rPr>
+                <w:color w:val="F2F2F2" w:themeColor="background1" w:themeShade="F2"/>
+              </w:rPr>
+              <w:t>Opis</w:t>
+            </w:r>
+          </w:p>
+        </w:tc>
+        <w:tc>
+          <w:tcPr>
+            <w:tcW w:w="1114" w:type="dxa"/>
+            <w:shd w:val="clear" w:color="auto" w:fill="385623" w:themeFill="accent6" w:themeFillShade="80"/>
+          </w:tcPr>
+          <w:p>
+            <w:pPr>
+              <w:rPr>
+                <w:color w:val="F2F2F2" w:themeColor="background1" w:themeShade="F2"/>
+              </w:rPr>
+            </w:pPr>
+            <w:r>
+              <w:rPr>
+                <w:color w:val="F2F2F2" w:themeColor="background1" w:themeShade="F2"/>
+              </w:rPr>
+              <w:t>Nullable</w:t>
+            </w:r>
+          </w:p>
+        </w:tc>
+      </w:tr>
+      <w:tr>
+        <w:tc>
+          <w:tcPr>
+            <w:tcW w:w="464" w:type="dxa"/>
+            <w:shd w:val="clear" w:color="auto" w:fill="C5E0B3" w:themeFill="accent6" w:themeFillTint="66"/>
+          </w:tcPr>
+          <w:p>
+            <w:r>
+              <w:t>1</w:t>
+            </w:r>
+          </w:p>
+        </w:tc>
+        <w:tc>
+          <w:tcPr>
+            <w:tcW w:w="2252" w:type="dxa"/>
+          </w:tcPr>
+          <w:p>
+            <w:r>
+              <w:t>_warehouseId</w:t>
+            </w:r>
+          </w:p>
+        </w:tc>
+        <w:tc>
+          <w:tcPr>
+            <w:tcW w:w="2582" w:type="dxa"/>
+          </w:tcPr>
+          <w:p>
+            <w:r>
+              <w:t>String</w:t>
+            </w:r>
+          </w:p>
+        </w:tc>
+        <w:tc>
+          <w:tcPr>
+            <w:tcW w:w="2650" w:type="dxa"/>
+          </w:tcPr>
+          <w:p>
+            <w:r>
+              <w:t>Id magazynu w którym znajduje się produkt</w:t>
+            </w:r>
+          </w:p>
+        </w:tc>
+        <w:tc>
+          <w:tcPr>
+            <w:tcW w:w="1114" w:type="dxa"/>
+          </w:tcPr>
+          <w:p/>
+        </w:tc>
+      </w:tr>
+      <w:tr>
+        <w:tc>
+          <w:tcPr>
+            <w:tcW w:w="464" w:type="dxa"/>
+            <w:shd w:val="clear" w:color="auto" w:fill="C5E0B3" w:themeFill="accent6" w:themeFillTint="66"/>
+          </w:tcPr>
+          <w:p>
+            <w:r>
+              <w:t>2</w:t>
+            </w:r>
+          </w:p>
+        </w:tc>
+        <w:tc>
+          <w:tcPr>
+            <w:tcW w:w="2252" w:type="dxa"/>
+          </w:tcPr>
+          <w:p>
+            <w:r>
+              <w:t>_producentId</w:t>
+            </w:r>
+          </w:p>
+        </w:tc>
+        <w:tc>
+          <w:tcPr>
+            <w:tcW w:w="2582" w:type="dxa"/>
+          </w:tcPr>
+          <w:p>
+            <w:r>
+              <w:t>String</w:t>
+            </w:r>
+          </w:p>
+        </w:tc>
+        <w:tc>
+          <w:tcPr>
+            <w:tcW w:w="2650" w:type="dxa"/>
+          </w:tcPr>
+          <w:p>
+            <w:r>
+              <w:t xml:space="preserve">Id producenta </w:t>
+            </w:r>
+          </w:p>
+        </w:tc>
+        <w:tc>
+          <w:tcPr>
+            <w:tcW w:w="1114" w:type="dxa"/>
+          </w:tcPr>
+          <w:p/>
+        </w:tc>
+      </w:tr>
+      <w:tr>
+        <w:tc>
+          <w:tcPr>
+            <w:tcW w:w="464" w:type="dxa"/>
+            <w:shd w:val="clear" w:color="auto" w:fill="C5E0B3" w:themeFill="accent6" w:themeFillTint="66"/>
+          </w:tcPr>
+          <w:p>
+            <w:r>
+              <w:t>3</w:t>
+            </w:r>
+          </w:p>
+        </w:tc>
+        <w:tc>
+          <w:tcPr>
+            <w:tcW w:w="2252" w:type="dxa"/>
+          </w:tcPr>
+          <w:p>
+            <w:r>
+              <w:t>_warehouseSectorId</w:t>
+            </w:r>
+          </w:p>
+        </w:tc>
+        <w:tc>
+          <w:tcPr>
+            <w:tcW w:w="2582" w:type="dxa"/>
+          </w:tcPr>
+          <w:p>
+            <w:r>
+              <w:t>String</w:t>
+            </w:r>
+          </w:p>
+        </w:tc>
+        <w:tc>
+          <w:tcPr>
+            <w:tcW w:w="2650" w:type="dxa"/>
+          </w:tcPr>
+          <w:p>
+            <w:r>
+              <w:t>Id sektora w którym znajduje się produkt</w:t>
+            </w:r>
+          </w:p>
+        </w:tc>
+        <w:tc>
+          <w:tcPr>
+            <w:tcW w:w="1114" w:type="dxa"/>
+          </w:tcPr>
+          <w:p/>
+        </w:tc>
+      </w:tr>
+      <w:tr>
+        <w:tc>
+          <w:tcPr>
+            <w:tcW w:w="464" w:type="dxa"/>
+            <w:shd w:val="clear" w:color="auto" w:fill="C5E0B3" w:themeFill="accent6" w:themeFillTint="66"/>
+          </w:tcPr>
+          <w:p>
+            <w:r>
+              <w:t>4</w:t>
+            </w:r>
+          </w:p>
+        </w:tc>
+        <w:tc>
+          <w:tcPr>
+            <w:tcW w:w="2252" w:type="dxa"/>
+          </w:tcPr>
+          <w:p>
+            <w:r>
+              <w:t>_subCategory</w:t>
+            </w:r>
+          </w:p>
+        </w:tc>
+        <w:tc>
+          <w:tcPr>
+            <w:tcW w:w="2582" w:type="dxa"/>
+          </w:tcPr>
+          <w:p>
+            <w:r>
+              <w:t>String</w:t>
+            </w:r>
+          </w:p>
+        </w:tc>
+        <w:tc>
+          <w:tcPr>
+            <w:tcW w:w="2650" w:type="dxa"/>
+          </w:tcPr>
+          <w:p>
+            <w:r>
+              <w:t>Id podkategorii, główna kategoria zostanie dowiązana na podstawie subcategory</w:t>
+            </w:r>
+          </w:p>
+        </w:tc>
+        <w:tc>
+          <w:tcPr>
+            <w:tcW w:w="1114" w:type="dxa"/>
+          </w:tcPr>
+          <w:p/>
+        </w:tc>
+      </w:tr>
+      <w:tr>
+        <w:tc>
+          <w:tcPr>
+            <w:tcW w:w="464" w:type="dxa"/>
+            <w:shd w:val="clear" w:color="auto" w:fill="C5E0B3" w:themeFill="accent6" w:themeFillTint="66"/>
+          </w:tcPr>
+          <w:p>
+            <w:r>
+              <w:t>5</w:t>
+            </w:r>
+          </w:p>
+        </w:tc>
+        <w:tc>
+          <w:tcPr>
+            <w:tcW w:w="2252" w:type="dxa"/>
+          </w:tcPr>
+          <w:p>
+            <w:r>
+              <w:t>productCarModelId</w:t>
+            </w:r>
+          </w:p>
+        </w:tc>
+        <w:tc>
+          <w:tcPr>
+            <w:tcW w:w="2582" w:type="dxa"/>
+          </w:tcPr>
+          <w:p>
+            <w:r>
+              <w:t>Kolekcja</w:t>
+            </w:r>
+          </w:p>
+        </w:tc>
+        <w:tc>
+          <w:tcPr>
+            <w:tcW w:w="2650" w:type="dxa"/>
+          </w:tcPr>
+          <w:p>
+            <w:r>
+              <w:t>Kolekcja modeli do których pasuje część</w:t>
+            </w:r>
+          </w:p>
+        </w:tc>
+        <w:tc>
+          <w:tcPr>
+            <w:tcW w:w="1114" w:type="dxa"/>
+          </w:tcPr>
+          <w:p/>
+        </w:tc>
+      </w:tr>
+      <w:tr>
+        <w:tc>
+          <w:tcPr>
+            <w:tcW w:w="464" w:type="dxa"/>
+            <w:shd w:val="clear" w:color="auto" w:fill="C5E0B3" w:themeFill="accent6" w:themeFillTint="66"/>
+          </w:tcPr>
+          <w:p>
+            <w:r>
+              <w:t>5a</w:t>
+            </w:r>
+          </w:p>
+        </w:tc>
+        <w:tc>
+          <w:tcPr>
+            <w:tcW w:w="2252" w:type="dxa"/>
+          </w:tcPr>
+          <w:p>
+            <w:r>
+              <w:t>_productCarModelId</w:t>
+            </w:r>
+          </w:p>
+        </w:tc>
+        <w:tc>
+          <w:tcPr>
+            <w:tcW w:w="2582" w:type="dxa"/>
+          </w:tcPr>
+          <w:p>
+            <w:r>
+              <w:t>String</w:t>
+            </w:r>
+          </w:p>
+        </w:tc>
+        <w:tc>
+          <w:tcPr>
+            <w:tcW w:w="2650" w:type="dxa"/>
+          </w:tcPr>
+          <w:p/>
+        </w:tc>
+        <w:tc>
+          <w:tcPr>
+            <w:tcW w:w="1114" w:type="dxa"/>
+          </w:tcPr>
+          <w:p/>
+        </w:tc>
+      </w:tr>
+      <w:tr>
+        <w:tc>
+          <w:tcPr>
+            <w:tcW w:w="464" w:type="dxa"/>
+            <w:shd w:val="clear" w:color="auto" w:fill="C5E0B3" w:themeFill="accent6" w:themeFillTint="66"/>
+          </w:tcPr>
+          <w:p>
+            <w:r>
+              <w:t>6</w:t>
+            </w:r>
+          </w:p>
+        </w:tc>
+        <w:tc>
+          <w:tcPr>
+            <w:tcW w:w="2252" w:type="dxa"/>
+          </w:tcPr>
+          <w:p>
+            <w:r>
+              <w:t>Quantity</w:t>
+            </w:r>
+          </w:p>
+        </w:tc>
+        <w:tc>
+          <w:tcPr>
+            <w:tcW w:w="2582" w:type="dxa"/>
+          </w:tcPr>
+          <w:p>
+            <w:r>
+              <w:t>Number</w:t>
+            </w:r>
+          </w:p>
+        </w:tc>
+        <w:tc>
+          <w:tcPr>
+            <w:tcW w:w="2650" w:type="dxa"/>
+          </w:tcPr>
+          <w:p>
+            <w:r>
+              <w:t>Liczba części</w:t>
+            </w:r>
+          </w:p>
+        </w:tc>
+        <w:tc>
+          <w:tcPr>
+            <w:tcW w:w="1114" w:type="dxa"/>
+          </w:tcPr>
+          <w:p>
+            <w:r>
+              <w:t>x</w:t>
+            </w:r>
+          </w:p>
+        </w:tc>
+      </w:tr>
+      <w:tr>
+        <w:tc>
+          <w:tcPr>
+            <w:tcW w:w="464" w:type="dxa"/>
+            <w:shd w:val="clear" w:color="auto" w:fill="C5E0B3" w:themeFill="accent6" w:themeFillTint="66"/>
+          </w:tcPr>
+          <w:p>
+            <w:r>
+              <w:t>7</w:t>
+            </w:r>
+          </w:p>
+        </w:tc>
+        <w:tc>
+          <w:tcPr>
+            <w:tcW w:w="2252" w:type="dxa"/>
+          </w:tcPr>
+          <w:p>
+            <w:r>
+              <w:t>isActive</w:t>
+            </w:r>
+          </w:p>
+        </w:tc>
+        <w:tc>
+          <w:tcPr>
+            <w:tcW w:w="2582" w:type="dxa"/>
+          </w:tcPr>
+          <w:p>
+            <w:r>
+              <w:t>Boolean</w:t>
+            </w:r>
+          </w:p>
+        </w:tc>
+        <w:tc>
+          <w:tcPr>
+            <w:tcW w:w="2650" w:type="dxa"/>
+          </w:tcPr>
+          <w:p/>
+        </w:tc>
+        <w:tc>
+          <w:tcPr>
+            <w:tcW w:w="1114" w:type="dxa"/>
+          </w:tcPr>
+          <w:p/>
+        </w:tc>
+      </w:tr>
+      <w:tr>
+        <w:tc>
+          <w:tcPr>
+            <w:tcW w:w="464" w:type="dxa"/>
+            <w:shd w:val="clear" w:color="auto" w:fill="C5E0B3" w:themeFill="accent6" w:themeFillTint="66"/>
+          </w:tcPr>
+          <w:p>
+            <w:r>
+              <w:t>8</w:t>
+            </w:r>
+          </w:p>
+        </w:tc>
+        <w:tc>
+          <w:tcPr>
+            <w:tcW w:w="2252" w:type="dxa"/>
+          </w:tcPr>
+          <w:p>
+            <w:r>
+              <w:t>Prices</w:t>
+            </w:r>
+          </w:p>
+        </w:tc>
+        <w:tc>
+          <w:tcPr>
+            <w:tcW w:w="2582" w:type="dxa"/>
+          </w:tcPr>
+          <w:p>
+            <w:r>
+              <w:t>Kolekcja</w:t>
+            </w:r>
+          </w:p>
+        </w:tc>
+        <w:tc>
+          <w:tcPr>
+            <w:tcW w:w="2650" w:type="dxa"/>
+          </w:tcPr>
+          <w:p>
+            <w:r>
+              <w:t>Kolekcja cen wraz z datą, zawsze będzie brana ta najnowsza</w:t>
+            </w:r>
+          </w:p>
+        </w:tc>
+        <w:tc>
+          <w:tcPr>
+            <w:tcW w:w="1114" w:type="dxa"/>
+          </w:tcPr>
+          <w:p>
+            <w:r>
+              <w:t>X</w:t>
+            </w:r>
+          </w:p>
+        </w:tc>
+      </w:tr>
+      <w:tr>
+        <w:tc>
+          <w:tcPr>
+            <w:tcW w:w="464" w:type="dxa"/>
+            <w:shd w:val="clear" w:color="auto" w:fill="C5E0B3" w:themeFill="accent6" w:themeFillTint="66"/>
+          </w:tcPr>
+          <w:p>
+            <w:r>
+              <w:t>8a</w:t>
+            </w:r>
+          </w:p>
+        </w:tc>
+        <w:tc>
+          <w:tcPr>
+            <w:tcW w:w="2252" w:type="dxa"/>
+          </w:tcPr>
+          <w:p>
+            <w:r>
+              <w:t>sellPrice</w:t>
+            </w:r>
+          </w:p>
+        </w:tc>
+        <w:tc>
+          <w:tcPr>
+            <w:tcW w:w="2582" w:type="dxa"/>
+          </w:tcPr>
+          <w:p>
+            <w:r>
+              <w:t>Number</w:t>
+            </w:r>
+          </w:p>
+        </w:tc>
+        <w:tc>
+          <w:tcPr>
+            <w:tcW w:w="2650" w:type="dxa"/>
+          </w:tcPr>
+          <w:p/>
+        </w:tc>
+        <w:tc>
+          <w:tcPr>
+            <w:tcW w:w="1114" w:type="dxa"/>
+          </w:tcPr>
+          <w:p/>
+        </w:tc>
+      </w:tr>
+      <w:tr>
+        <w:tc>
+          <w:tcPr>
+            <w:tcW w:w="464" w:type="dxa"/>
+            <w:shd w:val="clear" w:color="auto" w:fill="C5E0B3" w:themeFill="accent6" w:themeFillTint="66"/>
+          </w:tcPr>
+          <w:p>
+            <w:r>
+              <w:t>8b</w:t>
+            </w:r>
+          </w:p>
+        </w:tc>
+        <w:tc>
+          <w:tcPr>
+            <w:tcW w:w="2252" w:type="dxa"/>
+          </w:tcPr>
+          <w:p>
+            <w:r>
+              <w:t>buyPrice</w:t>
+            </w:r>
+          </w:p>
+        </w:tc>
+        <w:tc>
+          <w:tcPr>
+            <w:tcW w:w="2582" w:type="dxa"/>
+          </w:tcPr>
+          <w:p>
+            <w:r>
+              <w:t>Number</w:t>
+            </w:r>
+          </w:p>
+        </w:tc>
+        <w:tc>
+          <w:tcPr>
+            <w:tcW w:w="2650" w:type="dxa"/>
+          </w:tcPr>
+          <w:p/>
+        </w:tc>
+        <w:tc>
+          <w:tcPr>
+            <w:tcW w:w="1114" w:type="dxa"/>
+          </w:tcPr>
+          <w:p/>
+        </w:tc>
+      </w:tr>
+      <w:tr>
+        <w:tc>
+          <w:tcPr>
+            <w:tcW w:w="464" w:type="dxa"/>
+            <w:shd w:val="clear" w:color="auto" w:fill="C5E0B3" w:themeFill="accent6" w:themeFillTint="66"/>
+          </w:tcPr>
+          <w:p>
+            <w:r>
+              <w:t>8c</w:t>
+            </w:r>
+          </w:p>
+        </w:tc>
+        <w:tc>
+          <w:tcPr>
+            <w:tcW w:w="2252" w:type="dxa"/>
+          </w:tcPr>
+          <w:p>
+            <w:r>
+              <w:t>Date</w:t>
+            </w:r>
+          </w:p>
+        </w:tc>
+        <w:tc>
+          <w:tcPr>
+            <w:tcW w:w="2582" w:type="dxa"/>
+          </w:tcPr>
+          <w:p>
+            <w:r>
+              <w:t>Date</w:t>
+            </w:r>
+          </w:p>
+        </w:tc>
+        <w:tc>
+          <w:tcPr>
+            <w:tcW w:w="2650" w:type="dxa"/>
+          </w:tcPr>
+          <w:p/>
+        </w:tc>
+        <w:tc>
+          <w:tcPr>
+            <w:tcW w:w="1114" w:type="dxa"/>
+          </w:tcPr>
+          <w:p/>
+        </w:tc>
+      </w:tr>
+      <w:tr>
+        <w:tc>
+          <w:tcPr>
+            <w:tcW w:w="464" w:type="dxa"/>
+            <w:shd w:val="clear" w:color="auto" w:fill="C5E0B3" w:themeFill="accent6" w:themeFillTint="66"/>
+          </w:tcPr>
+          <w:p>
+            <w:r>
+              <w:t>9</w:t>
+            </w:r>
+          </w:p>
+        </w:tc>
+        <w:tc>
+          <w:tcPr>
+            <w:tcW w:w="2252" w:type="dxa"/>
+          </w:tcPr>
+          <w:p>
+            <w:r>
+              <w:t>Description</w:t>
+            </w:r>
+          </w:p>
+        </w:tc>
+        <w:tc>
+          <w:tcPr>
+            <w:tcW w:w="2582" w:type="dxa"/>
+          </w:tcPr>
+          <w:p>
+            <w:r>
+              <w:t>String</w:t>
+            </w:r>
+          </w:p>
+        </w:tc>
+        <w:tc>
+          <w:tcPr>
+            <w:tcW w:w="2650" w:type="dxa"/>
+          </w:tcPr>
+          <w:p>
+            <w:r>
+              <w:t>Opis</w:t>
+            </w:r>
+          </w:p>
+        </w:tc>
+        <w:tc>
+          <w:tcPr>
+            <w:tcW w:w="1114" w:type="dxa"/>
+          </w:tcPr>
+          <w:p>
+            <w:r>
+              <w:t>x</w:t>
+            </w:r>
+          </w:p>
+        </w:tc>
+      </w:tr>
+      <w:tr>
+        <w:tc>
+          <w:tcPr>
+            <w:tcW w:w="464" w:type="dxa"/>
+            <w:shd w:val="clear" w:color="auto" w:fill="C5E0B3" w:themeFill="accent6" w:themeFillTint="66"/>
+          </w:tcPr>
+          <w:p/>
+        </w:tc>
+        <w:tc>
+          <w:tcPr>
+            <w:tcW w:w="2252" w:type="dxa"/>
+          </w:tcPr>
+          <w:p/>
+        </w:tc>
+        <w:tc>
+          <w:tcPr>
+            <w:tcW w:w="2582" w:type="dxa"/>
+          </w:tcPr>
+          <w:p/>
+        </w:tc>
+        <w:tc>
+          <w:tcPr>
+            <w:tcW w:w="2650" w:type="dxa"/>
+          </w:tcPr>
+          <w:p/>
+        </w:tc>
+        <w:tc>
+          <w:tcPr>
+            <w:tcW w:w="1114" w:type="dxa"/>
+          </w:tcPr>
+          <w:p/>
+        </w:tc>
+      </w:tr>
+      <w:tr>
+        <w:tc>
+          <w:tcPr>
+            <w:tcW w:w="464" w:type="dxa"/>
+            <w:shd w:val="clear" w:color="auto" w:fill="385623" w:themeFill="accent6" w:themeFillShade="80"/>
+          </w:tcPr>
+          <w:p>
+            <w:pPr>
+              <w:rPr>
+                <w:color w:val="F2F2F2" w:themeColor="background1" w:themeShade="F2"/>
+              </w:rPr>
+            </w:pPr>
+          </w:p>
+        </w:tc>
+        <w:tc>
+          <w:tcPr>
+            <w:tcW w:w="8598" w:type="dxa"/>
+            <w:gridSpan w:val="4"/>
+            <w:shd w:val="clear" w:color="auto" w:fill="385623" w:themeFill="accent6" w:themeFillShade="80"/>
+          </w:tcPr>
+          <w:p>
+            <w:pPr>
+              <w:rPr>
+                <w:color w:val="F2F2F2" w:themeColor="background1" w:themeShade="F2"/>
+              </w:rPr>
+            </w:pPr>
+            <w:r>
+              <w:rPr>
+                <w:color w:val="F2F2F2" w:themeColor="background1" w:themeShade="F2"/>
+              </w:rPr>
+              <w:t xml:space="preserve">Referencje: </w:t>
+            </w:r>
+          </w:p>
+        </w:tc>
+      </w:tr>
+      <w:tr>
+        <w:tc>
+          <w:tcPr>
+            <w:tcW w:w="464" w:type="dxa"/>
+            <w:shd w:val="clear" w:color="auto" w:fill="DBDBDB" w:themeFill="accent3" w:themeFillTint="66"/>
+          </w:tcPr>
+          <w:p/>
+        </w:tc>
+        <w:tc>
+          <w:tcPr>
+            <w:tcW w:w="2252" w:type="dxa"/>
+            <w:shd w:val="clear" w:color="auto" w:fill="DBDBDB" w:themeFill="accent3" w:themeFillTint="66"/>
+          </w:tcPr>
+          <w:p>
+            <w:r>
+              <w:t>Tabela</w:t>
+            </w:r>
+          </w:p>
+        </w:tc>
+        <w:tc>
+          <w:tcPr>
+            <w:tcW w:w="2582" w:type="dxa"/>
+            <w:shd w:val="clear" w:color="auto" w:fill="DBDBDB" w:themeFill="accent3" w:themeFillTint="66"/>
+          </w:tcPr>
+          <w:p>
+            <w:r>
+              <w:t>Pole</w:t>
+            </w:r>
+          </w:p>
+        </w:tc>
+        <w:tc>
+          <w:tcPr>
+            <w:tcW w:w="2650" w:type="dxa"/>
+            <w:shd w:val="clear" w:color="auto" w:fill="DBDBDB" w:themeFill="accent3" w:themeFillTint="66"/>
+          </w:tcPr>
+          <w:p/>
+        </w:tc>
+        <w:tc>
+          <w:tcPr>
+            <w:tcW w:w="1114" w:type="dxa"/>
+            <w:shd w:val="clear" w:color="auto" w:fill="DBDBDB" w:themeFill="accent3" w:themeFillTint="66"/>
+          </w:tcPr>
+          <w:p/>
+        </w:tc>
+      </w:tr>
+      <w:tr>
+        <w:tc>
+          <w:tcPr>
+            <w:tcW w:w="464" w:type="dxa"/>
+            <w:shd w:val="clear" w:color="auto" w:fill="C5E0B3" w:themeFill="accent6" w:themeFillTint="66"/>
+          </w:tcPr>
+          <w:p>
+            <w:r>
+              <w:t>1</w:t>
+            </w:r>
+          </w:p>
+        </w:tc>
+        <w:tc>
+          <w:tcPr>
+            <w:tcW w:w="2252" w:type="dxa"/>
+          </w:tcPr>
+          <w:p>
+            <w:r>
+              <w:t>Warehouses</w:t>
+            </w:r>
+          </w:p>
+        </w:tc>
+        <w:tc>
+          <w:tcPr>
+            <w:tcW w:w="2582" w:type="dxa"/>
+          </w:tcPr>
+          <w:p>
+            <w:r>
+              <w:t>_id</w:t>
+            </w:r>
+          </w:p>
+        </w:tc>
+        <w:tc>
+          <w:tcPr>
+            <w:tcW w:w="2650" w:type="dxa"/>
+          </w:tcPr>
+          <w:p/>
+        </w:tc>
+        <w:tc>
+          <w:tcPr>
+            <w:tcW w:w="1114" w:type="dxa"/>
+          </w:tcPr>
+          <w:p/>
+        </w:tc>
+      </w:tr>
+      <w:tr>
+        <w:tc>
+          <w:tcPr>
+            <w:tcW w:w="464" w:type="dxa"/>
+            <w:shd w:val="clear" w:color="auto" w:fill="C5E0B3" w:themeFill="accent6" w:themeFillTint="66"/>
+          </w:tcPr>
+          <w:p>
+            <w:r>
+              <w:t>2</w:t>
+            </w:r>
+          </w:p>
+        </w:tc>
+        <w:tc>
+          <w:tcPr>
+            <w:tcW w:w="2252" w:type="dxa"/>
+          </w:tcPr>
+          <w:p>
+            <w:r>
+              <w:t>Producents</w:t>
+            </w:r>
+          </w:p>
+        </w:tc>
+        <w:tc>
+          <w:tcPr>
+            <w:tcW w:w="2582" w:type="dxa"/>
+          </w:tcPr>
+          <w:p>
+            <w:r>
+              <w:t>_id</w:t>
+            </w:r>
+          </w:p>
+        </w:tc>
+        <w:tc>
+          <w:tcPr>
+            <w:tcW w:w="2650" w:type="dxa"/>
+          </w:tcPr>
+          <w:p/>
+        </w:tc>
+        <w:tc>
+          <w:tcPr>
+            <w:tcW w:w="1114" w:type="dxa"/>
+          </w:tcPr>
+          <w:p/>
+        </w:tc>
+      </w:tr>
+      <w:tr>
+        <w:tc>
+          <w:tcPr>
+            <w:tcW w:w="464" w:type="dxa"/>
+            <w:shd w:val="clear" w:color="auto" w:fill="C5E0B3" w:themeFill="accent6" w:themeFillTint="66"/>
+          </w:tcPr>
+          <w:p>
+            <w:r>
+              <w:t>3</w:t>
+            </w:r>
+          </w:p>
+        </w:tc>
+        <w:tc>
+          <w:tcPr>
+            <w:tcW w:w="2252" w:type="dxa"/>
+          </w:tcPr>
+          <w:p>
+            <w:r>
+              <w:t>WarehouseSectors</w:t>
+            </w:r>
+          </w:p>
+        </w:tc>
+        <w:tc>
+          <w:tcPr>
+            <w:tcW w:w="2582" w:type="dxa"/>
+          </w:tcPr>
+          <w:p>
+            <w:r>
+              <w:t>_id</w:t>
+            </w:r>
+          </w:p>
+        </w:tc>
+        <w:tc>
+          <w:tcPr>
+            <w:tcW w:w="2650" w:type="dxa"/>
+          </w:tcPr>
+          <w:p/>
+        </w:tc>
+        <w:tc>
+          <w:tcPr>
+            <w:tcW w:w="1114" w:type="dxa"/>
+          </w:tcPr>
+          <w:p/>
+        </w:tc>
+      </w:tr>
+      <w:tr>
+        <w:tc>
+          <w:tcPr>
+            <w:tcW w:w="464" w:type="dxa"/>
+            <w:shd w:val="clear" w:color="auto" w:fill="C5E0B3" w:themeFill="accent6" w:themeFillTint="66"/>
+          </w:tcPr>
+          <w:p>
+            <w:r>
+              <w:t>4</w:t>
+            </w:r>
+          </w:p>
+        </w:tc>
+        <w:tc>
+          <w:tcPr>
+            <w:tcW w:w="2252" w:type="dxa"/>
+          </w:tcPr>
+          <w:p>
+            <w:r>
+              <w:t>SubCategories</w:t>
+            </w:r>
+          </w:p>
+        </w:tc>
+        <w:tc>
+          <w:tcPr>
+            <w:tcW w:w="2582" w:type="dxa"/>
+          </w:tcPr>
+          <w:p>
+            <w:r>
+              <w:t>_id</w:t>
+            </w:r>
+          </w:p>
+        </w:tc>
+        <w:tc>
+          <w:tcPr>
+            <w:tcW w:w="2650" w:type="dxa"/>
+          </w:tcPr>
+          <w:p/>
+        </w:tc>
+        <w:tc>
+          <w:tcPr>
+            <w:tcW w:w="1114" w:type="dxa"/>
           </w:tcPr>
           <w:p/>
         </w:tc>
@@ -5426,7 +8719,7 @@
     </w:tbl>
     <w:p/>
     <w:sectPr>
-      <w:footerReference w:type="default" r:id="rId9"/>
+      <w:footerReference w:type="default" r:id="rId10"/>
       <w:pgSz w:w="11906" w:h="16838"/>
       <w:pgMar w:top="1417" w:right="1417" w:bottom="1417" w:left="1417" w:header="708" w:footer="708" w:gutter="0"/>
       <w:pgNumType w:start="0"/>
@@ -5473,7 +8766,6 @@
         <w:docPartUnique/>
       </w:docPartObj>
     </w:sdtPr>
-    <w:sdtEndPr/>
     <w:sdtContent>
       <w:p>
         <w:pPr>
@@ -7260,7 +10552,7 @@
 </file>
 
 <file path=customXml/itemProps2.xml><?xml version="1.0" encoding="utf-8"?>
-<ds:datastoreItem xmlns:ds="http://schemas.openxmlformats.org/officeDocument/2006/customXml" ds:itemID="{029F664D-E5DD-47F0-809A-16FD3AA4CBEF}">
+<ds:datastoreItem xmlns:ds="http://schemas.openxmlformats.org/officeDocument/2006/customXml" ds:itemID="{4C9F1CCF-4F9B-4D10-9E37-F928DDFB12BE}">
   <ds:schemaRefs>
     <ds:schemaRef ds:uri="http://schemas.openxmlformats.org/officeDocument/2006/bibliography"/>
   </ds:schemaRefs>
